--- a/Relatorio_IA.docx
+++ b/Relatorio_IA.docx
@@ -155,17 +155,7 @@
           <w:szCs w:val="32"/>
           <w:lang w:val="pt-PT"/>
         </w:rPr>
-        <w:t xml:space="preserve"> </w:t>
-      </w:r>
-      <w:r>
-        <w:rPr>
-          <w:rFonts w:ascii="Helvetica" w:hAnsi="Helvetica"/>
-          <w:b/>
-          <w:sz w:val="32"/>
-          <w:szCs w:val="32"/>
-          <w:lang w:val="pt-PT"/>
-        </w:rPr>
-        <w:t>Relat</w:t>
+        <w:t xml:space="preserve"> Relat</w:t>
       </w:r>
       <w:r>
         <w:rPr>
@@ -1237,81 +1227,72 @@
         <w:tc>
           <w:tcPr>
             <w:tcW w:w="2835" w:type="dxa"/>
-          </w:tcPr>
-          <w:p>
-            <w:pPr>
-              <w:rPr>
-                <w:rFonts w:ascii="Helvetica" w:hAnsi="Helvetica"/>
-                <w:sz w:val="22"/>
-                <w:szCs w:val="22"/>
-                <w:lang w:val="pt-BR"/>
-              </w:rPr>
-            </w:pPr>
-            <w:r>
-              <w:rPr>
-                <w:rFonts w:ascii="Helvetica" w:hAnsi="Helvetica"/>
-                <w:sz w:val="22"/>
-                <w:szCs w:val="22"/>
-                <w:lang w:val="pt-BR"/>
-              </w:rPr>
-              <w:t>0m0.175s</w:t>
+            <w:vAlign w:val="bottom"/>
+          </w:tcPr>
+          <w:p>
+            <w:pPr>
+              <w:rPr>
+                <w:rFonts w:ascii="Helvetica" w:hAnsi="Helvetica"/>
+                <w:sz w:val="22"/>
+                <w:szCs w:val="22"/>
+                <w:lang w:val="pt-BR"/>
+              </w:rPr>
+            </w:pPr>
+            <w:r>
+              <w:rPr>
+                <w:rFonts w:ascii="Calibri" w:eastAsia="Times New Roman" w:hAnsi="Calibri"/>
+                <w:color w:val="000000"/>
+                <w:lang w:val="pt-BR"/>
+              </w:rPr>
+              <w:t>0.0726s</w:t>
             </w:r>
           </w:p>
         </w:tc>
         <w:tc>
           <w:tcPr>
             <w:tcW w:w="1874" w:type="dxa"/>
-          </w:tcPr>
-          <w:p>
-            <w:pPr>
-              <w:rPr>
-                <w:rFonts w:ascii="Helvetica" w:hAnsi="Helvetica"/>
-                <w:sz w:val="22"/>
-                <w:szCs w:val="22"/>
-                <w:lang w:val="pt-BR"/>
-              </w:rPr>
-            </w:pPr>
-            <w:r>
-              <w:rPr>
-                <w:rFonts w:ascii="Helvetica" w:hAnsi="Helvetica"/>
-                <w:sz w:val="22"/>
-                <w:szCs w:val="22"/>
-                <w:lang w:val="pt-BR"/>
-              </w:rPr>
-              <w:t>0m0.080</w:t>
-            </w:r>
-            <w:r>
-              <w:rPr>
-                <w:rFonts w:ascii="Helvetica" w:hAnsi="Helvetica"/>
-                <w:sz w:val="22"/>
-                <w:szCs w:val="22"/>
-                <w:lang w:val="pt-BR"/>
-              </w:rPr>
-              <w:t>s</w:t>
+            <w:vAlign w:val="bottom"/>
+          </w:tcPr>
+          <w:p>
+            <w:pPr>
+              <w:rPr>
+                <w:rFonts w:ascii="Helvetica" w:hAnsi="Helvetica"/>
+                <w:sz w:val="22"/>
+                <w:szCs w:val="22"/>
+                <w:lang w:val="pt-BR"/>
+              </w:rPr>
+            </w:pPr>
+            <w:r>
+              <w:rPr>
+                <w:rFonts w:ascii="Calibri" w:eastAsia="Times New Roman" w:hAnsi="Calibri"/>
+                <w:color w:val="000000"/>
+                <w:lang w:val="pt-BR"/>
+              </w:rPr>
+              <w:t>0.0744s</w:t>
             </w:r>
           </w:p>
         </w:tc>
         <w:tc>
           <w:tcPr>
             <w:tcW w:w="1754" w:type="dxa"/>
-          </w:tcPr>
-          <w:p>
-            <w:pPr>
-              <w:rPr>
-                <w:rFonts w:ascii="Helvetica" w:hAnsi="Helvetica"/>
-                <w:sz w:val="22"/>
-                <w:szCs w:val="22"/>
-                <w:lang w:val="pt-BR"/>
-              </w:rPr>
-            </w:pPr>
-            <w:r>
-              <w:rPr>
-                <w:rFonts w:ascii="Helvetica" w:hAnsi="Helvetica"/>
-                <w:sz w:val="22"/>
-                <w:szCs w:val="22"/>
-                <w:lang w:val="pt-BR"/>
-              </w:rPr>
-              <w:t>0m0.83s</w:t>
+            <w:vAlign w:val="bottom"/>
+          </w:tcPr>
+          <w:p>
+            <w:pPr>
+              <w:rPr>
+                <w:rFonts w:ascii="Helvetica" w:hAnsi="Helvetica"/>
+                <w:sz w:val="22"/>
+                <w:szCs w:val="22"/>
+                <w:lang w:val="pt-BR"/>
+              </w:rPr>
+            </w:pPr>
+            <w:r>
+              <w:rPr>
+                <w:rFonts w:ascii="Calibri" w:eastAsia="Times New Roman" w:hAnsi="Calibri"/>
+                <w:color w:val="000000"/>
+                <w:lang w:val="pt-BR"/>
+              </w:rPr>
+              <w:t>0.0766s</w:t>
             </w:r>
           </w:p>
         </w:tc>
@@ -1366,6 +1347,15 @@
                 <w:lang w:val="pt-BR"/>
               </w:rPr>
             </w:pPr>
+            <w:r>
+              <w:rPr>
+                <w:rFonts w:ascii="Helvetica" w:hAnsi="Helvetica"/>
+                <w:sz w:val="22"/>
+                <w:szCs w:val="22"/>
+                <w:lang w:val="pt-BR"/>
+              </w:rPr>
+              <w:t>1</w:t>
+            </w:r>
           </w:p>
         </w:tc>
         <w:tc>
@@ -1381,6 +1371,15 @@
                 <w:lang w:val="pt-BR"/>
               </w:rPr>
             </w:pPr>
+            <w:r>
+              <w:rPr>
+                <w:rFonts w:ascii="Helvetica" w:hAnsi="Helvetica"/>
+                <w:sz w:val="22"/>
+                <w:szCs w:val="22"/>
+                <w:lang w:val="pt-BR"/>
+              </w:rPr>
+              <w:t>1</w:t>
+            </w:r>
           </w:p>
         </w:tc>
         <w:tc>
@@ -1396,10 +1395,22 @@
                 <w:lang w:val="pt-BR"/>
               </w:rPr>
             </w:pPr>
+            <w:r>
+              <w:rPr>
+                <w:rFonts w:ascii="Helvetica" w:hAnsi="Helvetica"/>
+                <w:sz w:val="22"/>
+                <w:szCs w:val="22"/>
+                <w:lang w:val="pt-BR"/>
+              </w:rPr>
+              <w:t>1</w:t>
+            </w:r>
           </w:p>
         </w:tc>
       </w:tr>
       <w:tr>
+        <w:trPr>
+          <w:trHeight w:val="255"/>
+        </w:trPr>
         <w:tc>
           <w:tcPr>
             <w:tcW w:w="2547" w:type="dxa"/>
@@ -1449,6 +1460,15 @@
                 <w:lang w:val="pt-BR"/>
               </w:rPr>
             </w:pPr>
+            <w:r>
+              <w:rPr>
+                <w:rFonts w:ascii="Helvetica" w:hAnsi="Helvetica"/>
+                <w:sz w:val="22"/>
+                <w:szCs w:val="22"/>
+                <w:lang w:val="pt-BR"/>
+              </w:rPr>
+              <w:t>0</w:t>
+            </w:r>
           </w:p>
         </w:tc>
         <w:tc>
@@ -1464,6 +1484,15 @@
                 <w:lang w:val="pt-BR"/>
               </w:rPr>
             </w:pPr>
+            <w:r>
+              <w:rPr>
+                <w:rFonts w:ascii="Helvetica" w:hAnsi="Helvetica"/>
+                <w:sz w:val="22"/>
+                <w:szCs w:val="22"/>
+                <w:lang w:val="pt-BR"/>
+              </w:rPr>
+              <w:t>0</w:t>
+            </w:r>
           </w:p>
         </w:tc>
         <w:tc>
@@ -1479,6 +1508,15 @@
                 <w:lang w:val="pt-BR"/>
               </w:rPr>
             </w:pPr>
+            <w:r>
+              <w:rPr>
+                <w:rFonts w:ascii="Helvetica" w:hAnsi="Helvetica"/>
+                <w:sz w:val="22"/>
+                <w:szCs w:val="22"/>
+                <w:lang w:val="pt-BR"/>
+              </w:rPr>
+              <w:t>0</w:t>
+            </w:r>
           </w:p>
         </w:tc>
       </w:tr>
@@ -1509,27 +1547,7 @@
           <w:szCs w:val="22"/>
           <w:lang w:val="pt-PT"/>
         </w:rPr>
-        <w:t>Teste</w:t>
-      </w:r>
-      <w:r>
-        <w:rPr>
-          <w:rFonts w:ascii="Helvetica" w:hAnsi="Helvetica"/>
-          <w:b/>
-          <w:sz w:val="22"/>
-          <w:szCs w:val="22"/>
-          <w:lang w:val="pt-PT"/>
-        </w:rPr>
-        <w:t>2</w:t>
-      </w:r>
-      <w:r>
-        <w:rPr>
-          <w:rFonts w:ascii="Helvetica" w:hAnsi="Helvetica"/>
-          <w:b/>
-          <w:sz w:val="22"/>
-          <w:szCs w:val="22"/>
-          <w:lang w:val="pt-PT"/>
-        </w:rPr>
-        <w:t xml:space="preserve">: </w:t>
+        <w:t xml:space="preserve">Teste2: </w:t>
       </w:r>
       <w:r>
         <w:rPr>
@@ -1856,72 +1874,72 @@
         <w:tc>
           <w:tcPr>
             <w:tcW w:w="2835" w:type="dxa"/>
-          </w:tcPr>
-          <w:p>
-            <w:pPr>
-              <w:rPr>
-                <w:rFonts w:ascii="Helvetica" w:hAnsi="Helvetica"/>
-                <w:sz w:val="22"/>
-                <w:szCs w:val="22"/>
-                <w:lang w:val="pt-BR"/>
-              </w:rPr>
-            </w:pPr>
-            <w:r>
-              <w:rPr>
-                <w:rFonts w:ascii="Helvetica" w:hAnsi="Helvetica"/>
-                <w:sz w:val="22"/>
-                <w:szCs w:val="22"/>
-                <w:lang w:val="pt-BR"/>
-              </w:rPr>
-              <w:t>0m0.101s</w:t>
+            <w:vAlign w:val="bottom"/>
+          </w:tcPr>
+          <w:p>
+            <w:pPr>
+              <w:rPr>
+                <w:rFonts w:ascii="Helvetica" w:hAnsi="Helvetica"/>
+                <w:sz w:val="22"/>
+                <w:szCs w:val="22"/>
+                <w:lang w:val="pt-BR"/>
+              </w:rPr>
+            </w:pPr>
+            <w:r>
+              <w:rPr>
+                <w:rFonts w:ascii="Calibri" w:eastAsia="Times New Roman" w:hAnsi="Calibri"/>
+                <w:color w:val="000000"/>
+                <w:lang w:val="pt-BR"/>
+              </w:rPr>
+              <w:t>0.0754s</w:t>
             </w:r>
           </w:p>
         </w:tc>
         <w:tc>
           <w:tcPr>
             <w:tcW w:w="1874" w:type="dxa"/>
-          </w:tcPr>
-          <w:p>
-            <w:pPr>
-              <w:rPr>
-                <w:rFonts w:ascii="Helvetica" w:hAnsi="Helvetica"/>
-                <w:sz w:val="22"/>
-                <w:szCs w:val="22"/>
-                <w:lang w:val="pt-BR"/>
-              </w:rPr>
-            </w:pPr>
-            <w:r>
-              <w:rPr>
-                <w:rFonts w:ascii="Helvetica" w:hAnsi="Helvetica"/>
-                <w:sz w:val="22"/>
-                <w:szCs w:val="22"/>
-                <w:lang w:val="pt-BR"/>
-              </w:rPr>
-              <w:t>0m0.114s</w:t>
+            <w:vAlign w:val="bottom"/>
+          </w:tcPr>
+          <w:p>
+            <w:pPr>
+              <w:rPr>
+                <w:rFonts w:ascii="Helvetica" w:hAnsi="Helvetica"/>
+                <w:sz w:val="22"/>
+                <w:szCs w:val="22"/>
+                <w:lang w:val="pt-BR"/>
+              </w:rPr>
+            </w:pPr>
+            <w:r>
+              <w:rPr>
+                <w:rFonts w:ascii="Calibri" w:eastAsia="Times New Roman" w:hAnsi="Calibri"/>
+                <w:color w:val="000000"/>
+                <w:lang w:val="pt-BR"/>
+              </w:rPr>
+              <w:t>0.078s</w:t>
             </w:r>
           </w:p>
         </w:tc>
         <w:tc>
           <w:tcPr>
             <w:tcW w:w="1754" w:type="dxa"/>
-          </w:tcPr>
-          <w:p>
-            <w:pPr>
-              <w:rPr>
-                <w:rFonts w:ascii="Helvetica" w:hAnsi="Helvetica"/>
-                <w:sz w:val="22"/>
-                <w:szCs w:val="22"/>
-                <w:lang w:val="pt-BR"/>
-              </w:rPr>
-            </w:pPr>
-            <w:r>
-              <w:rPr>
-                <w:rFonts w:ascii="Helvetica" w:hAnsi="Helvetica"/>
-                <w:sz w:val="22"/>
-                <w:szCs w:val="22"/>
-                <w:lang w:val="pt-BR"/>
-              </w:rPr>
-              <w:t>0m0.085s</w:t>
+            <w:vAlign w:val="bottom"/>
+          </w:tcPr>
+          <w:p>
+            <w:pPr>
+              <w:rPr>
+                <w:rFonts w:ascii="Helvetica" w:hAnsi="Helvetica"/>
+                <w:sz w:val="22"/>
+                <w:szCs w:val="22"/>
+                <w:lang w:val="pt-BR"/>
+              </w:rPr>
+            </w:pPr>
+            <w:r>
+              <w:rPr>
+                <w:rFonts w:ascii="Calibri" w:eastAsia="Times New Roman" w:hAnsi="Calibri"/>
+                <w:color w:val="000000"/>
+                <w:lang w:val="pt-BR"/>
+              </w:rPr>
+              <w:t>0.0766s</w:t>
             </w:r>
           </w:p>
         </w:tc>
@@ -1976,6 +1994,15 @@
                 <w:lang w:val="pt-BR"/>
               </w:rPr>
             </w:pPr>
+            <w:r>
+              <w:rPr>
+                <w:rFonts w:ascii="Helvetica" w:hAnsi="Helvetica"/>
+                <w:sz w:val="22"/>
+                <w:szCs w:val="22"/>
+                <w:lang w:val="pt-BR"/>
+              </w:rPr>
+              <w:t>4</w:t>
+            </w:r>
           </w:p>
         </w:tc>
         <w:tc>
@@ -1991,6 +2018,15 @@
                 <w:lang w:val="pt-BR"/>
               </w:rPr>
             </w:pPr>
+            <w:r>
+              <w:rPr>
+                <w:rFonts w:ascii="Helvetica" w:hAnsi="Helvetica"/>
+                <w:sz w:val="22"/>
+                <w:szCs w:val="22"/>
+                <w:lang w:val="pt-BR"/>
+              </w:rPr>
+              <w:t>3</w:t>
+            </w:r>
           </w:p>
         </w:tc>
         <w:tc>
@@ -2006,6 +2042,15 @@
                 <w:lang w:val="pt-BR"/>
               </w:rPr>
             </w:pPr>
+            <w:r>
+              <w:rPr>
+                <w:rFonts w:ascii="Helvetica" w:hAnsi="Helvetica"/>
+                <w:sz w:val="22"/>
+                <w:szCs w:val="22"/>
+                <w:lang w:val="pt-BR"/>
+              </w:rPr>
+              <w:t>4</w:t>
+            </w:r>
           </w:p>
         </w:tc>
       </w:tr>
@@ -2059,6 +2104,15 @@
                 <w:lang w:val="pt-BR"/>
               </w:rPr>
             </w:pPr>
+            <w:r>
+              <w:rPr>
+                <w:rFonts w:ascii="Helvetica" w:hAnsi="Helvetica"/>
+                <w:sz w:val="22"/>
+                <w:szCs w:val="22"/>
+                <w:lang w:val="pt-BR"/>
+              </w:rPr>
+              <w:t>7</w:t>
+            </w:r>
           </w:p>
         </w:tc>
         <w:tc>
@@ -2074,6 +2128,15 @@
                 <w:lang w:val="pt-BR"/>
               </w:rPr>
             </w:pPr>
+            <w:r>
+              <w:rPr>
+                <w:rFonts w:ascii="Helvetica" w:hAnsi="Helvetica"/>
+                <w:sz w:val="22"/>
+                <w:szCs w:val="22"/>
+                <w:lang w:val="pt-BR"/>
+              </w:rPr>
+              <w:t>6</w:t>
+            </w:r>
           </w:p>
         </w:tc>
         <w:tc>
@@ -2089,6 +2152,15 @@
                 <w:lang w:val="pt-BR"/>
               </w:rPr>
             </w:pPr>
+            <w:r>
+              <w:rPr>
+                <w:rFonts w:ascii="Helvetica" w:hAnsi="Helvetica"/>
+                <w:sz w:val="22"/>
+                <w:szCs w:val="22"/>
+                <w:lang w:val="pt-BR"/>
+              </w:rPr>
+              <w:t>7</w:t>
+            </w:r>
           </w:p>
         </w:tc>
       </w:tr>
@@ -2168,27 +2240,7 @@
           <w:lang w:val="pt-PT"/>
         </w:rPr>
         <w:lastRenderedPageBreak/>
-        <w:t>Teste</w:t>
-      </w:r>
-      <w:r>
-        <w:rPr>
-          <w:rFonts w:ascii="Helvetica" w:hAnsi="Helvetica"/>
-          <w:b/>
-          <w:sz w:val="22"/>
-          <w:szCs w:val="22"/>
-          <w:lang w:val="pt-PT"/>
-        </w:rPr>
-        <w:t>3</w:t>
-      </w:r>
-      <w:r>
-        <w:rPr>
-          <w:rFonts w:ascii="Helvetica" w:hAnsi="Helvetica"/>
-          <w:b/>
-          <w:sz w:val="22"/>
-          <w:szCs w:val="22"/>
-          <w:lang w:val="pt-PT"/>
-        </w:rPr>
-        <w:t xml:space="preserve">: </w:t>
+        <w:t xml:space="preserve">Teste3: </w:t>
       </w:r>
       <w:r>
         <w:rPr>
@@ -2279,17 +2331,7 @@
           <w:szCs w:val="22"/>
           <w:lang w:val="pt-BR"/>
         </w:rPr>
-        <w:t>Input:</w:t>
-      </w:r>
-      <w:r>
-        <w:rPr>
-          <w:rFonts w:ascii="Helvetica" w:hAnsi="Helvetica"/>
-          <w:i/>
-          <w:sz w:val="22"/>
-          <w:szCs w:val="22"/>
-          <w:lang w:val="pt-BR"/>
-        </w:rPr>
-        <w:t xml:space="preserve"> </w:t>
+        <w:t xml:space="preserve">Input: </w:t>
       </w:r>
       <w:r>
         <w:rPr>
@@ -2635,72 +2677,69 @@
         <w:tc>
           <w:tcPr>
             <w:tcW w:w="2835" w:type="dxa"/>
-          </w:tcPr>
-          <w:p>
-            <w:pPr>
-              <w:rPr>
-                <w:rFonts w:ascii="Helvetica" w:hAnsi="Helvetica"/>
-                <w:sz w:val="22"/>
-                <w:szCs w:val="22"/>
-                <w:lang w:val="pt-BR"/>
-              </w:rPr>
-            </w:pPr>
-            <w:r>
-              <w:rPr>
-                <w:rFonts w:ascii="Helvetica" w:hAnsi="Helvetica"/>
-                <w:sz w:val="22"/>
-                <w:szCs w:val="22"/>
-                <w:lang w:val="pt-BR"/>
-              </w:rPr>
-              <w:t>0m16.372s</w:t>
+            <w:vAlign w:val="bottom"/>
+          </w:tcPr>
+          <w:p>
+            <w:pPr>
+              <w:rPr>
+                <w:rFonts w:ascii="Helvetica" w:hAnsi="Helvetica"/>
+                <w:sz w:val="22"/>
+                <w:szCs w:val="22"/>
+              </w:rPr>
+            </w:pPr>
+            <w:r>
+              <w:rPr>
+                <w:rFonts w:ascii="Helvetica" w:hAnsi="Helvetica"/>
+                <w:sz w:val="22"/>
+                <w:szCs w:val="22"/>
+              </w:rPr>
+              <w:t>12.4554s</w:t>
             </w:r>
           </w:p>
         </w:tc>
         <w:tc>
           <w:tcPr>
             <w:tcW w:w="1874" w:type="dxa"/>
-          </w:tcPr>
-          <w:p>
-            <w:pPr>
-              <w:rPr>
-                <w:rFonts w:ascii="Helvetica" w:hAnsi="Helvetica"/>
-                <w:sz w:val="22"/>
-                <w:szCs w:val="22"/>
-                <w:lang w:val="pt-BR"/>
-              </w:rPr>
-            </w:pPr>
-            <w:r>
-              <w:rPr>
-                <w:rFonts w:ascii="Helvetica" w:hAnsi="Helvetica"/>
-                <w:sz w:val="22"/>
-                <w:szCs w:val="22"/>
-                <w:lang w:val="pt-BR"/>
-              </w:rPr>
-              <w:t>0m35.394s</w:t>
+            <w:vAlign w:val="bottom"/>
+          </w:tcPr>
+          <w:p>
+            <w:pPr>
+              <w:rPr>
+                <w:rFonts w:ascii="Helvetica" w:hAnsi="Helvetica"/>
+                <w:sz w:val="22"/>
+                <w:szCs w:val="22"/>
+              </w:rPr>
+            </w:pPr>
+            <w:r>
+              <w:rPr>
+                <w:rFonts w:ascii="Helvetica" w:hAnsi="Helvetica"/>
+                <w:sz w:val="22"/>
+                <w:szCs w:val="22"/>
+              </w:rPr>
+              <w:t>25.9684s</w:t>
             </w:r>
           </w:p>
         </w:tc>
         <w:tc>
           <w:tcPr>
             <w:tcW w:w="1754" w:type="dxa"/>
-          </w:tcPr>
-          <w:p>
-            <w:pPr>
-              <w:rPr>
-                <w:rFonts w:ascii="Helvetica" w:hAnsi="Helvetica"/>
-                <w:sz w:val="22"/>
-                <w:szCs w:val="22"/>
-                <w:lang w:val="pt-BR"/>
-              </w:rPr>
-            </w:pPr>
-            <w:r>
-              <w:rPr>
-                <w:rFonts w:ascii="Helvetica" w:hAnsi="Helvetica"/>
-                <w:sz w:val="22"/>
-                <w:szCs w:val="22"/>
-                <w:lang w:val="pt-BR"/>
-              </w:rPr>
-              <w:t>0m37.328s</w:t>
+            <w:vAlign w:val="bottom"/>
+          </w:tcPr>
+          <w:p>
+            <w:pPr>
+              <w:rPr>
+                <w:rFonts w:ascii="Helvetica" w:hAnsi="Helvetica"/>
+                <w:sz w:val="22"/>
+                <w:szCs w:val="22"/>
+              </w:rPr>
+            </w:pPr>
+            <w:r>
+              <w:rPr>
+                <w:rFonts w:ascii="Helvetica" w:hAnsi="Helvetica"/>
+                <w:sz w:val="22"/>
+                <w:szCs w:val="22"/>
+              </w:rPr>
+              <w:t>26.6036s</w:t>
             </w:r>
           </w:p>
         </w:tc>
@@ -2752,9 +2791,16 @@
                 <w:rFonts w:ascii="Helvetica" w:hAnsi="Helvetica"/>
                 <w:sz w:val="22"/>
                 <w:szCs w:val="22"/>
-                <w:lang w:val="pt-BR"/>
-              </w:rPr>
-            </w:pPr>
+              </w:rPr>
+            </w:pPr>
+            <w:r>
+              <w:rPr>
+                <w:rFonts w:ascii="Helvetica" w:hAnsi="Helvetica"/>
+                <w:sz w:val="22"/>
+                <w:szCs w:val="22"/>
+              </w:rPr>
+              <w:t>74702</w:t>
+            </w:r>
           </w:p>
         </w:tc>
         <w:tc>
@@ -2767,9 +2813,16 @@
                 <w:rFonts w:ascii="Helvetica" w:hAnsi="Helvetica"/>
                 <w:sz w:val="22"/>
                 <w:szCs w:val="22"/>
-                <w:lang w:val="pt-BR"/>
-              </w:rPr>
-            </w:pPr>
+              </w:rPr>
+            </w:pPr>
+            <w:r>
+              <w:rPr>
+                <w:rFonts w:ascii="Helvetica" w:hAnsi="Helvetica"/>
+                <w:sz w:val="22"/>
+                <w:szCs w:val="22"/>
+              </w:rPr>
+              <w:t>74702</w:t>
+            </w:r>
           </w:p>
         </w:tc>
         <w:tc>
@@ -2782,9 +2835,16 @@
                 <w:rFonts w:ascii="Helvetica" w:hAnsi="Helvetica"/>
                 <w:sz w:val="22"/>
                 <w:szCs w:val="22"/>
-                <w:lang w:val="pt-BR"/>
-              </w:rPr>
-            </w:pPr>
+              </w:rPr>
+            </w:pPr>
+            <w:r>
+              <w:rPr>
+                <w:rFonts w:ascii="Helvetica" w:hAnsi="Helvetica"/>
+                <w:sz w:val="22"/>
+                <w:szCs w:val="22"/>
+              </w:rPr>
+              <w:t>74702</w:t>
+            </w:r>
           </w:p>
         </w:tc>
       </w:tr>
@@ -2835,9 +2895,16 @@
                 <w:rFonts w:ascii="Helvetica" w:hAnsi="Helvetica"/>
                 <w:sz w:val="22"/>
                 <w:szCs w:val="22"/>
-                <w:lang w:val="pt-BR"/>
-              </w:rPr>
-            </w:pPr>
+              </w:rPr>
+            </w:pPr>
+            <w:r>
+              <w:rPr>
+                <w:rFonts w:ascii="Helvetica" w:hAnsi="Helvetica"/>
+                <w:sz w:val="22"/>
+                <w:szCs w:val="22"/>
+              </w:rPr>
+              <w:t>74701</w:t>
+            </w:r>
           </w:p>
         </w:tc>
         <w:tc>
@@ -2850,9 +2917,16 @@
                 <w:rFonts w:ascii="Helvetica" w:hAnsi="Helvetica"/>
                 <w:sz w:val="22"/>
                 <w:szCs w:val="22"/>
-                <w:lang w:val="pt-BR"/>
-              </w:rPr>
-            </w:pPr>
+              </w:rPr>
+            </w:pPr>
+            <w:r>
+              <w:rPr>
+                <w:rFonts w:ascii="Helvetica" w:hAnsi="Helvetica"/>
+                <w:sz w:val="22"/>
+                <w:szCs w:val="22"/>
+              </w:rPr>
+              <w:t>74701</w:t>
+            </w:r>
           </w:p>
         </w:tc>
         <w:tc>
@@ -2865,9 +2939,16 @@
                 <w:rFonts w:ascii="Helvetica" w:hAnsi="Helvetica"/>
                 <w:sz w:val="22"/>
                 <w:szCs w:val="22"/>
-                <w:lang w:val="pt-BR"/>
-              </w:rPr>
-            </w:pPr>
+              </w:rPr>
+            </w:pPr>
+            <w:r>
+              <w:rPr>
+                <w:rFonts w:ascii="Helvetica" w:hAnsi="Helvetica"/>
+                <w:sz w:val="22"/>
+                <w:szCs w:val="22"/>
+              </w:rPr>
+              <w:t>74701</w:t>
+            </w:r>
           </w:p>
         </w:tc>
       </w:tr>
@@ -2898,27 +2979,7 @@
           <w:szCs w:val="22"/>
           <w:lang w:val="pt-PT"/>
         </w:rPr>
-        <w:t>Teste</w:t>
-      </w:r>
-      <w:r>
-        <w:rPr>
-          <w:rFonts w:ascii="Helvetica" w:hAnsi="Helvetica"/>
-          <w:b/>
-          <w:sz w:val="22"/>
-          <w:szCs w:val="22"/>
-          <w:lang w:val="pt-PT"/>
-        </w:rPr>
-        <w:t>4</w:t>
-      </w:r>
-      <w:r>
-        <w:rPr>
-          <w:rFonts w:ascii="Helvetica" w:hAnsi="Helvetica"/>
-          <w:b/>
-          <w:sz w:val="22"/>
-          <w:szCs w:val="22"/>
-          <w:lang w:val="pt-PT"/>
-        </w:rPr>
-        <w:t xml:space="preserve">: </w:t>
+        <w:t xml:space="preserve">Teste4: </w:t>
       </w:r>
       <w:r>
         <w:rPr>
@@ -3099,17 +3160,7 @@
           <w:szCs w:val="22"/>
           <w:lang w:val="pt-BR"/>
         </w:rPr>
-        <w:t>Input:</w:t>
-      </w:r>
-      <w:r>
-        <w:rPr>
-          <w:rFonts w:ascii="Helvetica" w:hAnsi="Helvetica"/>
-          <w:i/>
-          <w:sz w:val="22"/>
-          <w:szCs w:val="22"/>
-          <w:lang w:val="pt-BR"/>
-        </w:rPr>
-        <w:t xml:space="preserve"> </w:t>
+        <w:t xml:space="preserve">Input: </w:t>
       </w:r>
       <w:r>
         <w:rPr>
@@ -3455,72 +3506,69 @@
         <w:tc>
           <w:tcPr>
             <w:tcW w:w="2835" w:type="dxa"/>
-          </w:tcPr>
-          <w:p>
-            <w:pPr>
-              <w:rPr>
-                <w:rFonts w:ascii="Helvetica" w:hAnsi="Helvetica"/>
-                <w:sz w:val="22"/>
-                <w:szCs w:val="22"/>
-                <w:lang w:val="pt-BR"/>
-              </w:rPr>
-            </w:pPr>
-            <w:r>
-              <w:rPr>
-                <w:rFonts w:ascii="Helvetica" w:hAnsi="Helvetica"/>
-                <w:sz w:val="22"/>
-                <w:szCs w:val="22"/>
-                <w:lang w:val="pt-BR"/>
-              </w:rPr>
-              <w:t>0m0.174s</w:t>
+            <w:vAlign w:val="bottom"/>
+          </w:tcPr>
+          <w:p>
+            <w:pPr>
+              <w:rPr>
+                <w:rFonts w:ascii="Helvetica" w:hAnsi="Helvetica"/>
+                <w:sz w:val="22"/>
+                <w:szCs w:val="22"/>
+              </w:rPr>
+            </w:pPr>
+            <w:r>
+              <w:rPr>
+                <w:rFonts w:ascii="Helvetica" w:hAnsi="Helvetica"/>
+                <w:sz w:val="22"/>
+                <w:szCs w:val="22"/>
+              </w:rPr>
+              <w:t>0.0916s</w:t>
             </w:r>
           </w:p>
         </w:tc>
         <w:tc>
           <w:tcPr>
             <w:tcW w:w="1874" w:type="dxa"/>
-          </w:tcPr>
-          <w:p>
-            <w:pPr>
-              <w:rPr>
-                <w:rFonts w:ascii="Helvetica" w:hAnsi="Helvetica"/>
-                <w:sz w:val="22"/>
-                <w:szCs w:val="22"/>
-                <w:lang w:val="pt-BR"/>
-              </w:rPr>
-            </w:pPr>
-            <w:r>
-              <w:rPr>
-                <w:rFonts w:ascii="Helvetica" w:hAnsi="Helvetica"/>
-                <w:sz w:val="22"/>
-                <w:szCs w:val="22"/>
-                <w:lang w:val="pt-BR"/>
-              </w:rPr>
-              <w:t>0m0.122s</w:t>
+            <w:vAlign w:val="bottom"/>
+          </w:tcPr>
+          <w:p>
+            <w:pPr>
+              <w:rPr>
+                <w:rFonts w:ascii="Helvetica" w:hAnsi="Helvetica"/>
+                <w:sz w:val="22"/>
+                <w:szCs w:val="22"/>
+              </w:rPr>
+            </w:pPr>
+            <w:r>
+              <w:rPr>
+                <w:rFonts w:ascii="Helvetica" w:hAnsi="Helvetica"/>
+                <w:sz w:val="22"/>
+                <w:szCs w:val="22"/>
+              </w:rPr>
+              <w:t>0.097s</w:t>
             </w:r>
           </w:p>
         </w:tc>
         <w:tc>
           <w:tcPr>
             <w:tcW w:w="1754" w:type="dxa"/>
-          </w:tcPr>
-          <w:p>
-            <w:pPr>
-              <w:rPr>
-                <w:rFonts w:ascii="Helvetica" w:hAnsi="Helvetica"/>
-                <w:sz w:val="22"/>
-                <w:szCs w:val="22"/>
-                <w:lang w:val="pt-BR"/>
-              </w:rPr>
-            </w:pPr>
-            <w:r>
-              <w:rPr>
-                <w:rFonts w:ascii="Helvetica" w:hAnsi="Helvetica"/>
-                <w:sz w:val="22"/>
-                <w:szCs w:val="22"/>
-                <w:lang w:val="pt-BR"/>
-              </w:rPr>
-              <w:t>0m0.115s</w:t>
+            <w:vAlign w:val="bottom"/>
+          </w:tcPr>
+          <w:p>
+            <w:pPr>
+              <w:rPr>
+                <w:rFonts w:ascii="Helvetica" w:hAnsi="Helvetica"/>
+                <w:sz w:val="22"/>
+                <w:szCs w:val="22"/>
+              </w:rPr>
+            </w:pPr>
+            <w:r>
+              <w:rPr>
+                <w:rFonts w:ascii="Helvetica" w:hAnsi="Helvetica"/>
+                <w:sz w:val="22"/>
+                <w:szCs w:val="22"/>
+              </w:rPr>
+              <w:t>0.088s</w:t>
             </w:r>
           </w:p>
         </w:tc>
@@ -3572,9 +3620,16 @@
                 <w:rFonts w:ascii="Helvetica" w:hAnsi="Helvetica"/>
                 <w:sz w:val="22"/>
                 <w:szCs w:val="22"/>
-                <w:lang w:val="pt-BR"/>
-              </w:rPr>
-            </w:pPr>
+              </w:rPr>
+            </w:pPr>
+            <w:r>
+              <w:rPr>
+                <w:rFonts w:ascii="Helvetica" w:hAnsi="Helvetica"/>
+                <w:sz w:val="22"/>
+                <w:szCs w:val="22"/>
+              </w:rPr>
+              <w:t>54</w:t>
+            </w:r>
           </w:p>
         </w:tc>
         <w:tc>
@@ -3587,9 +3642,16 @@
                 <w:rFonts w:ascii="Helvetica" w:hAnsi="Helvetica"/>
                 <w:sz w:val="22"/>
                 <w:szCs w:val="22"/>
-                <w:lang w:val="pt-BR"/>
-              </w:rPr>
-            </w:pPr>
+              </w:rPr>
+            </w:pPr>
+            <w:r>
+              <w:rPr>
+                <w:rFonts w:ascii="Helvetica" w:hAnsi="Helvetica"/>
+                <w:sz w:val="22"/>
+                <w:szCs w:val="22"/>
+              </w:rPr>
+              <w:t>42</w:t>
+            </w:r>
           </w:p>
         </w:tc>
         <w:tc>
@@ -3602,9 +3664,16 @@
                 <w:rFonts w:ascii="Helvetica" w:hAnsi="Helvetica"/>
                 <w:sz w:val="22"/>
                 <w:szCs w:val="22"/>
-                <w:lang w:val="pt-BR"/>
-              </w:rPr>
-            </w:pPr>
+              </w:rPr>
+            </w:pPr>
+            <w:r>
+              <w:rPr>
+                <w:rFonts w:ascii="Helvetica" w:hAnsi="Helvetica"/>
+                <w:sz w:val="22"/>
+                <w:szCs w:val="22"/>
+              </w:rPr>
+              <w:t>24</w:t>
+            </w:r>
           </w:p>
         </w:tc>
       </w:tr>
@@ -3655,9 +3724,16 @@
                 <w:rFonts w:ascii="Helvetica" w:hAnsi="Helvetica"/>
                 <w:sz w:val="22"/>
                 <w:szCs w:val="22"/>
-                <w:lang w:val="pt-BR"/>
-              </w:rPr>
-            </w:pPr>
+              </w:rPr>
+            </w:pPr>
+            <w:r>
+              <w:rPr>
+                <w:rFonts w:ascii="Helvetica" w:hAnsi="Helvetica"/>
+                <w:sz w:val="22"/>
+                <w:szCs w:val="22"/>
+              </w:rPr>
+              <w:t>85</w:t>
+            </w:r>
           </w:p>
         </w:tc>
         <w:tc>
@@ -3670,9 +3746,16 @@
                 <w:rFonts w:ascii="Helvetica" w:hAnsi="Helvetica"/>
                 <w:sz w:val="22"/>
                 <w:szCs w:val="22"/>
-                <w:lang w:val="pt-BR"/>
-              </w:rPr>
-            </w:pPr>
+              </w:rPr>
+            </w:pPr>
+            <w:r>
+              <w:rPr>
+                <w:rFonts w:ascii="Helvetica" w:hAnsi="Helvetica"/>
+                <w:sz w:val="22"/>
+                <w:szCs w:val="22"/>
+              </w:rPr>
+              <w:t>59</w:t>
+            </w:r>
           </w:p>
         </w:tc>
         <w:tc>
@@ -3685,9 +3768,16 @@
                 <w:rFonts w:ascii="Helvetica" w:hAnsi="Helvetica"/>
                 <w:sz w:val="22"/>
                 <w:szCs w:val="22"/>
-                <w:lang w:val="pt-BR"/>
-              </w:rPr>
-            </w:pPr>
+              </w:rPr>
+            </w:pPr>
+            <w:r>
+              <w:rPr>
+                <w:rFonts w:ascii="Helvetica" w:hAnsi="Helvetica"/>
+                <w:sz w:val="22"/>
+                <w:szCs w:val="22"/>
+              </w:rPr>
+              <w:t>43</w:t>
+            </w:r>
           </w:p>
         </w:tc>
       </w:tr>
@@ -3720,29 +3810,7 @@
           <w:szCs w:val="22"/>
           <w:lang w:val="pt-PT"/>
         </w:rPr>
-        <w:t>Teste</w:t>
-      </w:r>
-      <w:r>
-        <w:rPr>
-          <w:rFonts w:ascii="Helvetica" w:hAnsi="Helvetica"/>
-          <w:b/>
-          <w:sz w:val="22"/>
-          <w:szCs w:val="22"/>
-          <w:lang w:val="pt-PT"/>
-        </w:rPr>
-        <w:t>5</w:t>
-      </w:r>
-      <w:bookmarkStart w:id="0" w:name="_GoBack"/>
-      <w:bookmarkEnd w:id="0"/>
-      <w:r>
-        <w:rPr>
-          <w:rFonts w:ascii="Helvetica" w:hAnsi="Helvetica"/>
-          <w:b/>
-          <w:sz w:val="22"/>
-          <w:szCs w:val="22"/>
-          <w:lang w:val="pt-PT"/>
-        </w:rPr>
-        <w:t xml:space="preserve">: </w:t>
+        <w:t xml:space="preserve">Teste5: </w:t>
       </w:r>
       <w:r>
         <w:rPr>
@@ -3933,17 +4001,7 @@
           <w:szCs w:val="22"/>
           <w:lang w:val="pt-BR"/>
         </w:rPr>
-        <w:t>Input:</w:t>
-      </w:r>
-      <w:r>
-        <w:rPr>
-          <w:rFonts w:ascii="Helvetica" w:hAnsi="Helvetica"/>
-          <w:i/>
-          <w:sz w:val="22"/>
-          <w:szCs w:val="22"/>
-          <w:lang w:val="pt-BR"/>
-        </w:rPr>
-        <w:t xml:space="preserve"> </w:t>
+        <w:t xml:space="preserve">Input: </w:t>
       </w:r>
       <w:r>
         <w:rPr>
@@ -4297,9 +4355,34 @@
                 <w:rFonts w:ascii="Helvetica" w:hAnsi="Helvetica"/>
                 <w:sz w:val="22"/>
                 <w:szCs w:val="22"/>
-                <w:lang w:val="pt-BR"/>
-              </w:rPr>
-            </w:pPr>
+              </w:rPr>
+            </w:pPr>
+            <w:r>
+              <w:rPr>
+                <w:rFonts w:ascii="Helvetica" w:hAnsi="Helvetica"/>
+                <w:sz w:val="22"/>
+                <w:szCs w:val="22"/>
+              </w:rPr>
+              <w:t>8m</w:t>
+            </w:r>
+            <w:r>
+              <w:rPr>
+                <w:rFonts w:ascii="Helvetica" w:hAnsi="Helvetica"/>
+                <w:sz w:val="22"/>
+                <w:szCs w:val="22"/>
+              </w:rPr>
+              <w:t>12</w:t>
+            </w:r>
+            <w:bookmarkStart w:id="0" w:name="_GoBack"/>
+            <w:bookmarkEnd w:id="0"/>
+            <w:r>
+              <w:rPr>
+                <w:rFonts w:ascii="Helvetica" w:hAnsi="Helvetica"/>
+                <w:sz w:val="22"/>
+                <w:szCs w:val="22"/>
+              </w:rPr>
+              <w:t>s</w:t>
+            </w:r>
           </w:p>
         </w:tc>
         <w:tc>
@@ -4307,14 +4390,12 @@
             <w:tcW w:w="1874" w:type="dxa"/>
           </w:tcPr>
           <w:p>
-            <w:pPr>
-              <w:rPr>
-                <w:rFonts w:ascii="Helvetica" w:hAnsi="Helvetica"/>
-                <w:sz w:val="22"/>
-                <w:szCs w:val="22"/>
-                <w:lang w:val="pt-BR"/>
-              </w:rPr>
-            </w:pPr>
+            <w:r>
+              <w:t>0.</w:t>
+            </w:r>
+            <w:r>
+              <w:t>1924s</w:t>
+            </w:r>
           </w:p>
         </w:tc>
         <w:tc>
@@ -4322,14 +4403,9 @@
             <w:tcW w:w="1754" w:type="dxa"/>
           </w:tcPr>
           <w:p>
-            <w:pPr>
-              <w:rPr>
-                <w:rFonts w:ascii="Helvetica" w:hAnsi="Helvetica"/>
-                <w:sz w:val="22"/>
-                <w:szCs w:val="22"/>
-                <w:lang w:val="pt-BR"/>
-              </w:rPr>
-            </w:pPr>
+            <w:r>
+              <w:t>0.0968s</w:t>
+            </w:r>
           </w:p>
         </w:tc>
       </w:tr>
@@ -4380,9 +4456,16 @@
                 <w:rFonts w:ascii="Helvetica" w:hAnsi="Helvetica"/>
                 <w:sz w:val="22"/>
                 <w:szCs w:val="22"/>
-                <w:lang w:val="pt-BR"/>
-              </w:rPr>
-            </w:pPr>
+              </w:rPr>
+            </w:pPr>
+            <w:r>
+              <w:rPr>
+                <w:rFonts w:ascii="Helvetica" w:hAnsi="Helvetica"/>
+                <w:sz w:val="22"/>
+                <w:szCs w:val="22"/>
+              </w:rPr>
+              <w:t>3123308</w:t>
+            </w:r>
           </w:p>
         </w:tc>
         <w:tc>
@@ -4395,9 +4478,16 @@
                 <w:rFonts w:ascii="Helvetica" w:hAnsi="Helvetica"/>
                 <w:sz w:val="22"/>
                 <w:szCs w:val="22"/>
-                <w:lang w:val="pt-BR"/>
-              </w:rPr>
-            </w:pPr>
+              </w:rPr>
+            </w:pPr>
+            <w:r>
+              <w:rPr>
+                <w:rFonts w:ascii="Helvetica" w:hAnsi="Helvetica"/>
+                <w:sz w:val="22"/>
+                <w:szCs w:val="22"/>
+              </w:rPr>
+              <w:t>256</w:t>
+            </w:r>
           </w:p>
         </w:tc>
         <w:tc>
@@ -4410,9 +4500,16 @@
                 <w:rFonts w:ascii="Helvetica" w:hAnsi="Helvetica"/>
                 <w:sz w:val="22"/>
                 <w:szCs w:val="22"/>
-                <w:lang w:val="pt-BR"/>
-              </w:rPr>
-            </w:pPr>
+              </w:rPr>
+            </w:pPr>
+            <w:r>
+              <w:rPr>
+                <w:rFonts w:ascii="Helvetica" w:hAnsi="Helvetica"/>
+                <w:sz w:val="22"/>
+                <w:szCs w:val="22"/>
+              </w:rPr>
+              <w:t>16</w:t>
+            </w:r>
           </w:p>
         </w:tc>
       </w:tr>
@@ -4463,9 +4560,16 @@
                 <w:rFonts w:ascii="Helvetica" w:hAnsi="Helvetica"/>
                 <w:sz w:val="22"/>
                 <w:szCs w:val="22"/>
-                <w:lang w:val="pt-BR"/>
-              </w:rPr>
-            </w:pPr>
+              </w:rPr>
+            </w:pPr>
+            <w:r>
+              <w:rPr>
+                <w:rFonts w:ascii="Helvetica" w:hAnsi="Helvetica"/>
+                <w:sz w:val="22"/>
+                <w:szCs w:val="22"/>
+              </w:rPr>
+              <w:t>3123363</w:t>
+            </w:r>
           </w:p>
         </w:tc>
         <w:tc>
@@ -4478,9 +4582,16 @@
                 <w:rFonts w:ascii="Helvetica" w:hAnsi="Helvetica"/>
                 <w:sz w:val="22"/>
                 <w:szCs w:val="22"/>
-                <w:lang w:val="pt-BR"/>
-              </w:rPr>
-            </w:pPr>
+              </w:rPr>
+            </w:pPr>
+            <w:r>
+              <w:rPr>
+                <w:rFonts w:ascii="Helvetica" w:hAnsi="Helvetica"/>
+                <w:sz w:val="22"/>
+                <w:szCs w:val="22"/>
+              </w:rPr>
+              <w:t>319</w:t>
+            </w:r>
           </w:p>
         </w:tc>
         <w:tc>
@@ -4493,9 +4604,16 @@
                 <w:rFonts w:ascii="Helvetica" w:hAnsi="Helvetica"/>
                 <w:sz w:val="22"/>
                 <w:szCs w:val="22"/>
-                <w:lang w:val="pt-BR"/>
-              </w:rPr>
-            </w:pPr>
+              </w:rPr>
+            </w:pPr>
+            <w:r>
+              <w:rPr>
+                <w:rFonts w:ascii="Helvetica" w:hAnsi="Helvetica"/>
+                <w:sz w:val="22"/>
+                <w:szCs w:val="22"/>
+              </w:rPr>
+              <w:t>91</w:t>
+            </w:r>
           </w:p>
         </w:tc>
       </w:tr>
@@ -4524,15 +4642,7 @@
           <w:u w:val="single"/>
           <w:lang w:val="pt-PT"/>
         </w:rPr>
-        <w:t xml:space="preserve">Comparação de </w:t>
-      </w:r>
-      <w:r>
-        <w:rPr>
-          <w:rFonts w:ascii="Helvetica" w:hAnsi="Helvetica"/>
-          <w:u w:val="single"/>
-          <w:lang w:val="pt-PT"/>
-        </w:rPr>
-        <w:t>Resultados</w:t>
+        <w:t>Comparação de Resultados</w:t>
       </w:r>
     </w:p>
     <w:p>

--- a/Relatorio_IA.docx
+++ b/Relatorio_IA.docx
@@ -769,6 +769,24 @@
             </m:ctrlPr>
           </m:dPr>
           <m:e>
+            <m:r>
+              <w:rPr>
+                <w:rFonts w:ascii="Cambria Math" w:hAnsi="Cambria Math"/>
+                <w:sz w:val="22"/>
+                <w:szCs w:val="22"/>
+                <w:lang w:val="pt-PT"/>
+              </w:rPr>
+              <m:t>L</m:t>
+            </m:r>
+            <m:r>
+              <w:rPr>
+                <w:rFonts w:ascii="Helvetica" w:eastAsia="Helvetica" w:hAnsi="Helvetica" w:cs="Helvetica"/>
+                <w:sz w:val="22"/>
+                <w:szCs w:val="22"/>
+                <w:lang w:val="pt-PT"/>
+              </w:rPr>
+              <m:t>×</m:t>
+            </m:r>
             <m:sSup>
               <m:sSupPr>
                 <m:ctrlPr>
@@ -789,7 +807,7 @@
                     <w:szCs w:val="22"/>
                     <w:lang w:val="pt-PT"/>
                   </w:rPr>
-                  <m:t>n</m:t>
+                  <m:t>C</m:t>
                 </m:r>
               </m:e>
               <m:sup>
@@ -800,7 +818,7 @@
                     <w:szCs w:val="22"/>
                     <w:lang w:val="pt-PT"/>
                   </w:rPr>
-                  <m:t>3</m:t>
+                  <m:t>2</m:t>
                 </m:r>
               </m:sup>
             </m:sSup>
@@ -814,6 +832,68 @@
           <w:szCs w:val="22"/>
           <w:lang w:val="pt-PT"/>
         </w:rPr>
+        <w:t xml:space="preserve">, sendo que na maior parte dos casos é </w:t>
+      </w:r>
+      <m:oMath>
+        <m:r>
+          <w:rPr>
+            <w:rFonts w:ascii="Cambria Math" w:hAnsi="Cambria Math"/>
+            <w:sz w:val="22"/>
+            <w:szCs w:val="22"/>
+            <w:lang w:val="pt-PT"/>
+          </w:rPr>
+          <m:t>O</m:t>
+        </m:r>
+        <m:d>
+          <m:dPr>
+            <m:ctrlPr>
+              <w:rPr>
+                <w:rFonts w:ascii="Cambria Math" w:hAnsi="Cambria Math"/>
+                <w:i/>
+                <w:sz w:val="22"/>
+                <w:szCs w:val="22"/>
+                <w:lang w:val="pt-PT"/>
+              </w:rPr>
+            </m:ctrlPr>
+          </m:dPr>
+          <m:e>
+            <m:r>
+              <w:rPr>
+                <w:rFonts w:ascii="Cambria Math" w:hAnsi="Cambria Math"/>
+                <w:sz w:val="22"/>
+                <w:szCs w:val="22"/>
+                <w:lang w:val="pt-PT"/>
+              </w:rPr>
+              <m:t>L</m:t>
+            </m:r>
+            <m:r>
+              <w:rPr>
+                <w:rFonts w:ascii="Helvetica" w:eastAsia="Helvetica" w:hAnsi="Helvetica" w:cs="Helvetica"/>
+                <w:sz w:val="22"/>
+                <w:szCs w:val="22"/>
+                <w:lang w:val="pt-PT"/>
+              </w:rPr>
+              <m:t>×</m:t>
+            </m:r>
+            <m:r>
+              <w:rPr>
+                <w:rFonts w:ascii="Cambria Math" w:hAnsi="Cambria Math"/>
+                <w:sz w:val="22"/>
+                <w:szCs w:val="22"/>
+                <w:lang w:val="pt-PT"/>
+              </w:rPr>
+              <m:t>C</m:t>
+            </m:r>
+          </m:e>
+        </m:d>
+      </m:oMath>
+      <w:r>
+        <w:rPr>
+          <w:rFonts w:ascii="Helvetica" w:eastAsiaTheme="minorEastAsia" w:hAnsi="Helvetica"/>
+          <w:sz w:val="22"/>
+          <w:szCs w:val="22"/>
+          <w:lang w:val="pt-PT"/>
+        </w:rPr>
         <w:t>.</w:t>
       </w:r>
     </w:p>
@@ -840,6 +920,14 @@
           <w:lang w:val="pt-PT"/>
         </w:rPr>
         <w:t>Resultados</w:t>
+      </w:r>
+      <w:r>
+        <w:rPr>
+          <w:rFonts w:ascii="Helvetica" w:hAnsi="Helvetica"/>
+          <w:u w:val="single"/>
+          <w:lang w:val="pt-PT"/>
+        </w:rPr>
+        <w:t>*</w:t>
       </w:r>
     </w:p>
     <w:p>
@@ -924,6 +1012,24 @@
         </w:rPr>
         <w:t>GHz.</w:t>
       </w:r>
+      <w:r>
+        <w:rPr>
+          <w:rFonts w:ascii="Helvetica" w:hAnsi="Helvetica"/>
+          <w:sz w:val="22"/>
+          <w:szCs w:val="22"/>
+          <w:lang w:val="pt-PT"/>
+        </w:rPr>
+        <w:t xml:space="preserve"> </w:t>
+      </w:r>
+      <w:r>
+        <w:rPr>
+          <w:rFonts w:ascii="Helvetica" w:hAnsi="Helvetica"/>
+          <w:sz w:val="22"/>
+          <w:szCs w:val="22"/>
+          <w:lang w:val="pt-PT"/>
+        </w:rPr>
+        <w:t>Todos os tempos obtidos são a média de cinco repetições do respetivo teste.</w:t>
+      </w:r>
     </w:p>
     <w:p>
       <w:pPr>
@@ -952,7 +1058,27 @@
           <w:szCs w:val="22"/>
           <w:lang w:val="pt-PT"/>
         </w:rPr>
-        <w:t xml:space="preserve">Teste1: </w:t>
+        <w:t>Teste</w:t>
+      </w:r>
+      <w:r>
+        <w:rPr>
+          <w:rFonts w:ascii="Helvetica" w:hAnsi="Helvetica"/>
+          <w:b/>
+          <w:sz w:val="22"/>
+          <w:szCs w:val="22"/>
+          <w:lang w:val="pt-PT"/>
+        </w:rPr>
+        <w:t xml:space="preserve"> </w:t>
+      </w:r>
+      <w:r>
+        <w:rPr>
+          <w:rFonts w:ascii="Helvetica" w:hAnsi="Helvetica"/>
+          <w:b/>
+          <w:sz w:val="22"/>
+          <w:szCs w:val="22"/>
+          <w:lang w:val="pt-PT"/>
+        </w:rPr>
+        <w:t xml:space="preserve">1: </w:t>
       </w:r>
       <w:r>
         <w:rPr>
@@ -1547,7 +1673,27 @@
           <w:szCs w:val="22"/>
           <w:lang w:val="pt-PT"/>
         </w:rPr>
-        <w:t xml:space="preserve">Teste2: </w:t>
+        <w:t>Teste</w:t>
+      </w:r>
+      <w:r>
+        <w:rPr>
+          <w:rFonts w:ascii="Helvetica" w:hAnsi="Helvetica"/>
+          <w:b/>
+          <w:sz w:val="22"/>
+          <w:szCs w:val="22"/>
+          <w:lang w:val="pt-PT"/>
+        </w:rPr>
+        <w:t xml:space="preserve"> </w:t>
+      </w:r>
+      <w:r>
+        <w:rPr>
+          <w:rFonts w:ascii="Helvetica" w:hAnsi="Helvetica"/>
+          <w:b/>
+          <w:sz w:val="22"/>
+          <w:szCs w:val="22"/>
+          <w:lang w:val="pt-PT"/>
+        </w:rPr>
+        <w:t xml:space="preserve">2: </w:t>
       </w:r>
       <w:r>
         <w:rPr>
@@ -1915,7 +2061,23 @@
                 <w:color w:val="000000"/>
                 <w:lang w:val="pt-BR"/>
               </w:rPr>
-              <w:t>0.078s</w:t>
+              <w:t>0.078</w:t>
+            </w:r>
+            <w:r>
+              <w:rPr>
+                <w:rFonts w:ascii="Calibri" w:eastAsia="Times New Roman" w:hAnsi="Calibri"/>
+                <w:color w:val="000000"/>
+                <w:lang w:val="pt-BR"/>
+              </w:rPr>
+              <w:t>0</w:t>
+            </w:r>
+            <w:r>
+              <w:rPr>
+                <w:rFonts w:ascii="Calibri" w:eastAsia="Times New Roman" w:hAnsi="Calibri"/>
+                <w:color w:val="000000"/>
+                <w:lang w:val="pt-BR"/>
+              </w:rPr>
+              <w:t>s</w:t>
             </w:r>
           </w:p>
         </w:tc>
@@ -2239,8 +2401,27 @@
           <w:szCs w:val="22"/>
           <w:lang w:val="pt-PT"/>
         </w:rPr>
-        <w:lastRenderedPageBreak/>
-        <w:t xml:space="preserve">Teste3: </w:t>
+        <w:t>Teste</w:t>
+      </w:r>
+      <w:r>
+        <w:rPr>
+          <w:rFonts w:ascii="Helvetica" w:hAnsi="Helvetica"/>
+          <w:b/>
+          <w:sz w:val="22"/>
+          <w:szCs w:val="22"/>
+          <w:lang w:val="pt-PT"/>
+        </w:rPr>
+        <w:t xml:space="preserve"> </w:t>
+      </w:r>
+      <w:r>
+        <w:rPr>
+          <w:rFonts w:ascii="Helvetica" w:hAnsi="Helvetica"/>
+          <w:b/>
+          <w:sz w:val="22"/>
+          <w:szCs w:val="22"/>
+          <w:lang w:val="pt-PT"/>
+        </w:rPr>
+        <w:t xml:space="preserve">3: </w:t>
       </w:r>
       <w:r>
         <w:rPr>
@@ -2979,7 +3160,27 @@
           <w:szCs w:val="22"/>
           <w:lang w:val="pt-PT"/>
         </w:rPr>
-        <w:t xml:space="preserve">Teste4: </w:t>
+        <w:t>Teste</w:t>
+      </w:r>
+      <w:r>
+        <w:rPr>
+          <w:rFonts w:ascii="Helvetica" w:hAnsi="Helvetica"/>
+          <w:b/>
+          <w:sz w:val="22"/>
+          <w:szCs w:val="22"/>
+          <w:lang w:val="pt-PT"/>
+        </w:rPr>
+        <w:t xml:space="preserve"> </w:t>
+      </w:r>
+      <w:r>
+        <w:rPr>
+          <w:rFonts w:ascii="Helvetica" w:hAnsi="Helvetica"/>
+          <w:b/>
+          <w:sz w:val="22"/>
+          <w:szCs w:val="22"/>
+          <w:lang w:val="pt-PT"/>
+        </w:rPr>
+        <w:t xml:space="preserve">4: </w:t>
       </w:r>
       <w:r>
         <w:rPr>
@@ -3545,7 +3746,23 @@
                 <w:sz w:val="22"/>
                 <w:szCs w:val="22"/>
               </w:rPr>
-              <w:t>0.097s</w:t>
+              <w:t>0.097</w:t>
+            </w:r>
+            <w:r>
+              <w:rPr>
+                <w:rFonts w:ascii="Helvetica" w:hAnsi="Helvetica"/>
+                <w:sz w:val="22"/>
+                <w:szCs w:val="22"/>
+              </w:rPr>
+              <w:t>0</w:t>
+            </w:r>
+            <w:r>
+              <w:rPr>
+                <w:rFonts w:ascii="Helvetica" w:hAnsi="Helvetica"/>
+                <w:sz w:val="22"/>
+                <w:szCs w:val="22"/>
+              </w:rPr>
+              <w:t>s</w:t>
             </w:r>
           </w:p>
         </w:tc>
@@ -3568,7 +3785,23 @@
                 <w:sz w:val="22"/>
                 <w:szCs w:val="22"/>
               </w:rPr>
-              <w:t>0.088s</w:t>
+              <w:t>0.088</w:t>
+            </w:r>
+            <w:r>
+              <w:rPr>
+                <w:rFonts w:ascii="Helvetica" w:hAnsi="Helvetica"/>
+                <w:sz w:val="22"/>
+                <w:szCs w:val="22"/>
+              </w:rPr>
+              <w:t>0</w:t>
+            </w:r>
+            <w:r>
+              <w:rPr>
+                <w:rFonts w:ascii="Helvetica" w:hAnsi="Helvetica"/>
+                <w:sz w:val="22"/>
+                <w:szCs w:val="22"/>
+              </w:rPr>
+              <w:t>s</w:t>
             </w:r>
           </w:p>
         </w:tc>
@@ -3810,7 +4043,29 @@
           <w:szCs w:val="22"/>
           <w:lang w:val="pt-PT"/>
         </w:rPr>
-        <w:t xml:space="preserve">Teste5: </w:t>
+        <w:t>Teste</w:t>
+      </w:r>
+      <w:r>
+        <w:rPr>
+          <w:rFonts w:ascii="Helvetica" w:hAnsi="Helvetica"/>
+          <w:b/>
+          <w:sz w:val="22"/>
+          <w:szCs w:val="22"/>
+          <w:lang w:val="pt-PT"/>
+        </w:rPr>
+        <w:t xml:space="preserve"> </w:t>
+      </w:r>
+      <w:bookmarkStart w:id="0" w:name="_GoBack"/>
+      <w:bookmarkEnd w:id="0"/>
+      <w:r>
+        <w:rPr>
+          <w:rFonts w:ascii="Helvetica" w:hAnsi="Helvetica"/>
+          <w:b/>
+          <w:sz w:val="22"/>
+          <w:szCs w:val="22"/>
+          <w:lang w:val="pt-PT"/>
+        </w:rPr>
+        <w:t xml:space="preserve">5: </w:t>
       </w:r>
       <w:r>
         <w:rPr>
@@ -4373,8 +4628,6 @@
               </w:rPr>
               <w:t>12</w:t>
             </w:r>
-            <w:bookmarkStart w:id="0" w:name="_GoBack"/>
-            <w:bookmarkEnd w:id="0"/>
             <w:r>
               <w:rPr>
                 <w:rFonts w:ascii="Helvetica" w:hAnsi="Helvetica"/>
@@ -4623,6 +4876,7 @@
         <w:spacing w:line="360" w:lineRule="auto"/>
         <w:rPr>
           <w:rFonts w:ascii="Helvetica" w:hAnsi="Helvetica"/>
+          <w:u w:val="single"/>
           <w:lang w:val="pt-PT"/>
         </w:rPr>
       </w:pPr>
@@ -4642,7 +4896,15 @@
           <w:u w:val="single"/>
           <w:lang w:val="pt-PT"/>
         </w:rPr>
-        <w:t>Comparação de Resultados</w:t>
+        <w:t xml:space="preserve">Análise </w:t>
+      </w:r>
+      <w:r>
+        <w:rPr>
+          <w:rFonts w:ascii="Helvetica" w:hAnsi="Helvetica"/>
+          <w:u w:val="single"/>
+          <w:lang w:val="pt-PT"/>
+        </w:rPr>
+        <w:t>de Resultados</w:t>
       </w:r>
     </w:p>
     <w:p>
@@ -4651,7 +4913,7 @@
           <w:rFonts w:ascii="Helvetica" w:hAnsi="Helvetica"/>
           <w:sz w:val="22"/>
           <w:szCs w:val="22"/>
-          <w:lang w:val="pt-BR"/>
+          <w:lang w:val="pt-PT"/>
         </w:rPr>
       </w:pPr>
       <w:r>
@@ -4662,16 +4924,93 @@
           <w:lang w:val="pt-PT"/>
         </w:rPr>
         <w:tab/>
-        <w:t xml:space="preserve">A procura A* é sempre mais rápida do que </w:t>
-      </w:r>
-      <w:r>
-        <w:rPr>
-          <w:rFonts w:ascii="Helvetica" w:hAnsi="Helvetica"/>
-          <w:sz w:val="22"/>
-          <w:szCs w:val="22"/>
-          <w:lang w:val="pt-PT"/>
-        </w:rPr>
-        <w:t>a procura não informada.</w:t>
+      </w:r>
+    </w:p>
+    <w:p>
+      <w:pPr>
+        <w:ind w:firstLine="720"/>
+      </w:pPr>
+      <w:r>
+        <w:rPr>
+          <w:lang w:val="pt-BR"/>
+        </w:rPr>
+        <w:t>Deve ser feita uma breve análise crítica dos resultados obtidos, em termos de completude, eficie</w:t>
+      </w:r>
+      <w:r>
+        <w:rPr>
+          <w:rFonts w:ascii="Helvetica" w:eastAsia="Helvetica" w:hAnsi="Helvetica" w:cs="Helvetica"/>
+          <w:lang w:val="pt-BR"/>
+        </w:rPr>
+        <w:t>̂</w:t>
+      </w:r>
+      <w:r>
+        <w:rPr>
+          <w:lang w:val="pt-BR"/>
+        </w:rPr>
+        <w:t>ncia, comparac</w:t>
+      </w:r>
+      <w:r>
+        <w:rPr>
+          <w:rFonts w:ascii="Helvetica" w:eastAsia="Helvetica" w:hAnsi="Helvetica" w:cs="Helvetica"/>
+          <w:lang w:val="pt-BR"/>
+        </w:rPr>
+        <w:t>̧</w:t>
+      </w:r>
+      <w:r>
+        <w:rPr>
+          <w:lang w:val="pt-BR"/>
+        </w:rPr>
+        <w:t xml:space="preserve">ão entre métodos e heuristica. </w:t>
+      </w:r>
+      <w:r>
+        <w:t>A análise deve abordar o impacto que a dimensão do tabuleiro e o número de cores tem na procura.</w:t>
+      </w:r>
+    </w:p>
+    <w:p>
+      <w:pPr>
+        <w:rPr>
+          <w:rFonts w:ascii="Helvetica" w:hAnsi="Helvetica"/>
+          <w:sz w:val="22"/>
+          <w:szCs w:val="22"/>
+          <w:lang w:val="pt-PT"/>
+        </w:rPr>
+      </w:pPr>
+    </w:p>
+    <w:p>
+      <w:pPr>
+        <w:rPr>
+          <w:rFonts w:ascii="Helvetica" w:hAnsi="Helvetica"/>
+          <w:sz w:val="22"/>
+          <w:szCs w:val="22"/>
+          <w:lang w:val="pt-PT"/>
+        </w:rPr>
+      </w:pPr>
+      <w:r>
+        <w:rPr>
+          <w:rFonts w:ascii="Helvetica" w:hAnsi="Helvetica"/>
+          <w:sz w:val="22"/>
+          <w:szCs w:val="22"/>
+          <w:lang w:val="pt-PT"/>
+        </w:rPr>
+        <w:t xml:space="preserve">A procura A* é mais rápida do que </w:t>
+      </w:r>
+      <w:r>
+        <w:rPr>
+          <w:rFonts w:ascii="Helvetica" w:hAnsi="Helvetica"/>
+          <w:sz w:val="22"/>
+          <w:szCs w:val="22"/>
+          <w:lang w:val="pt-PT"/>
+        </w:rPr>
+        <w:t>a procura não infor</w:t>
+      </w:r>
+      <w:r>
+        <w:rPr>
+          <w:rFonts w:ascii="Helvetica" w:hAnsi="Helvetica"/>
+          <w:sz w:val="22"/>
+          <w:szCs w:val="22"/>
+          <w:lang w:val="pt-PT"/>
+        </w:rPr>
+        <w:t>mada, na maior parte dos casos.</w:t>
       </w:r>
     </w:p>
     <w:sectPr>

--- a/Relatorio_IA.docx
+++ b/Relatorio_IA.docx
@@ -455,16 +455,99 @@
           <w:szCs w:val="22"/>
           <w:lang w:val="pt-PT"/>
         </w:rPr>
-        <w:t xml:space="preserve">A heurística implementada para as procuras informadas consiste no cálculo do número de conjuntos de peças presentes num tabuleiro. Este cálculo é exato, portanto a </w:t>
-      </w:r>
-      <w:r>
-        <w:rPr>
-          <w:rFonts w:ascii="Helvetica" w:hAnsi="Helvetica"/>
-          <w:sz w:val="22"/>
-          <w:szCs w:val="22"/>
-          <w:lang w:val="pt-PT"/>
-        </w:rPr>
-        <w:t>heurística implementada é admissível</w:t>
+        <w:t>A</w:t>
+      </w:r>
+      <w:r>
+        <w:rPr>
+          <w:rFonts w:ascii="Helvetica" w:hAnsi="Helvetica"/>
+          <w:sz w:val="22"/>
+          <w:szCs w:val="22"/>
+          <w:lang w:val="pt-PT"/>
+        </w:rPr>
+        <w:t xml:space="preserve"> heurística implementada para a</w:t>
+      </w:r>
+      <w:r>
+        <w:rPr>
+          <w:rFonts w:ascii="Helvetica" w:hAnsi="Helvetica"/>
+          <w:sz w:val="22"/>
+          <w:szCs w:val="22"/>
+          <w:lang w:val="pt-PT"/>
+        </w:rPr>
+        <w:t xml:space="preserve"> procura</w:t>
+      </w:r>
+      <w:bookmarkStart w:id="0" w:name="_GoBack"/>
+      <w:bookmarkEnd w:id="0"/>
+      <w:r>
+        <w:rPr>
+          <w:rFonts w:ascii="Helvetica" w:hAnsi="Helvetica"/>
+          <w:sz w:val="22"/>
+          <w:szCs w:val="22"/>
+          <w:lang w:val="pt-PT"/>
+        </w:rPr>
+        <w:t xml:space="preserve"> informada</w:t>
+      </w:r>
+      <w:r>
+        <w:rPr>
+          <w:rFonts w:ascii="Helvetica" w:hAnsi="Helvetica"/>
+          <w:sz w:val="22"/>
+          <w:szCs w:val="22"/>
+          <w:lang w:val="pt-PT"/>
+        </w:rPr>
+        <w:t xml:space="preserve"> consiste no cálculo do número de conjuntos de peças present</w:t>
+      </w:r>
+      <w:r>
+        <w:rPr>
+          <w:rFonts w:ascii="Helvetica" w:hAnsi="Helvetica"/>
+          <w:sz w:val="22"/>
+          <w:szCs w:val="22"/>
+          <w:lang w:val="pt-PT"/>
+        </w:rPr>
+        <w:t xml:space="preserve">es num tabuleiro. Este cálculo não é </w:t>
+      </w:r>
+      <w:r>
+        <w:rPr>
+          <w:rFonts w:ascii="Helvetica" w:hAnsi="Helvetica"/>
+          <w:sz w:val="22"/>
+          <w:szCs w:val="22"/>
+          <w:lang w:val="pt-PT"/>
+        </w:rPr>
+        <w:t>otimista</w:t>
+      </w:r>
+      <w:r>
+        <w:rPr>
+          <w:rFonts w:ascii="Helvetica" w:hAnsi="Helvetica"/>
+          <w:sz w:val="22"/>
+          <w:szCs w:val="22"/>
+          <w:lang w:val="pt-PT"/>
+        </w:rPr>
+        <w:t xml:space="preserve">, portanto a </w:t>
+      </w:r>
+      <w:r>
+        <w:rPr>
+          <w:rFonts w:ascii="Helvetica" w:hAnsi="Helvetica"/>
+          <w:sz w:val="22"/>
+          <w:szCs w:val="22"/>
+          <w:lang w:val="pt-PT"/>
+        </w:rPr>
+        <w:t xml:space="preserve">heurística implementada </w:t>
+      </w:r>
+      <w:r>
+        <w:rPr>
+          <w:rFonts w:ascii="Helvetica" w:hAnsi="Helvetica"/>
+          <w:sz w:val="22"/>
+          <w:szCs w:val="22"/>
+          <w:lang w:val="pt-PT"/>
+        </w:rPr>
+        <w:t xml:space="preserve">não </w:t>
+      </w:r>
+      <w:r>
+        <w:rPr>
+          <w:rFonts w:ascii="Helvetica" w:hAnsi="Helvetica"/>
+          <w:sz w:val="22"/>
+          <w:szCs w:val="22"/>
+          <w:lang w:val="pt-PT"/>
+        </w:rPr>
+        <w:t>é admissível</w:t>
       </w:r>
       <w:r>
         <w:rPr>
@@ -921,14 +1004,6 @@
         </w:rPr>
         <w:t>Resultados</w:t>
       </w:r>
-      <w:r>
-        <w:rPr>
-          <w:rFonts w:ascii="Helvetica" w:hAnsi="Helvetica"/>
-          <w:u w:val="single"/>
-          <w:lang w:val="pt-PT"/>
-        </w:rPr>
-        <w:t>*</w:t>
-      </w:r>
     </w:p>
     <w:p>
       <w:pPr>
@@ -4055,8 +4130,6 @@
         </w:rPr>
         <w:t xml:space="preserve"> </w:t>
       </w:r>
-      <w:bookmarkStart w:id="0" w:name="_GoBack"/>
-      <w:bookmarkEnd w:id="0"/>
       <w:r>
         <w:rPr>
           <w:rFonts w:ascii="Helvetica" w:hAnsi="Helvetica"/>
@@ -4928,46 +5001,83 @@
     </w:p>
     <w:p>
       <w:pPr>
-        <w:ind w:firstLine="720"/>
+        <w:jc w:val="both"/>
+        <w:rPr>
+          <w:rFonts w:ascii="Helvetica" w:hAnsi="Helvetica"/>
+          <w:sz w:val="22"/>
+          <w:szCs w:val="22"/>
+          <w:lang w:val="pt-PT"/>
+        </w:rPr>
       </w:pPr>
       <w:r>
         <w:rPr>
-          <w:lang w:val="pt-BR"/>
-        </w:rPr>
-        <w:t>Deve ser feita uma breve análise crítica dos resultados obtidos, em termos de completude, eficie</w:t>
-      </w:r>
-      <w:r>
-        <w:rPr>
-          <w:rFonts w:ascii="Helvetica" w:eastAsia="Helvetica" w:hAnsi="Helvetica" w:cs="Helvetica"/>
-          <w:lang w:val="pt-BR"/>
-        </w:rPr>
-        <w:t>̂</w:t>
-      </w:r>
-      <w:r>
-        <w:rPr>
-          <w:lang w:val="pt-BR"/>
-        </w:rPr>
-        <w:t>ncia, comparac</w:t>
-      </w:r>
-      <w:r>
-        <w:rPr>
-          <w:rFonts w:ascii="Helvetica" w:eastAsia="Helvetica" w:hAnsi="Helvetica" w:cs="Helvetica"/>
-          <w:lang w:val="pt-BR"/>
-        </w:rPr>
-        <w:t>̧</w:t>
-      </w:r>
-      <w:r>
-        <w:rPr>
-          <w:lang w:val="pt-BR"/>
-        </w:rPr>
-        <w:t xml:space="preserve">ão entre métodos e heuristica. </w:t>
-      </w:r>
-      <w:r>
-        <w:t>A análise deve abordar o impacto que a dimensão do tabuleiro e o número de cores tem na procura.</w:t>
+          <w:rFonts w:ascii="Helvetica" w:hAnsi="Helvetica"/>
+          <w:b/>
+          <w:sz w:val="22"/>
+          <w:szCs w:val="22"/>
+          <w:lang w:val="pt-PT"/>
+        </w:rPr>
+        <w:t>Completude:</w:t>
+      </w:r>
+      <w:r>
+        <w:rPr>
+          <w:rFonts w:ascii="Helvetica" w:hAnsi="Helvetica"/>
+          <w:sz w:val="22"/>
+          <w:szCs w:val="22"/>
+          <w:lang w:val="pt-PT"/>
+        </w:rPr>
+        <w:t xml:space="preserve"> uma</w:t>
+      </w:r>
+      <w:r>
+        <w:rPr>
+          <w:rFonts w:ascii="Helvetica" w:hAnsi="Helvetica"/>
+          <w:sz w:val="22"/>
+          <w:szCs w:val="22"/>
+          <w:lang w:val="pt-PT"/>
+        </w:rPr>
+        <w:t xml:space="preserve"> vez que cada ação no jogo é irreversível, não é possível repetir sequências de estados no tabuleiro e, portanto, se existir uma solução esta é</w:t>
+      </w:r>
+      <w:r>
+        <w:rPr>
+          <w:rFonts w:ascii="Helvetica" w:hAnsi="Helvetica"/>
+          <w:sz w:val="22"/>
+          <w:szCs w:val="22"/>
+          <w:lang w:val="pt-PT"/>
+        </w:rPr>
+        <w:t xml:space="preserve"> sempre</w:t>
+      </w:r>
+      <w:r>
+        <w:rPr>
+          <w:rFonts w:ascii="Helvetica" w:hAnsi="Helvetica"/>
+          <w:sz w:val="22"/>
+          <w:szCs w:val="22"/>
+          <w:lang w:val="pt-PT"/>
+        </w:rPr>
+        <w:t xml:space="preserve"> encontrada por todos os </w:t>
+      </w:r>
+      <w:r>
+        <w:rPr>
+          <w:rFonts w:ascii="Helvetica" w:hAnsi="Helvetica"/>
+          <w:sz w:val="22"/>
+          <w:szCs w:val="22"/>
+          <w:lang w:val="pt-PT"/>
+        </w:rPr>
+        <w:t>métodos</w:t>
+      </w:r>
+      <w:r>
+        <w:rPr>
+          <w:rFonts w:ascii="Helvetica" w:hAnsi="Helvetica"/>
+          <w:sz w:val="22"/>
+          <w:szCs w:val="22"/>
+          <w:lang w:val="pt-PT"/>
+        </w:rPr>
+        <w:t>.</w:t>
       </w:r>
     </w:p>
     <w:p>
       <w:pPr>
+        <w:ind w:firstLine="720"/>
+        <w:jc w:val="both"/>
         <w:rPr>
           <w:rFonts w:ascii="Helvetica" w:hAnsi="Helvetica"/>
           <w:sz w:val="22"/>
@@ -4978,6 +5088,7 @@
     </w:p>
     <w:p>
       <w:pPr>
+        <w:jc w:val="both"/>
         <w:rPr>
           <w:rFonts w:ascii="Helvetica" w:hAnsi="Helvetica"/>
           <w:sz w:val="22"/>
@@ -4988,30 +5099,533 @@
       <w:r>
         <w:rPr>
           <w:rFonts w:ascii="Helvetica" w:hAnsi="Helvetica"/>
-          <w:sz w:val="22"/>
-          <w:szCs w:val="22"/>
-          <w:lang w:val="pt-PT"/>
-        </w:rPr>
-        <w:t xml:space="preserve">A procura A* é mais rápida do que </w:t>
-      </w:r>
-      <w:r>
-        <w:rPr>
-          <w:rFonts w:ascii="Helvetica" w:hAnsi="Helvetica"/>
-          <w:sz w:val="22"/>
-          <w:szCs w:val="22"/>
-          <w:lang w:val="pt-PT"/>
-        </w:rPr>
-        <w:t>a procura não infor</w:t>
-      </w:r>
-      <w:r>
-        <w:rPr>
-          <w:rFonts w:ascii="Helvetica" w:hAnsi="Helvetica"/>
-          <w:sz w:val="22"/>
-          <w:szCs w:val="22"/>
-          <w:lang w:val="pt-PT"/>
-        </w:rPr>
-        <w:t>mada, na maior parte dos casos.</w:t>
-      </w:r>
+          <w:b/>
+          <w:sz w:val="22"/>
+          <w:szCs w:val="22"/>
+          <w:lang w:val="pt-PT"/>
+        </w:rPr>
+        <w:t>Eficiência</w:t>
+      </w:r>
+      <w:r>
+        <w:rPr>
+          <w:rFonts w:ascii="Helvetica" w:hAnsi="Helvetica"/>
+          <w:b/>
+          <w:sz w:val="22"/>
+          <w:szCs w:val="22"/>
+          <w:lang w:val="pt-PT"/>
+        </w:rPr>
+        <w:t xml:space="preserve"> e </w:t>
+      </w:r>
+      <w:r>
+        <w:rPr>
+          <w:rFonts w:ascii="Helvetica" w:hAnsi="Helvetica"/>
+          <w:b/>
+          <w:sz w:val="22"/>
+          <w:szCs w:val="22"/>
+          <w:lang w:val="pt-PT"/>
+        </w:rPr>
+        <w:t>Comparação</w:t>
+      </w:r>
+      <w:r>
+        <w:rPr>
+          <w:rFonts w:ascii="Helvetica" w:hAnsi="Helvetica"/>
+          <w:b/>
+          <w:sz w:val="22"/>
+          <w:szCs w:val="22"/>
+          <w:lang w:val="pt-PT"/>
+        </w:rPr>
+        <w:t>:</w:t>
+      </w:r>
+      <w:r>
+        <w:rPr>
+          <w:rFonts w:ascii="Helvetica" w:hAnsi="Helvetica"/>
+          <w:sz w:val="22"/>
+          <w:szCs w:val="22"/>
+          <w:lang w:val="pt-PT"/>
+        </w:rPr>
+        <w:t xml:space="preserve"> t</w:t>
+      </w:r>
+      <w:r>
+        <w:rPr>
+          <w:rFonts w:ascii="Helvetica" w:hAnsi="Helvetica"/>
+          <w:sz w:val="22"/>
+          <w:szCs w:val="22"/>
+          <w:lang w:val="pt-PT"/>
+        </w:rPr>
+        <w:t xml:space="preserve">eoricamente, a procura em profundidade </w:t>
+      </w:r>
+      <w:r>
+        <w:rPr>
+          <w:rFonts w:ascii="Helvetica" w:hAnsi="Helvetica"/>
+          <w:sz w:val="22"/>
+          <w:szCs w:val="22"/>
+          <w:lang w:val="pt-PT"/>
+        </w:rPr>
+        <w:t xml:space="preserve">primeiro </w:t>
+      </w:r>
+      <w:r>
+        <w:rPr>
+          <w:rFonts w:ascii="Helvetica" w:hAnsi="Helvetica"/>
+          <w:sz w:val="22"/>
+          <w:szCs w:val="22"/>
+          <w:lang w:val="pt-PT"/>
+        </w:rPr>
+        <w:t xml:space="preserve">tem complexidade </w:t>
+      </w:r>
+      <m:oMath>
+        <m:r>
+          <w:rPr>
+            <w:rFonts w:ascii="Cambria Math" w:hAnsi="Cambria Math"/>
+            <w:sz w:val="22"/>
+            <w:szCs w:val="22"/>
+            <w:lang w:val="pt-PT"/>
+          </w:rPr>
+          <m:t>O</m:t>
+        </m:r>
+        <m:r>
+          <w:rPr>
+            <w:rFonts w:ascii="Cambria Math" w:hAnsi="Cambria Math"/>
+            <w:sz w:val="22"/>
+            <w:szCs w:val="22"/>
+            <w:lang w:val="pt-PT"/>
+          </w:rPr>
+          <m:t>(</m:t>
+        </m:r>
+        <m:sSup>
+          <m:sSupPr>
+            <m:ctrlPr>
+              <w:rPr>
+                <w:rFonts w:ascii="Cambria Math" w:hAnsi="Cambria Math"/>
+                <w:i/>
+                <w:sz w:val="22"/>
+                <w:szCs w:val="22"/>
+                <w:lang w:val="pt-PT"/>
+              </w:rPr>
+            </m:ctrlPr>
+          </m:sSupPr>
+          <m:e>
+            <m:r>
+              <w:rPr>
+                <w:rFonts w:ascii="Cambria Math" w:hAnsi="Cambria Math"/>
+                <w:sz w:val="22"/>
+                <w:szCs w:val="22"/>
+                <w:lang w:val="pt-PT"/>
+              </w:rPr>
+              <m:t>r</m:t>
+            </m:r>
+          </m:e>
+          <m:sup>
+            <m:r>
+              <w:rPr>
+                <w:rFonts w:ascii="Cambria Math" w:hAnsi="Cambria Math"/>
+                <w:sz w:val="22"/>
+                <w:szCs w:val="22"/>
+                <w:lang w:val="pt-PT"/>
+              </w:rPr>
+              <m:t>m</m:t>
+            </m:r>
+          </m:sup>
+        </m:sSup>
+        <m:r>
+          <w:rPr>
+            <w:rFonts w:ascii="Cambria Math" w:hAnsi="Cambria Math"/>
+            <w:sz w:val="22"/>
+            <w:szCs w:val="22"/>
+            <w:lang w:val="pt-PT"/>
+          </w:rPr>
+          <m:t>)</m:t>
+        </m:r>
+      </m:oMath>
+      <w:r>
+        <w:rPr>
+          <w:rFonts w:ascii="Helvetica" w:hAnsi="Helvetica"/>
+          <w:sz w:val="22"/>
+          <w:szCs w:val="22"/>
+          <w:lang w:val="pt-PT"/>
+        </w:rPr>
+        <w:t>, a procura gananciosa tem</w:t>
+      </w:r>
+      <w:r>
+        <w:rPr>
+          <w:rFonts w:ascii="Helvetica" w:hAnsi="Helvetica"/>
+          <w:sz w:val="22"/>
+          <w:szCs w:val="22"/>
+          <w:lang w:val="pt-PT"/>
+        </w:rPr>
+        <w:t xml:space="preserve"> complexidade</w:t>
+      </w:r>
+      <w:r>
+        <w:rPr>
+          <w:rFonts w:ascii="Helvetica" w:hAnsi="Helvetica"/>
+          <w:sz w:val="22"/>
+          <w:szCs w:val="22"/>
+          <w:lang w:val="pt-PT"/>
+        </w:rPr>
+        <w:t xml:space="preserve"> </w:t>
+      </w:r>
+      <m:oMath>
+        <m:r>
+          <w:rPr>
+            <w:rFonts w:ascii="Cambria Math" w:hAnsi="Cambria Math"/>
+            <w:sz w:val="22"/>
+            <w:szCs w:val="22"/>
+            <w:lang w:val="pt-PT"/>
+          </w:rPr>
+          <m:t>O</m:t>
+        </m:r>
+        <m:d>
+          <m:dPr>
+            <m:ctrlPr>
+              <w:rPr>
+                <w:rFonts w:ascii="Cambria Math" w:hAnsi="Cambria Math"/>
+                <w:i/>
+                <w:sz w:val="22"/>
+                <w:szCs w:val="22"/>
+                <w:lang w:val="pt-PT"/>
+              </w:rPr>
+            </m:ctrlPr>
+          </m:dPr>
+          <m:e>
+            <m:sSup>
+              <m:sSupPr>
+                <m:ctrlPr>
+                  <w:rPr>
+                    <w:rFonts w:ascii="Cambria Math" w:hAnsi="Cambria Math"/>
+                    <w:i/>
+                    <w:sz w:val="22"/>
+                    <w:szCs w:val="22"/>
+                    <w:lang w:val="pt-PT"/>
+                  </w:rPr>
+                </m:ctrlPr>
+              </m:sSupPr>
+              <m:e>
+                <m:r>
+                  <w:rPr>
+                    <w:rFonts w:ascii="Cambria Math" w:hAnsi="Cambria Math"/>
+                    <w:sz w:val="22"/>
+                    <w:szCs w:val="22"/>
+                    <w:lang w:val="pt-PT"/>
+                  </w:rPr>
+                  <m:t>b</m:t>
+                </m:r>
+              </m:e>
+              <m:sup>
+                <m:r>
+                  <w:rPr>
+                    <w:rFonts w:ascii="Cambria Math" w:hAnsi="Cambria Math"/>
+                    <w:sz w:val="22"/>
+                    <w:szCs w:val="22"/>
+                    <w:lang w:val="pt-PT"/>
+                  </w:rPr>
+                  <m:t>m</m:t>
+                </m:r>
+              </m:sup>
+            </m:sSup>
+          </m:e>
+        </m:d>
+      </m:oMath>
+      <w:r>
+        <w:rPr>
+          <w:rFonts w:ascii="Helvetica" w:hAnsi="Helvetica"/>
+          <w:sz w:val="22"/>
+          <w:szCs w:val="22"/>
+          <w:lang w:val="pt-PT"/>
+        </w:rPr>
+        <w:t xml:space="preserve"> e a procura A* tem</w:t>
+      </w:r>
+      <w:r>
+        <w:rPr>
+          <w:rFonts w:ascii="Helvetica" w:hAnsi="Helvetica"/>
+          <w:sz w:val="22"/>
+          <w:szCs w:val="22"/>
+          <w:lang w:val="pt-PT"/>
+        </w:rPr>
+        <w:t xml:space="preserve"> complexidade</w:t>
+      </w:r>
+      <w:r>
+        <w:rPr>
+          <w:rFonts w:ascii="Helvetica" w:hAnsi="Helvetica"/>
+          <w:sz w:val="22"/>
+          <w:szCs w:val="22"/>
+          <w:lang w:val="pt-PT"/>
+        </w:rPr>
+        <w:t xml:space="preserve"> </w:t>
+      </w:r>
+      <m:oMath>
+        <m:r>
+          <w:rPr>
+            <w:rFonts w:ascii="Cambria Math" w:hAnsi="Cambria Math"/>
+            <w:sz w:val="22"/>
+            <w:szCs w:val="22"/>
+            <w:lang w:val="pt-PT"/>
+          </w:rPr>
+          <m:t>O</m:t>
+        </m:r>
+        <m:d>
+          <m:dPr>
+            <m:ctrlPr>
+              <w:rPr>
+                <w:rFonts w:ascii="Cambria Math" w:hAnsi="Cambria Math"/>
+                <w:i/>
+                <w:sz w:val="22"/>
+                <w:szCs w:val="22"/>
+                <w:lang w:val="pt-PT"/>
+              </w:rPr>
+            </m:ctrlPr>
+          </m:dPr>
+          <m:e>
+            <m:sSup>
+              <m:sSupPr>
+                <m:ctrlPr>
+                  <w:rPr>
+                    <w:rFonts w:ascii="Cambria Math" w:hAnsi="Cambria Math"/>
+                    <w:i/>
+                    <w:sz w:val="22"/>
+                    <w:szCs w:val="22"/>
+                    <w:lang w:val="pt-PT"/>
+                  </w:rPr>
+                </m:ctrlPr>
+              </m:sSupPr>
+              <m:e>
+                <m:r>
+                  <w:rPr>
+                    <w:rFonts w:ascii="Cambria Math" w:hAnsi="Cambria Math"/>
+                    <w:sz w:val="22"/>
+                    <w:szCs w:val="22"/>
+                    <w:lang w:val="pt-PT"/>
+                  </w:rPr>
+                  <m:t>b</m:t>
+                </m:r>
+              </m:e>
+              <m:sup>
+                <m:r>
+                  <w:rPr>
+                    <w:rFonts w:ascii="Cambria Math" w:hAnsi="Cambria Math"/>
+                    <w:sz w:val="22"/>
+                    <w:szCs w:val="22"/>
+                    <w:lang w:val="pt-PT"/>
+                  </w:rPr>
+                  <m:t>m</m:t>
+                </m:r>
+              </m:sup>
+            </m:sSup>
+          </m:e>
+        </m:d>
+      </m:oMath>
+      <w:r>
+        <w:rPr>
+          <w:rFonts w:ascii="Helvetica" w:hAnsi="Helvetica"/>
+          <w:sz w:val="22"/>
+          <w:szCs w:val="22"/>
+          <w:lang w:val="pt-PT"/>
+        </w:rPr>
+        <w:t xml:space="preserve">. </w:t>
+      </w:r>
+      <w:r>
+        <w:rPr>
+          <w:rFonts w:ascii="Helvetica" w:hAnsi="Helvetica"/>
+          <w:i/>
+          <w:sz w:val="22"/>
+          <w:szCs w:val="22"/>
+          <w:lang w:val="pt-PT"/>
+        </w:rPr>
+        <w:t>B</w:t>
+      </w:r>
+      <w:r>
+        <w:rPr>
+          <w:rFonts w:ascii="Helvetica" w:hAnsi="Helvetica"/>
+          <w:i/>
+          <w:sz w:val="22"/>
+          <w:szCs w:val="22"/>
+          <w:lang w:val="pt-PT"/>
+        </w:rPr>
+        <w:t xml:space="preserve"> </w:t>
+      </w:r>
+      <w:r>
+        <w:rPr>
+          <w:rFonts w:ascii="Helvetica" w:hAnsi="Helvetica"/>
+          <w:i/>
+          <w:sz w:val="22"/>
+          <w:szCs w:val="22"/>
+          <w:lang w:val="pt-PT"/>
+        </w:rPr>
+        <w:t>- Fator de ramificação, r</w:t>
+      </w:r>
+      <w:r>
+        <w:rPr>
+          <w:rFonts w:ascii="Helvetica" w:hAnsi="Helvetica"/>
+          <w:i/>
+          <w:sz w:val="22"/>
+          <w:szCs w:val="22"/>
+          <w:lang w:val="pt-PT"/>
+        </w:rPr>
+        <w:t xml:space="preserve"> </w:t>
+      </w:r>
+      <w:r>
+        <w:rPr>
+          <w:rFonts w:ascii="Helvetica" w:hAnsi="Helvetica"/>
+          <w:i/>
+          <w:sz w:val="22"/>
+          <w:szCs w:val="22"/>
+          <w:lang w:val="pt-PT"/>
+        </w:rPr>
+        <w:t>- fator de expansão, m</w:t>
+      </w:r>
+      <w:r>
+        <w:rPr>
+          <w:rFonts w:ascii="Helvetica" w:hAnsi="Helvetica"/>
+          <w:i/>
+          <w:sz w:val="22"/>
+          <w:szCs w:val="22"/>
+          <w:lang w:val="pt-PT"/>
+        </w:rPr>
+        <w:t xml:space="preserve"> </w:t>
+      </w:r>
+      <w:r>
+        <w:rPr>
+          <w:rFonts w:ascii="Helvetica" w:hAnsi="Helvetica"/>
+          <w:i/>
+          <w:sz w:val="22"/>
+          <w:szCs w:val="22"/>
+          <w:lang w:val="pt-PT"/>
+        </w:rPr>
+        <w:t>- profundidade</w:t>
+      </w:r>
+      <w:r>
+        <w:rPr>
+          <w:rFonts w:ascii="Helvetica" w:hAnsi="Helvetica"/>
+          <w:i/>
+          <w:sz w:val="22"/>
+          <w:szCs w:val="22"/>
+          <w:lang w:val="pt-PT"/>
+        </w:rPr>
+        <w:t>.</w:t>
+      </w:r>
+    </w:p>
+    <w:p>
+      <w:pPr>
+        <w:jc w:val="both"/>
+        <w:rPr>
+          <w:rFonts w:ascii="Helvetica" w:hAnsi="Helvetica"/>
+          <w:sz w:val="22"/>
+          <w:szCs w:val="22"/>
+          <w:lang w:val="pt-PT"/>
+        </w:rPr>
+      </w:pPr>
+    </w:p>
+    <w:p>
+      <w:pPr>
+        <w:jc w:val="both"/>
+        <w:rPr>
+          <w:rFonts w:ascii="Helvetica" w:hAnsi="Helvetica"/>
+          <w:sz w:val="22"/>
+          <w:szCs w:val="22"/>
+          <w:lang w:val="pt-PT"/>
+        </w:rPr>
+      </w:pPr>
+      <w:r>
+        <w:rPr>
+          <w:rFonts w:ascii="Helvetica" w:hAnsi="Helvetica"/>
+          <w:sz w:val="22"/>
+          <w:szCs w:val="22"/>
+          <w:lang w:val="pt-PT"/>
+        </w:rPr>
+        <w:t xml:space="preserve">Comparando os resultados dos testes </w:t>
+      </w:r>
+      <w:r>
+        <w:rPr>
+          <w:rFonts w:ascii="Helvetica" w:hAnsi="Helvetica"/>
+          <w:sz w:val="22"/>
+          <w:szCs w:val="22"/>
+          <w:lang w:val="pt-PT"/>
+        </w:rPr>
+        <w:t xml:space="preserve">é possível verificar que </w:t>
+      </w:r>
+      <w:r>
+        <w:rPr>
+          <w:rFonts w:ascii="Helvetica" w:hAnsi="Helvetica"/>
+          <w:sz w:val="22"/>
+          <w:szCs w:val="22"/>
+          <w:lang w:val="pt-PT"/>
+        </w:rPr>
+        <w:t xml:space="preserve">estas complexidades se verificam. </w:t>
+      </w:r>
+      <w:r>
+        <w:rPr>
+          <w:rFonts w:ascii="Helvetica" w:hAnsi="Helvetica"/>
+          <w:sz w:val="22"/>
+          <w:szCs w:val="22"/>
+          <w:lang w:val="pt-PT"/>
+        </w:rPr>
+        <w:t>Nomeadamente, quando é aumentado o fator de ramificação, neste caso, o número de cores, o número de nós expandidos e gerados aumenta significativamente</w:t>
+      </w:r>
+      <w:r>
+        <w:rPr>
+          <w:rFonts w:ascii="Helvetica" w:hAnsi="Helvetica"/>
+          <w:sz w:val="22"/>
+          <w:szCs w:val="22"/>
+          <w:lang w:val="pt-PT"/>
+        </w:rPr>
+        <w:t xml:space="preserve"> send</w:t>
+      </w:r>
+      <w:r>
+        <w:rPr>
+          <w:rFonts w:ascii="Helvetica" w:hAnsi="Helvetica"/>
+          <w:sz w:val="22"/>
+          <w:szCs w:val="22"/>
+          <w:lang w:val="pt-PT"/>
+        </w:rPr>
+        <w:t xml:space="preserve">o que as procuras informadas </w:t>
+      </w:r>
+      <w:r>
+        <w:rPr>
+          <w:rFonts w:ascii="Helvetica" w:hAnsi="Helvetica"/>
+          <w:sz w:val="22"/>
+          <w:szCs w:val="22"/>
+          <w:lang w:val="pt-PT"/>
+        </w:rPr>
+        <w:t>mant</w:t>
+      </w:r>
+      <w:r>
+        <w:rPr>
+          <w:rFonts w:ascii="Helvetica" w:hAnsi="Helvetica"/>
+          <w:sz w:val="22"/>
+          <w:szCs w:val="22"/>
+          <w:lang w:val="pt-PT"/>
+        </w:rPr>
+        <w:t>ê</w:t>
+      </w:r>
+      <w:r>
+        <w:rPr>
+          <w:rFonts w:ascii="Helvetica" w:hAnsi="Helvetica"/>
+          <w:sz w:val="22"/>
+          <w:szCs w:val="22"/>
+          <w:lang w:val="pt-PT"/>
+        </w:rPr>
+        <w:t>m a mesma eficiência.</w:t>
+      </w:r>
+    </w:p>
+    <w:p>
+      <w:pPr>
+        <w:jc w:val="both"/>
+        <w:rPr>
+          <w:rFonts w:ascii="Helvetica" w:hAnsi="Helvetica"/>
+          <w:sz w:val="22"/>
+          <w:szCs w:val="22"/>
+          <w:lang w:val="pt-PT"/>
+        </w:rPr>
+      </w:pPr>
+    </w:p>
+    <w:p>
+      <w:pPr>
+        <w:jc w:val="both"/>
+        <w:rPr>
+          <w:rFonts w:ascii="Helvetica" w:hAnsi="Helvetica"/>
+          <w:sz w:val="22"/>
+          <w:szCs w:val="22"/>
+          <w:lang w:val="pt-PT"/>
+        </w:rPr>
+      </w:pPr>
     </w:p>
     <w:sectPr>
       <w:footerReference w:type="even" r:id="rId8"/>

--- a/Relatorio_IA.docx
+++ b/Relatorio_IA.docx
@@ -1167,6 +1167,7 @@
     <w:p>
       <w:pPr>
         <w:ind w:firstLine="720"/>
+        <w:jc w:val="both"/>
         <w:rPr>
           <w:rFonts w:ascii="Helvetica" w:hAnsi="Helvetica"/>
           <w:sz w:val="22"/>
@@ -2590,6 +2591,8 @@
           <w:lang w:val="pt-BR"/>
         </w:rPr>
       </w:pPr>
+      <w:bookmarkStart w:id="0" w:name="_GoBack"/>
+      <w:bookmarkEnd w:id="0"/>
       <w:r>
         <w:rPr>
           <w:rFonts w:ascii="Helvetica" w:hAnsi="Helvetica"/>
@@ -5107,8 +5110,10 @@
     </w:p>
     <w:p>
       <w:pPr>
-        <w:rPr>
-          <w:rFonts w:ascii="Helvetica" w:hAnsi="Helvetica"/>
+        <w:jc w:val="both"/>
+        <w:rPr>
+          <w:rFonts w:ascii="Helvetica" w:hAnsi="Helvetica"/>
+          <w:b/>
           <w:sz w:val="22"/>
           <w:szCs w:val="22"/>
           <w:lang w:val="pt-PT"/>
@@ -5117,37 +5122,16 @@
       <w:r>
         <w:rPr>
           <w:rFonts w:ascii="Helvetica" w:hAnsi="Helvetica"/>
-          <w:sz w:val="22"/>
-          <w:szCs w:val="22"/>
-          <w:lang w:val="pt-PT"/>
-        </w:rPr>
-        <w:tab/>
+          <w:b/>
+          <w:sz w:val="22"/>
+          <w:szCs w:val="22"/>
+          <w:lang w:val="pt-PT"/>
+        </w:rPr>
+        <w:t>Completude</w:t>
       </w:r>
     </w:p>
     <w:p>
       <w:pPr>
-        <w:jc w:val="both"/>
-        <w:rPr>
-          <w:rFonts w:ascii="Helvetica" w:hAnsi="Helvetica"/>
-          <w:sz w:val="22"/>
-          <w:szCs w:val="22"/>
-          <w:lang w:val="pt-PT"/>
-        </w:rPr>
-      </w:pPr>
-      <w:r>
-        <w:rPr>
-          <w:rFonts w:ascii="Helvetica" w:hAnsi="Helvetica"/>
-          <w:b/>
-          <w:sz w:val="22"/>
-          <w:szCs w:val="22"/>
-          <w:lang w:val="pt-PT"/>
-        </w:rPr>
-        <w:t>Completude</w:t>
-      </w:r>
-    </w:p>
-    <w:p>
-      <w:pPr>
-        <w:ind w:firstLine="720"/>
         <w:jc w:val="both"/>
         <w:rPr>
           <w:rFonts w:ascii="Helvetica" w:hAnsi="Helvetica"/>
@@ -5288,10 +5272,10 @@
     </w:p>
     <w:p>
       <w:pPr>
-        <w:ind w:firstLine="720"/>
         <w:jc w:val="both"/>
         <w:rPr>
           <w:rFonts w:ascii="Helvetica" w:hAnsi="Helvetica"/>
+          <w:b/>
           <w:sz w:val="22"/>
           <w:szCs w:val="22"/>
           <w:lang w:val="pt-PT"/>
@@ -5465,15 +5449,6 @@
           <w:lang w:val="pt-PT"/>
         </w:rPr>
       </w:pPr>
-      <w:r>
-        <w:rPr>
-          <w:rFonts w:ascii="Helvetica" w:hAnsi="Helvetica"/>
-          <w:sz w:val="22"/>
-          <w:szCs w:val="22"/>
-          <w:lang w:val="pt-PT"/>
-        </w:rPr>
-        <w:t>Relativamente ao tamanho do tabuleiro, quando este aumenta o número de nós expandidos e gerados não aumenta tão significativamente, sendo que as procuras informadas continuam a ser mais eficientes, nomeadamente a A*.</w:t>
-      </w:r>
     </w:p>
     <w:p>
       <w:pPr>
@@ -5493,7 +5468,85 @@
           <w:szCs w:val="22"/>
           <w:lang w:val="pt-PT"/>
         </w:rPr>
-        <w:t>Finalmente, nos casos sem solução a procura não informada</w:t>
+        <w:t>Relativamente ao tamanho do tabuleiro, quando este aumenta</w:t>
+      </w:r>
+      <w:r>
+        <w:rPr>
+          <w:rFonts w:ascii="Helvetica" w:hAnsi="Helvetica"/>
+          <w:sz w:val="22"/>
+          <w:szCs w:val="22"/>
+          <w:lang w:val="pt-PT"/>
+        </w:rPr>
+        <w:t>,</w:t>
+      </w:r>
+      <w:r>
+        <w:rPr>
+          <w:rFonts w:ascii="Helvetica" w:hAnsi="Helvetica"/>
+          <w:sz w:val="22"/>
+          <w:szCs w:val="22"/>
+          <w:lang w:val="pt-PT"/>
+        </w:rPr>
+        <w:t xml:space="preserve"> o número de nós expandidos e gerados não aumenta tão significativamente, sendo que as procuras informadas continuam a ser</w:t>
+      </w:r>
+      <w:r>
+        <w:rPr>
+          <w:rFonts w:ascii="Helvetica" w:hAnsi="Helvetica"/>
+          <w:sz w:val="22"/>
+          <w:szCs w:val="22"/>
+          <w:lang w:val="pt-PT"/>
+        </w:rPr>
+        <w:t xml:space="preserve"> as</w:t>
+      </w:r>
+      <w:r>
+        <w:rPr>
+          <w:rFonts w:ascii="Helvetica" w:hAnsi="Helvetica"/>
+          <w:sz w:val="22"/>
+          <w:szCs w:val="22"/>
+          <w:lang w:val="pt-PT"/>
+        </w:rPr>
+        <w:t xml:space="preserve"> mais eficientes, nomeadamente a A*.</w:t>
+      </w:r>
+    </w:p>
+    <w:p>
+      <w:pPr>
+        <w:ind w:firstLine="720"/>
+        <w:jc w:val="both"/>
+        <w:rPr>
+          <w:rFonts w:ascii="Helvetica" w:hAnsi="Helvetica"/>
+          <w:sz w:val="22"/>
+          <w:szCs w:val="22"/>
+          <w:lang w:val="pt-PT"/>
+        </w:rPr>
+      </w:pPr>
+    </w:p>
+    <w:p>
+      <w:pPr>
+        <w:ind w:firstLine="720"/>
+        <w:jc w:val="both"/>
+        <w:rPr>
+          <w:rFonts w:ascii="Helvetica" w:hAnsi="Helvetica"/>
+          <w:sz w:val="22"/>
+          <w:szCs w:val="22"/>
+          <w:lang w:val="pt-PT"/>
+        </w:rPr>
+      </w:pPr>
+      <w:r>
+        <w:rPr>
+          <w:rFonts w:ascii="Helvetica" w:hAnsi="Helvetica"/>
+          <w:sz w:val="22"/>
+          <w:szCs w:val="22"/>
+          <w:lang w:val="pt-PT"/>
+        </w:rPr>
+        <w:t xml:space="preserve">Finalmente, nos casos sem solução a </w:t>
+      </w:r>
+      <w:r>
+        <w:rPr>
+          <w:rFonts w:ascii="Helvetica" w:hAnsi="Helvetica"/>
+          <w:sz w:val="22"/>
+          <w:szCs w:val="22"/>
+          <w:lang w:val="pt-PT"/>
+        </w:rPr>
+        <w:t>procura não informada primeiro</w:t>
       </w:r>
       <w:r>
         <w:rPr>
@@ -5504,8 +5557,6 @@
         </w:rPr>
         <w:t xml:space="preserve"> mostra</w:t>
       </w:r>
-      <w:bookmarkStart w:id="0" w:name="_GoBack"/>
-      <w:bookmarkEnd w:id="0"/>
       <w:r>
         <w:rPr>
           <w:rFonts w:ascii="Helvetica" w:hAnsi="Helvetica"/>
@@ -5549,7 +5600,7 @@
           <w:szCs w:val="22"/>
           <w:lang w:val="pt-PT"/>
         </w:rPr>
-        <w:t>.</w:t>
+        <w:t xml:space="preserve"> do que as procuras informadas.</w:t>
       </w:r>
     </w:p>
     <w:sectPr>

--- a/Relatorio_IA.docx
+++ b/Relatorio_IA.docx
@@ -314,42 +314,143 @@
           <w:lang w:val="pt-PT"/>
         </w:rPr>
       </w:pPr>
-      <w:r>
-        <w:rPr>
-          <w:rFonts w:ascii="Helvetica" w:hAnsi="Helvetica"/>
-          <w:sz w:val="22"/>
-          <w:szCs w:val="22"/>
-          <w:lang w:val="pt-PT"/>
-        </w:rPr>
-        <w:tab/>
-        <w:t>Para a representação de um tabuleiro é utilizada uma lista de listas em que cada célula conté</w:t>
-      </w:r>
-      <w:r>
-        <w:rPr>
-          <w:rFonts w:ascii="Helvetica" w:hAnsi="Helvetica"/>
-          <w:sz w:val="22"/>
-          <w:szCs w:val="22"/>
-          <w:lang w:val="pt-PT"/>
-        </w:rPr>
-        <w:t xml:space="preserve">m </w:t>
-      </w:r>
-      <w:r>
-        <w:rPr>
-          <w:rFonts w:ascii="Helvetica" w:hAnsi="Helvetica"/>
-          <w:sz w:val="22"/>
-          <w:szCs w:val="22"/>
-          <w:lang w:val="pt-PT"/>
-        </w:rPr>
-        <w:t xml:space="preserve">a cor da peça. </w:t>
-      </w:r>
-      <w:r>
-        <w:rPr>
-          <w:rFonts w:ascii="Helvetica" w:hAnsi="Helvetica"/>
-          <w:sz w:val="22"/>
-          <w:szCs w:val="22"/>
-          <w:lang w:val="pt-PT"/>
-        </w:rPr>
-        <w:t>Cada peça tem um ID específico e um ID de conjunto. Inicialmente todas as peças são consideradas um conjunto individual.</w:t>
+    </w:p>
+    <w:p>
+      <w:pPr>
+        <w:ind w:firstLine="720"/>
+        <w:jc w:val="both"/>
+        <w:rPr>
+          <w:rFonts w:ascii="Helvetica" w:hAnsi="Helvetica"/>
+          <w:sz w:val="22"/>
+          <w:szCs w:val="22"/>
+          <w:lang w:val="pt-PT"/>
+        </w:rPr>
+      </w:pPr>
+      <w:r>
+        <w:rPr>
+          <w:rFonts w:ascii="Helvetica" w:hAnsi="Helvetica"/>
+          <w:sz w:val="22"/>
+          <w:szCs w:val="22"/>
+          <w:lang w:val="pt-PT"/>
+        </w:rPr>
+        <w:t>A</w:t>
+      </w:r>
+      <w:r>
+        <w:rPr>
+          <w:rFonts w:ascii="Helvetica" w:hAnsi="Helvetica"/>
+          <w:sz w:val="22"/>
+          <w:szCs w:val="22"/>
+          <w:lang w:val="pt-PT"/>
+        </w:rPr>
+        <w:t xml:space="preserve"> heurística implementada para a</w:t>
+      </w:r>
+      <w:r>
+        <w:rPr>
+          <w:rFonts w:ascii="Helvetica" w:hAnsi="Helvetica"/>
+          <w:sz w:val="22"/>
+          <w:szCs w:val="22"/>
+          <w:lang w:val="pt-PT"/>
+        </w:rPr>
+        <w:t xml:space="preserve"> procura</w:t>
+      </w:r>
+      <w:r>
+        <w:rPr>
+          <w:rFonts w:ascii="Helvetica" w:hAnsi="Helvetica"/>
+          <w:sz w:val="22"/>
+          <w:szCs w:val="22"/>
+          <w:lang w:val="pt-PT"/>
+        </w:rPr>
+        <w:t xml:space="preserve"> informada</w:t>
+      </w:r>
+      <w:r>
+        <w:rPr>
+          <w:rFonts w:ascii="Helvetica" w:hAnsi="Helvetica"/>
+          <w:sz w:val="22"/>
+          <w:szCs w:val="22"/>
+          <w:lang w:val="pt-PT"/>
+        </w:rPr>
+        <w:t xml:space="preserve"> consiste no cálculo do número de conjuntos de peças present</w:t>
+      </w:r>
+      <w:r>
+        <w:rPr>
+          <w:rFonts w:ascii="Helvetica" w:hAnsi="Helvetica"/>
+          <w:sz w:val="22"/>
+          <w:szCs w:val="22"/>
+          <w:lang w:val="pt-PT"/>
+        </w:rPr>
+        <w:t xml:space="preserve">es num tabuleiro. Este cálculo não é </w:t>
+      </w:r>
+      <w:r>
+        <w:rPr>
+          <w:rFonts w:ascii="Helvetica" w:hAnsi="Helvetica"/>
+          <w:sz w:val="22"/>
+          <w:szCs w:val="22"/>
+          <w:lang w:val="pt-PT"/>
+        </w:rPr>
+        <w:t>otimista</w:t>
+      </w:r>
+      <w:r>
+        <w:rPr>
+          <w:rFonts w:ascii="Helvetica" w:hAnsi="Helvetica"/>
+          <w:sz w:val="22"/>
+          <w:szCs w:val="22"/>
+          <w:lang w:val="pt-PT"/>
+        </w:rPr>
+        <w:t xml:space="preserve">, portanto a </w:t>
+      </w:r>
+      <w:r>
+        <w:rPr>
+          <w:rFonts w:ascii="Helvetica" w:hAnsi="Helvetica"/>
+          <w:sz w:val="22"/>
+          <w:szCs w:val="22"/>
+          <w:lang w:val="pt-PT"/>
+        </w:rPr>
+        <w:t xml:space="preserve">heurística implementada </w:t>
+      </w:r>
+      <w:r>
+        <w:rPr>
+          <w:rFonts w:ascii="Helvetica" w:hAnsi="Helvetica"/>
+          <w:sz w:val="22"/>
+          <w:szCs w:val="22"/>
+          <w:lang w:val="pt-PT"/>
+        </w:rPr>
+        <w:t xml:space="preserve">não </w:t>
+      </w:r>
+      <w:r>
+        <w:rPr>
+          <w:rFonts w:ascii="Helvetica" w:hAnsi="Helvetica"/>
+          <w:sz w:val="22"/>
+          <w:szCs w:val="22"/>
+          <w:lang w:val="pt-PT"/>
+        </w:rPr>
+        <w:t>é admissível</w:t>
+      </w:r>
+      <w:r>
+        <w:rPr>
+          <w:rFonts w:ascii="Helvetica" w:hAnsi="Helvetica"/>
+          <w:sz w:val="22"/>
+          <w:szCs w:val="22"/>
+          <w:lang w:val="pt-PT"/>
+        </w:rPr>
+        <w:t>.</w:t>
+      </w:r>
+      <w:r>
+        <w:rPr>
+          <w:rFonts w:ascii="Helvetica" w:hAnsi="Helvetica"/>
+          <w:sz w:val="22"/>
+          <w:szCs w:val="22"/>
+          <w:lang w:val="pt-PT"/>
+        </w:rPr>
+        <w:t xml:space="preserve"> Isto faz com que não haja garantia de optimalidade na solução, no entanto tal não é relevante neste caso porque queremos apenas encontrar uma solução </w:t>
+      </w:r>
+      <w:r>
+        <w:rPr>
+          <w:rFonts w:ascii="Helvetica" w:hAnsi="Helvetica"/>
+          <w:sz w:val="22"/>
+          <w:szCs w:val="22"/>
+          <w:lang w:val="pt-PT"/>
+        </w:rPr>
+        <w:t>possível para o problema.</w:t>
       </w:r>
     </w:p>
     <w:p>
@@ -381,106 +482,16 @@
           <w:szCs w:val="22"/>
           <w:lang w:val="pt-PT"/>
         </w:rPr>
-        <w:t>A</w:t>
-      </w:r>
-      <w:r>
-        <w:rPr>
-          <w:rFonts w:ascii="Helvetica" w:hAnsi="Helvetica"/>
-          <w:sz w:val="22"/>
-          <w:szCs w:val="22"/>
-          <w:lang w:val="pt-PT"/>
-        </w:rPr>
-        <w:t xml:space="preserve"> heurística implementada para a</w:t>
-      </w:r>
-      <w:r>
-        <w:rPr>
-          <w:rFonts w:ascii="Helvetica" w:hAnsi="Helvetica"/>
-          <w:sz w:val="22"/>
-          <w:szCs w:val="22"/>
-          <w:lang w:val="pt-PT"/>
-        </w:rPr>
-        <w:t xml:space="preserve"> procura</w:t>
-      </w:r>
-      <w:r>
-        <w:rPr>
-          <w:rFonts w:ascii="Helvetica" w:hAnsi="Helvetica"/>
-          <w:sz w:val="22"/>
-          <w:szCs w:val="22"/>
-          <w:lang w:val="pt-PT"/>
-        </w:rPr>
-        <w:t xml:space="preserve"> informada</w:t>
-      </w:r>
-      <w:r>
-        <w:rPr>
-          <w:rFonts w:ascii="Helvetica" w:hAnsi="Helvetica"/>
-          <w:sz w:val="22"/>
-          <w:szCs w:val="22"/>
-          <w:lang w:val="pt-PT"/>
-        </w:rPr>
-        <w:t xml:space="preserve"> consiste no cálculo do número de conjuntos de peças present</w:t>
-      </w:r>
-      <w:r>
-        <w:rPr>
-          <w:rFonts w:ascii="Helvetica" w:hAnsi="Helvetica"/>
-          <w:sz w:val="22"/>
-          <w:szCs w:val="22"/>
-          <w:lang w:val="pt-PT"/>
-        </w:rPr>
-        <w:t xml:space="preserve">es num tabuleiro. Este cálculo não é </w:t>
-      </w:r>
-      <w:r>
-        <w:rPr>
-          <w:rFonts w:ascii="Helvetica" w:hAnsi="Helvetica"/>
-          <w:sz w:val="22"/>
-          <w:szCs w:val="22"/>
-          <w:lang w:val="pt-PT"/>
-        </w:rPr>
-        <w:t>otimista</w:t>
-      </w:r>
-      <w:r>
-        <w:rPr>
-          <w:rFonts w:ascii="Helvetica" w:hAnsi="Helvetica"/>
-          <w:sz w:val="22"/>
-          <w:szCs w:val="22"/>
-          <w:lang w:val="pt-PT"/>
-        </w:rPr>
-        <w:t xml:space="preserve">, portanto a </w:t>
-      </w:r>
-      <w:r>
-        <w:rPr>
-          <w:rFonts w:ascii="Helvetica" w:hAnsi="Helvetica"/>
-          <w:sz w:val="22"/>
-          <w:szCs w:val="22"/>
-          <w:lang w:val="pt-PT"/>
-        </w:rPr>
-        <w:t xml:space="preserve">heurística implementada </w:t>
-      </w:r>
-      <w:r>
-        <w:rPr>
-          <w:rFonts w:ascii="Helvetica" w:hAnsi="Helvetica"/>
-          <w:sz w:val="22"/>
-          <w:szCs w:val="22"/>
-          <w:lang w:val="pt-PT"/>
-        </w:rPr>
-        <w:t xml:space="preserve">não </w:t>
-      </w:r>
-      <w:r>
-        <w:rPr>
-          <w:rFonts w:ascii="Helvetica" w:hAnsi="Helvetica"/>
-          <w:sz w:val="22"/>
-          <w:szCs w:val="22"/>
-          <w:lang w:val="pt-PT"/>
-        </w:rPr>
-        <w:t>é admissível</w:t>
-      </w:r>
-      <w:r>
-        <w:rPr>
-          <w:rFonts w:ascii="Helvetica" w:hAnsi="Helvetica"/>
-          <w:sz w:val="22"/>
-          <w:szCs w:val="22"/>
-          <w:lang w:val="pt-PT"/>
-        </w:rPr>
-        <w:t>.</w:t>
+        <w:t>Relativamente à completude, u</w:t>
+      </w:r>
+      <w:r>
+        <w:rPr>
+          <w:rFonts w:ascii="Helvetica" w:hAnsi="Helvetica"/>
+          <w:sz w:val="22"/>
+          <w:szCs w:val="22"/>
+          <w:lang w:val="pt-PT"/>
+        </w:rPr>
+        <w:t>ma vez que cada ação no jogo é irreversível, não é possível repetir sequências de estados no tabuleiro e, portanto, se existir uma solução esta é sempre encontrada por todos os métodos.</w:t>
       </w:r>
     </w:p>
     <w:p>
@@ -548,7 +559,25 @@
           <w:szCs w:val="22"/>
           <w:lang w:val="pt-PT"/>
         </w:rPr>
-        <w:t xml:space="preserve"> e quando são encontradas peças adjacentes com a mesma cor, o ID do conjunto da peça é propagado para </w:t>
+        <w:t xml:space="preserve"> e quando são encontradas peças </w:t>
+      </w:r>
+      <w:r>
+        <w:rPr>
+          <w:rFonts w:ascii="Helvetica" w:hAnsi="Helvetica"/>
+          <w:sz w:val="22"/>
+          <w:szCs w:val="22"/>
+          <w:lang w:val="pt-PT"/>
+        </w:rPr>
+        <w:t>adjacentes com a mesma cor, o id</w:t>
+      </w:r>
+      <w:r>
+        <w:rPr>
+          <w:rFonts w:ascii="Helvetica" w:hAnsi="Helvetica"/>
+          <w:sz w:val="22"/>
+          <w:szCs w:val="22"/>
+          <w:lang w:val="pt-PT"/>
+        </w:rPr>
+        <w:t xml:space="preserve"> do conjunto da peça é propagado para </w:t>
       </w:r>
       <w:r>
         <w:rPr>
@@ -566,7 +595,27 @@
           <w:szCs w:val="22"/>
           <w:lang w:val="pt-PT"/>
         </w:rPr>
-        <w:t xml:space="preserve"> adjacentes.</w:t>
+        <w:t xml:space="preserve"> adjacentes</w:t>
+      </w:r>
+      <w:r>
+        <w:rPr>
+          <w:rFonts w:ascii="Helvetica" w:hAnsi="Helvetica"/>
+          <w:sz w:val="22"/>
+          <w:szCs w:val="22"/>
+          <w:lang w:val="pt-PT"/>
+        </w:rPr>
+        <w:t>, agrupando-os</w:t>
+      </w:r>
+      <w:bookmarkStart w:id="0" w:name="_GoBack"/>
+      <w:bookmarkEnd w:id="0"/>
+      <w:r>
+        <w:rPr>
+          <w:rFonts w:ascii="Helvetica" w:hAnsi="Helvetica"/>
+          <w:sz w:val="22"/>
+          <w:szCs w:val="22"/>
+          <w:lang w:val="pt-PT"/>
+        </w:rPr>
+        <w:t>.</w:t>
       </w:r>
       <w:r>
         <w:rPr>
@@ -2561,38 +2610,12 @@
       <w:pPr>
         <w:rPr>
           <w:rFonts w:ascii="Helvetica" w:hAnsi="Helvetica"/>
+          <w:b/>
+          <w:sz w:val="22"/>
+          <w:szCs w:val="22"/>
           <w:lang w:val="pt-BR"/>
         </w:rPr>
       </w:pPr>
-    </w:p>
-    <w:p>
-      <w:pPr>
-        <w:rPr>
-          <w:rFonts w:ascii="Helvetica" w:hAnsi="Helvetica"/>
-          <w:lang w:val="pt-BR"/>
-        </w:rPr>
-      </w:pPr>
-    </w:p>
-    <w:p>
-      <w:pPr>
-        <w:rPr>
-          <w:rFonts w:ascii="Helvetica" w:hAnsi="Helvetica"/>
-          <w:lang w:val="pt-BR"/>
-        </w:rPr>
-      </w:pPr>
-    </w:p>
-    <w:p>
-      <w:pPr>
-        <w:rPr>
-          <w:rFonts w:ascii="Helvetica" w:hAnsi="Helvetica"/>
-          <w:b/>
-          <w:sz w:val="22"/>
-          <w:szCs w:val="22"/>
-          <w:lang w:val="pt-BR"/>
-        </w:rPr>
-      </w:pPr>
-      <w:bookmarkStart w:id="0" w:name="_GoBack"/>
-      <w:bookmarkEnd w:id="0"/>
       <w:r>
         <w:rPr>
           <w:rFonts w:ascii="Helvetica" w:hAnsi="Helvetica"/>
@@ -5106,168 +5129,6 @@
           <w:lang w:val="pt-PT"/>
         </w:rPr>
         <w:t>de Resultados</w:t>
-      </w:r>
-    </w:p>
-    <w:p>
-      <w:pPr>
-        <w:jc w:val="both"/>
-        <w:rPr>
-          <w:rFonts w:ascii="Helvetica" w:hAnsi="Helvetica"/>
-          <w:b/>
-          <w:sz w:val="22"/>
-          <w:szCs w:val="22"/>
-          <w:lang w:val="pt-PT"/>
-        </w:rPr>
-      </w:pPr>
-      <w:r>
-        <w:rPr>
-          <w:rFonts w:ascii="Helvetica" w:hAnsi="Helvetica"/>
-          <w:b/>
-          <w:sz w:val="22"/>
-          <w:szCs w:val="22"/>
-          <w:lang w:val="pt-PT"/>
-        </w:rPr>
-        <w:t>Completude</w:t>
-      </w:r>
-    </w:p>
-    <w:p>
-      <w:pPr>
-        <w:jc w:val="both"/>
-        <w:rPr>
-          <w:rFonts w:ascii="Helvetica" w:hAnsi="Helvetica"/>
-          <w:sz w:val="22"/>
-          <w:szCs w:val="22"/>
-          <w:lang w:val="pt-PT"/>
-        </w:rPr>
-      </w:pPr>
-    </w:p>
-    <w:p>
-      <w:pPr>
-        <w:ind w:firstLine="720"/>
-        <w:jc w:val="both"/>
-        <w:rPr>
-          <w:rFonts w:ascii="Helvetica" w:hAnsi="Helvetica"/>
-          <w:sz w:val="22"/>
-          <w:szCs w:val="22"/>
-          <w:lang w:val="pt-PT"/>
-        </w:rPr>
-      </w:pPr>
-      <w:r>
-        <w:rPr>
-          <w:rFonts w:ascii="Helvetica" w:hAnsi="Helvetica"/>
-          <w:sz w:val="22"/>
-          <w:szCs w:val="22"/>
-          <w:lang w:val="pt-PT"/>
-        </w:rPr>
-        <w:t>U</w:t>
-      </w:r>
-      <w:r>
-        <w:rPr>
-          <w:rFonts w:ascii="Helvetica" w:hAnsi="Helvetica"/>
-          <w:sz w:val="22"/>
-          <w:szCs w:val="22"/>
-          <w:lang w:val="pt-PT"/>
-        </w:rPr>
-        <w:t>ma</w:t>
-      </w:r>
-      <w:r>
-        <w:rPr>
-          <w:rFonts w:ascii="Helvetica" w:hAnsi="Helvetica"/>
-          <w:sz w:val="22"/>
-          <w:szCs w:val="22"/>
-          <w:lang w:val="pt-PT"/>
-        </w:rPr>
-        <w:t xml:space="preserve"> vez que cada ação no jogo é irreversível, não é possível repetir sequências de estados no tabuleiro e, portanto, se existir uma solução esta é</w:t>
-      </w:r>
-      <w:r>
-        <w:rPr>
-          <w:rFonts w:ascii="Helvetica" w:hAnsi="Helvetica"/>
-          <w:sz w:val="22"/>
-          <w:szCs w:val="22"/>
-          <w:lang w:val="pt-PT"/>
-        </w:rPr>
-        <w:t xml:space="preserve"> sempre</w:t>
-      </w:r>
-      <w:r>
-        <w:rPr>
-          <w:rFonts w:ascii="Helvetica" w:hAnsi="Helvetica"/>
-          <w:sz w:val="22"/>
-          <w:szCs w:val="22"/>
-          <w:lang w:val="pt-PT"/>
-        </w:rPr>
-        <w:t xml:space="preserve"> encontrada por todos os </w:t>
-      </w:r>
-      <w:r>
-        <w:rPr>
-          <w:rFonts w:ascii="Helvetica" w:hAnsi="Helvetica"/>
-          <w:sz w:val="22"/>
-          <w:szCs w:val="22"/>
-          <w:lang w:val="pt-PT"/>
-        </w:rPr>
-        <w:t>métodos</w:t>
-      </w:r>
-      <w:r>
-        <w:rPr>
-          <w:rFonts w:ascii="Helvetica" w:hAnsi="Helvetica"/>
-          <w:sz w:val="22"/>
-          <w:szCs w:val="22"/>
-          <w:lang w:val="pt-PT"/>
-        </w:rPr>
-        <w:t>.</w:t>
-      </w:r>
-    </w:p>
-    <w:p>
-      <w:pPr>
-        <w:ind w:firstLine="720"/>
-        <w:jc w:val="both"/>
-        <w:rPr>
-          <w:rFonts w:ascii="Helvetica" w:hAnsi="Helvetica"/>
-          <w:sz w:val="22"/>
-          <w:szCs w:val="22"/>
-          <w:lang w:val="pt-PT"/>
-        </w:rPr>
-      </w:pPr>
-    </w:p>
-    <w:p>
-      <w:pPr>
-        <w:jc w:val="both"/>
-        <w:rPr>
-          <w:rFonts w:ascii="Helvetica" w:hAnsi="Helvetica"/>
-          <w:b/>
-          <w:sz w:val="22"/>
-          <w:szCs w:val="22"/>
-          <w:lang w:val="pt-PT"/>
-        </w:rPr>
-      </w:pPr>
-      <w:r>
-        <w:rPr>
-          <w:rFonts w:ascii="Helvetica" w:hAnsi="Helvetica"/>
-          <w:b/>
-          <w:sz w:val="22"/>
-          <w:szCs w:val="22"/>
-          <w:lang w:val="pt-PT"/>
-        </w:rPr>
-        <w:t>Eficiência</w:t>
-      </w:r>
-      <w:r>
-        <w:rPr>
-          <w:rFonts w:ascii="Helvetica" w:hAnsi="Helvetica"/>
-          <w:b/>
-          <w:sz w:val="22"/>
-          <w:szCs w:val="22"/>
-          <w:lang w:val="pt-PT"/>
-        </w:rPr>
-        <w:t xml:space="preserve"> e </w:t>
-      </w:r>
-      <w:r>
-        <w:rPr>
-          <w:rFonts w:ascii="Helvetica" w:hAnsi="Helvetica"/>
-          <w:b/>
-          <w:sz w:val="22"/>
-          <w:szCs w:val="22"/>
-          <w:lang w:val="pt-PT"/>
-        </w:rPr>
-        <w:t>Comparação</w:t>
       </w:r>
     </w:p>
     <w:p>

--- a/Relatorio_IA.docx
+++ b/Relatorio_IA.docx
@@ -22,13 +22,13 @@
           <w:lang w:eastAsia="en-GB"/>
         </w:rPr>
         <w:drawing>
-          <wp:anchor distT="0" distB="0" distL="114300" distR="114300" simplePos="0" relativeHeight="251643904" behindDoc="0" locked="0" layoutInCell="1" allowOverlap="1" wp14:anchorId="79018DA5" wp14:editId="0A55D228">
+          <wp:anchor distT="0" distB="0" distL="114300" distR="114300" simplePos="0" relativeHeight="251643904" behindDoc="0" locked="0" layoutInCell="1" allowOverlap="1" wp14:anchorId="79018DA5" wp14:editId="368D6648">
             <wp:simplePos x="0" y="0"/>
             <wp:positionH relativeFrom="column">
-              <wp:posOffset>4511143</wp:posOffset>
+              <wp:posOffset>4511040</wp:posOffset>
             </wp:positionH>
             <wp:positionV relativeFrom="paragraph">
-              <wp:posOffset>-114935</wp:posOffset>
+              <wp:posOffset>-114300</wp:posOffset>
             </wp:positionV>
             <wp:extent cx="1253039" cy="577351"/>
             <wp:effectExtent l="0" t="0" r="0" b="6985"/>
@@ -342,7 +342,26 @@
           <w:szCs w:val="22"/>
           <w:lang w:val="pt-PT"/>
         </w:rPr>
-        <w:t xml:space="preserve"> heurística implementada para a</w:t>
+        <w:t xml:space="preserve"> </w:t>
+      </w:r>
+      <w:r>
+        <w:rPr>
+          <w:rFonts w:ascii="Helvetica" w:hAnsi="Helvetica"/>
+          <w:b/>
+          <w:sz w:val="22"/>
+          <w:szCs w:val="22"/>
+          <w:lang w:val="pt-PT"/>
+        </w:rPr>
+        <w:t>heurística</w:t>
+      </w:r>
+      <w:r>
+        <w:rPr>
+          <w:rFonts w:ascii="Helvetica" w:hAnsi="Helvetica"/>
+          <w:sz w:val="22"/>
+          <w:szCs w:val="22"/>
+          <w:lang w:val="pt-PT"/>
+        </w:rPr>
+        <w:t xml:space="preserve"> implementada para a</w:t>
       </w:r>
       <w:r>
         <w:rPr>
@@ -410,6 +429,7 @@
       <w:r>
         <w:rPr>
           <w:rFonts w:ascii="Helvetica" w:hAnsi="Helvetica"/>
+          <w:b/>
           <w:sz w:val="22"/>
           <w:szCs w:val="22"/>
           <w:lang w:val="pt-PT"/>
@@ -419,6 +439,7 @@
       <w:r>
         <w:rPr>
           <w:rFonts w:ascii="Helvetica" w:hAnsi="Helvetica"/>
+          <w:b/>
           <w:sz w:val="22"/>
           <w:szCs w:val="22"/>
           <w:lang w:val="pt-PT"/>
@@ -482,16 +503,54 @@
           <w:szCs w:val="22"/>
           <w:lang w:val="pt-PT"/>
         </w:rPr>
-        <w:t>Relativamente à completude, u</w:t>
-      </w:r>
-      <w:r>
-        <w:rPr>
-          <w:rFonts w:ascii="Helvetica" w:hAnsi="Helvetica"/>
-          <w:sz w:val="22"/>
-          <w:szCs w:val="22"/>
-          <w:lang w:val="pt-PT"/>
-        </w:rPr>
-        <w:t>ma vez que cada ação no jogo é irreversível, não é possível repetir sequências de estados no tabuleiro e, portanto, se existir uma solução esta é sempre encontrada por todos os métodos.</w:t>
+        <w:t xml:space="preserve">Relativamente à </w:t>
+      </w:r>
+      <w:r>
+        <w:rPr>
+          <w:rFonts w:ascii="Helvetica" w:hAnsi="Helvetica"/>
+          <w:b/>
+          <w:sz w:val="22"/>
+          <w:szCs w:val="22"/>
+          <w:lang w:val="pt-PT"/>
+        </w:rPr>
+        <w:t>completude</w:t>
+      </w:r>
+      <w:r>
+        <w:rPr>
+          <w:rFonts w:ascii="Helvetica" w:hAnsi="Helvetica"/>
+          <w:sz w:val="22"/>
+          <w:szCs w:val="22"/>
+          <w:lang w:val="pt-PT"/>
+        </w:rPr>
+        <w:t>, u</w:t>
+      </w:r>
+      <w:r>
+        <w:rPr>
+          <w:rFonts w:ascii="Helvetica" w:hAnsi="Helvetica"/>
+          <w:sz w:val="22"/>
+          <w:szCs w:val="22"/>
+          <w:lang w:val="pt-PT"/>
+        </w:rPr>
+        <w:t xml:space="preserve">ma vez que cada ação no jogo é irreversível, não é possível repetir sequências de estados no tabuleiro e, portanto, se existir uma solução esta é </w:t>
+      </w:r>
+      <w:r>
+        <w:rPr>
+          <w:rFonts w:ascii="Helvetica" w:hAnsi="Helvetica"/>
+          <w:b/>
+          <w:sz w:val="22"/>
+          <w:szCs w:val="22"/>
+          <w:lang w:val="pt-PT"/>
+        </w:rPr>
+        <w:t>sempre encontrada</w:t>
+      </w:r>
+      <w:r>
+        <w:rPr>
+          <w:rFonts w:ascii="Helvetica" w:hAnsi="Helvetica"/>
+          <w:sz w:val="22"/>
+          <w:szCs w:val="22"/>
+          <w:lang w:val="pt-PT"/>
+        </w:rPr>
+        <w:t xml:space="preserve"> por todos os métodos.</w:t>
       </w:r>
     </w:p>
     <w:p>
@@ -606,8 +665,6 @@
         </w:rPr>
         <w:t>, agrupando-os</w:t>
       </w:r>
-      <w:bookmarkStart w:id="0" w:name="_GoBack"/>
-      <w:bookmarkEnd w:id="0"/>
       <w:r>
         <w:rPr>
           <w:rFonts w:ascii="Helvetica" w:hAnsi="Helvetica"/>
@@ -624,7 +681,26 @@
           <w:szCs w:val="22"/>
           <w:lang w:val="pt-PT"/>
         </w:rPr>
-        <w:t xml:space="preserve"> A complexidade temporal </w:t>
+        <w:t xml:space="preserve"> A </w:t>
+      </w:r>
+      <w:r>
+        <w:rPr>
+          <w:rFonts w:ascii="Helvetica" w:hAnsi="Helvetica"/>
+          <w:b/>
+          <w:sz w:val="22"/>
+          <w:szCs w:val="22"/>
+          <w:lang w:val="pt-PT"/>
+        </w:rPr>
+        <w:t>complexidade temporal</w:t>
+      </w:r>
+      <w:r>
+        <w:rPr>
+          <w:rFonts w:ascii="Helvetica" w:hAnsi="Helvetica"/>
+          <w:sz w:val="22"/>
+          <w:szCs w:val="22"/>
+          <w:lang w:val="pt-PT"/>
+        </w:rPr>
+        <w:t xml:space="preserve"> </w:t>
       </w:r>
       <w:r>
         <w:rPr>
@@ -870,7 +946,26 @@
           <w:szCs w:val="22"/>
           <w:lang w:val="pt-PT"/>
         </w:rPr>
-        <w:t xml:space="preserve"> a procura em profundidade primeiro tem complexidade </w:t>
+        <w:t xml:space="preserve"> a </w:t>
+      </w:r>
+      <w:r>
+        <w:rPr>
+          <w:rFonts w:ascii="Helvetica" w:hAnsi="Helvetica"/>
+          <w:b/>
+          <w:sz w:val="22"/>
+          <w:szCs w:val="22"/>
+          <w:lang w:val="pt-PT"/>
+        </w:rPr>
+        <w:t>procura em profundidade primeiro</w:t>
+      </w:r>
+      <w:r>
+        <w:rPr>
+          <w:rFonts w:ascii="Helvetica" w:hAnsi="Helvetica"/>
+          <w:sz w:val="22"/>
+          <w:szCs w:val="22"/>
+          <w:lang w:val="pt-PT"/>
+        </w:rPr>
+        <w:t xml:space="preserve"> tem complexidade </w:t>
       </w:r>
       <m:oMath>
         <m:r>
@@ -934,7 +1029,26 @@
           <w:szCs w:val="22"/>
           <w:lang w:val="pt-PT"/>
         </w:rPr>
-        <w:t xml:space="preserve">, a procura gananciosa tem complexidade </w:t>
+        <w:t xml:space="preserve">, a </w:t>
+      </w:r>
+      <w:r>
+        <w:rPr>
+          <w:rFonts w:ascii="Helvetica" w:hAnsi="Helvetica"/>
+          <w:b/>
+          <w:sz w:val="22"/>
+          <w:szCs w:val="22"/>
+          <w:lang w:val="pt-PT"/>
+        </w:rPr>
+        <w:t>procura gananciosa</w:t>
+      </w:r>
+      <w:r>
+        <w:rPr>
+          <w:rFonts w:ascii="Helvetica" w:hAnsi="Helvetica"/>
+          <w:sz w:val="22"/>
+          <w:szCs w:val="22"/>
+          <w:lang w:val="pt-PT"/>
+        </w:rPr>
+        <w:t xml:space="preserve"> tem complexidade </w:t>
       </w:r>
       <m:oMath>
         <m:r>
@@ -1004,7 +1118,26 @@
           <w:szCs w:val="22"/>
           <w:lang w:val="pt-PT"/>
         </w:rPr>
-        <w:t xml:space="preserve"> e a procura A* tem complexidade </w:t>
+        <w:t xml:space="preserve"> e a </w:t>
+      </w:r>
+      <w:r>
+        <w:rPr>
+          <w:rFonts w:ascii="Helvetica" w:hAnsi="Helvetica"/>
+          <w:b/>
+          <w:sz w:val="22"/>
+          <w:szCs w:val="22"/>
+          <w:lang w:val="pt-PT"/>
+        </w:rPr>
+        <w:t>procura A*</w:t>
+      </w:r>
+      <w:r>
+        <w:rPr>
+          <w:rFonts w:ascii="Helvetica" w:hAnsi="Helvetica"/>
+          <w:sz w:val="22"/>
+          <w:szCs w:val="22"/>
+          <w:lang w:val="pt-PT"/>
+        </w:rPr>
+        <w:t xml:space="preserve"> tem complexidade </w:t>
       </w:r>
       <m:oMath>
         <m:r>
@@ -1276,16 +1409,26 @@
           <w:szCs w:val="22"/>
           <w:lang w:val="pt-PT"/>
         </w:rPr>
-        <w:t>tador com um processador i5 de 2.3</w:t>
-      </w:r>
-      <w:r>
-        <w:rPr>
-          <w:rFonts w:ascii="Helvetica" w:hAnsi="Helvetica"/>
-          <w:sz w:val="22"/>
-          <w:szCs w:val="22"/>
-          <w:lang w:val="pt-PT"/>
-        </w:rPr>
-        <w:t>GHz.</w:t>
+        <w:t xml:space="preserve">tador com um </w:t>
+      </w:r>
+      <w:r>
+        <w:rPr>
+          <w:rFonts w:ascii="Helvetica" w:hAnsi="Helvetica"/>
+          <w:b/>
+          <w:sz w:val="22"/>
+          <w:szCs w:val="22"/>
+          <w:lang w:val="pt-PT"/>
+        </w:rPr>
+        <w:t>processador i5 de 2.3GHz</w:t>
+      </w:r>
+      <w:r>
+        <w:rPr>
+          <w:rFonts w:ascii="Helvetica" w:hAnsi="Helvetica"/>
+          <w:sz w:val="22"/>
+          <w:szCs w:val="22"/>
+          <w:lang w:val="pt-PT"/>
+        </w:rPr>
+        <w:t>.</w:t>
       </w:r>
       <w:r>
         <w:rPr>
@@ -1303,7 +1446,26 @@
           <w:szCs w:val="22"/>
           <w:lang w:val="pt-PT"/>
         </w:rPr>
-        <w:t>Todos os tempos obtidos são a média de cinco repetições do respetivo teste.</w:t>
+        <w:t xml:space="preserve">Todos os tempos obtidos são a </w:t>
+      </w:r>
+      <w:r>
+        <w:rPr>
+          <w:rFonts w:ascii="Helvetica" w:hAnsi="Helvetica"/>
+          <w:b/>
+          <w:sz w:val="22"/>
+          <w:szCs w:val="22"/>
+          <w:lang w:val="pt-PT"/>
+        </w:rPr>
+        <w:t>média de cinco repetições</w:t>
+      </w:r>
+      <w:r>
+        <w:rPr>
+          <w:rFonts w:ascii="Helvetica" w:hAnsi="Helvetica"/>
+          <w:sz w:val="22"/>
+          <w:szCs w:val="22"/>
+          <w:lang w:val="pt-PT"/>
+        </w:rPr>
+        <w:t xml:space="preserve"> do respetivo teste.</w:t>
       </w:r>
     </w:p>
     <w:p>
@@ -5215,7 +5377,26 @@
           <w:szCs w:val="22"/>
           <w:lang w:val="pt-PT"/>
         </w:rPr>
-        <w:t xml:space="preserve">s na análise teórica se verificam. </w:t>
+        <w:t xml:space="preserve">s na análise teórica </w:t>
+      </w:r>
+      <w:r>
+        <w:rPr>
+          <w:rFonts w:ascii="Helvetica" w:hAnsi="Helvetica"/>
+          <w:b/>
+          <w:sz w:val="22"/>
+          <w:szCs w:val="22"/>
+          <w:lang w:val="pt-PT"/>
+        </w:rPr>
+        <w:t>se verificam</w:t>
+      </w:r>
+      <w:r>
+        <w:rPr>
+          <w:rFonts w:ascii="Helvetica" w:hAnsi="Helvetica"/>
+          <w:sz w:val="22"/>
+          <w:szCs w:val="22"/>
+          <w:lang w:val="pt-PT"/>
+        </w:rPr>
+        <w:t xml:space="preserve">. </w:t>
       </w:r>
       <w:r>
         <w:rPr>
@@ -5242,6 +5423,25 @@
           <w:szCs w:val="22"/>
           <w:lang w:val="pt-PT"/>
         </w:rPr>
+        <w:t xml:space="preserve"> </w:t>
+      </w:r>
+      <w:r>
+        <w:rPr>
+          <w:rFonts w:ascii="Helvetica" w:hAnsi="Helvetica"/>
+          <w:b/>
+          <w:sz w:val="22"/>
+          <w:szCs w:val="22"/>
+          <w:lang w:val="pt-PT"/>
+        </w:rPr>
+        <w:t>na procura em profundidade primeira</w:t>
+      </w:r>
+      <w:r>
+        <w:rPr>
+          <w:rFonts w:ascii="Helvetica" w:hAnsi="Helvetica"/>
+          <w:sz w:val="22"/>
+          <w:szCs w:val="22"/>
+          <w:lang w:val="pt-PT"/>
+        </w:rPr>
         <w:t xml:space="preserve"> send</w:t>
       </w:r>
       <w:r>
@@ -5288,6 +5488,1037 @@
           <w:lang w:val="pt-PT"/>
         </w:rPr>
         <w:t>linear</w:t>
+      </w:r>
+      <w:r>
+        <w:rPr>
+          <w:rFonts w:ascii="Helvetica" w:hAnsi="Helvetica"/>
+          <w:sz w:val="22"/>
+          <w:szCs w:val="22"/>
+          <w:lang w:val="pt-PT"/>
+        </w:rPr>
+        <w:t>.</w:t>
+      </w:r>
+    </w:p>
+    <w:p>
+      <w:pPr>
+        <w:ind w:firstLine="720"/>
+        <w:jc w:val="both"/>
+        <w:rPr>
+          <w:rFonts w:ascii="Helvetica" w:hAnsi="Helvetica"/>
+          <w:sz w:val="22"/>
+          <w:szCs w:val="22"/>
+          <w:lang w:val="pt-PT"/>
+        </w:rPr>
+      </w:pPr>
+    </w:p>
+    <w:tbl>
+      <w:tblPr>
+        <w:tblStyle w:val="TableGrid"/>
+        <w:tblpPr w:leftFromText="180" w:rightFromText="180" w:vertAnchor="text" w:horzAnchor="page" w:tblpX="1450" w:tblpY="48"/>
+        <w:tblW w:w="0" w:type="auto"/>
+        <w:tblLook w:val="04A0" w:firstRow="1" w:lastRow="0" w:firstColumn="1" w:lastColumn="0" w:noHBand="0" w:noVBand="1"/>
+      </w:tblPr>
+      <w:tblGrid>
+        <w:gridCol w:w="1134"/>
+        <w:gridCol w:w="896"/>
+        <w:gridCol w:w="896"/>
+        <w:gridCol w:w="896"/>
+      </w:tblGrid>
+      <w:tr>
+        <w:trPr>
+          <w:trHeight w:val="480"/>
+        </w:trPr>
+        <w:tc>
+          <w:tcPr>
+            <w:tcW w:w="1134" w:type="dxa"/>
+          </w:tcPr>
+          <w:p>
+            <w:pPr>
+              <w:jc w:val="center"/>
+              <w:rPr>
+                <w:rFonts w:ascii="Helvetica" w:hAnsi="Helvetica"/>
+                <w:sz w:val="22"/>
+                <w:szCs w:val="22"/>
+                <w:lang w:val="pt-PT"/>
+              </w:rPr>
+            </w:pPr>
+          </w:p>
+        </w:tc>
+        <w:tc>
+          <w:tcPr>
+            <w:tcW w:w="842" w:type="dxa"/>
+            <w:vAlign w:val="center"/>
+          </w:tcPr>
+          <w:p>
+            <w:pPr>
+              <w:jc w:val="center"/>
+              <w:rPr>
+                <w:rFonts w:ascii="Helvetica" w:hAnsi="Helvetica"/>
+                <w:sz w:val="22"/>
+                <w:szCs w:val="22"/>
+                <w:lang w:val="pt-PT"/>
+              </w:rPr>
+            </w:pPr>
+            <w:r>
+              <w:rPr>
+                <w:rFonts w:ascii="Helvetica" w:hAnsi="Helvetica"/>
+                <w:b/>
+                <w:sz w:val="22"/>
+                <w:szCs w:val="22"/>
+                <w:lang w:val="pt-BR"/>
+              </w:rPr>
+              <w:t>PP</w:t>
+            </w:r>
+          </w:p>
+        </w:tc>
+        <w:tc>
+          <w:tcPr>
+            <w:tcW w:w="850" w:type="dxa"/>
+            <w:vAlign w:val="center"/>
+          </w:tcPr>
+          <w:p>
+            <w:pPr>
+              <w:jc w:val="center"/>
+              <w:rPr>
+                <w:rFonts w:ascii="Helvetica" w:hAnsi="Helvetica"/>
+                <w:sz w:val="22"/>
+                <w:szCs w:val="22"/>
+                <w:lang w:val="pt-PT"/>
+              </w:rPr>
+            </w:pPr>
+            <w:r>
+              <w:rPr>
+                <w:rFonts w:ascii="Helvetica" w:hAnsi="Helvetica"/>
+                <w:b/>
+                <w:sz w:val="22"/>
+                <w:szCs w:val="22"/>
+                <w:lang w:val="pt-BR"/>
+              </w:rPr>
+              <w:t>G</w:t>
+            </w:r>
+          </w:p>
+        </w:tc>
+        <w:tc>
+          <w:tcPr>
+            <w:tcW w:w="851" w:type="dxa"/>
+            <w:vAlign w:val="center"/>
+          </w:tcPr>
+          <w:p>
+            <w:pPr>
+              <w:jc w:val="center"/>
+              <w:rPr>
+                <w:rFonts w:ascii="Helvetica" w:hAnsi="Helvetica"/>
+                <w:sz w:val="22"/>
+                <w:szCs w:val="22"/>
+                <w:lang w:val="pt-PT"/>
+              </w:rPr>
+            </w:pPr>
+            <w:r>
+              <w:rPr>
+                <w:rFonts w:ascii="Helvetica" w:hAnsi="Helvetica"/>
+                <w:b/>
+                <w:sz w:val="22"/>
+                <w:szCs w:val="22"/>
+                <w:lang w:val="pt-BR"/>
+              </w:rPr>
+              <w:t>A*</w:t>
+            </w:r>
+          </w:p>
+        </w:tc>
+      </w:tr>
+      <w:tr>
+        <w:trPr>
+          <w:trHeight w:val="698"/>
+        </w:trPr>
+        <w:tc>
+          <w:tcPr>
+            <w:tcW w:w="1134" w:type="dxa"/>
+            <w:vAlign w:val="center"/>
+          </w:tcPr>
+          <w:p>
+            <w:pPr>
+              <w:jc w:val="center"/>
+              <w:rPr>
+                <w:rFonts w:ascii="Helvetica" w:hAnsi="Helvetica"/>
+                <w:sz w:val="22"/>
+                <w:szCs w:val="22"/>
+                <w:lang w:val="pt-PT"/>
+              </w:rPr>
+            </w:pPr>
+            <w:r>
+              <w:rPr>
+                <w:rFonts w:ascii="Helvetica" w:hAnsi="Helvetica"/>
+                <w:sz w:val="22"/>
+                <w:szCs w:val="22"/>
+                <w:lang w:val="pt-PT"/>
+              </w:rPr>
+              <w:t>Muitas Cores</w:t>
+            </w:r>
+          </w:p>
+        </w:tc>
+        <w:tc>
+          <w:tcPr>
+            <w:tcW w:w="842" w:type="dxa"/>
+          </w:tcPr>
+          <w:p>
+            <w:pPr>
+              <w:jc w:val="both"/>
+              <w:rPr>
+                <w:rFonts w:ascii="Helvetica" w:hAnsi="Helvetica"/>
+                <w:sz w:val="22"/>
+                <w:szCs w:val="22"/>
+                <w:lang w:val="pt-PT"/>
+              </w:rPr>
+            </w:pPr>
+            <w:r>
+              <w:rPr>
+                <w:rFonts w:ascii="Helvetica" w:hAnsi="Helvetica"/>
+                <w:noProof/>
+                <w:sz w:val="22"/>
+                <w:szCs w:val="22"/>
+                <w:lang w:eastAsia="en-GB"/>
+              </w:rPr>
+              <w:drawing>
+                <wp:inline distT="0" distB="0" distL="0" distR="0" wp14:anchorId="16C0755E" wp14:editId="70634454">
+                  <wp:extent cx="426257" cy="556158"/>
+                  <wp:effectExtent l="0" t="0" r="5715" b="0"/>
+                  <wp:docPr id="14" name="Picture 14" descr="../../../../../Downloads/if_Close_Icon_Circle_1398920.png"/>
+                  <wp:cNvGraphicFramePr>
+                    <a:graphicFrameLocks xmlns:a="http://schemas.openxmlformats.org/drawingml/2006/main" noChangeAspect="1"/>
+                  </wp:cNvGraphicFramePr>
+                  <a:graphic xmlns:a="http://schemas.openxmlformats.org/drawingml/2006/main">
+                    <a:graphicData uri="http://schemas.openxmlformats.org/drawingml/2006/picture">
+                      <pic:pic xmlns:pic="http://schemas.openxmlformats.org/drawingml/2006/picture">
+                        <pic:nvPicPr>
+                          <pic:cNvPr id="0" name="Picture 2" descr="../../../../../Downloads/if_Close_Icon_Circle_1398920.png"/>
+                          <pic:cNvPicPr>
+                            <a:picLocks noChangeAspect="1" noChangeArrowheads="1"/>
+                          </pic:cNvPicPr>
+                        </pic:nvPicPr>
+                        <pic:blipFill>
+                          <a:blip r:embed="rId7">
+                            <a:extLst>
+                              <a:ext uri="{28A0092B-C50C-407E-A947-70E740481C1C}">
+                                <a14:useLocalDpi xmlns:a14="http://schemas.microsoft.com/office/drawing/2010/main" val="0"/>
+                              </a:ext>
+                            </a:extLst>
+                          </a:blip>
+                          <a:srcRect/>
+                          <a:stretch>
+                            <a:fillRect/>
+                          </a:stretch>
+                        </pic:blipFill>
+                        <pic:spPr bwMode="auto">
+                          <a:xfrm>
+                            <a:off x="0" y="0"/>
+                            <a:ext cx="456440" cy="595540"/>
+                          </a:xfrm>
+                          <a:prstGeom prst="rect">
+                            <a:avLst/>
+                          </a:prstGeom>
+                          <a:noFill/>
+                          <a:ln>
+                            <a:noFill/>
+                          </a:ln>
+                        </pic:spPr>
+                      </pic:pic>
+                    </a:graphicData>
+                  </a:graphic>
+                </wp:inline>
+              </w:drawing>
+            </w:r>
+          </w:p>
+        </w:tc>
+        <w:tc>
+          <w:tcPr>
+            <w:tcW w:w="850" w:type="dxa"/>
+          </w:tcPr>
+          <w:p>
+            <w:pPr>
+              <w:jc w:val="both"/>
+              <w:rPr>
+                <w:rFonts w:ascii="Helvetica" w:hAnsi="Helvetica"/>
+                <w:sz w:val="22"/>
+                <w:szCs w:val="22"/>
+                <w:lang w:val="pt-PT"/>
+              </w:rPr>
+            </w:pPr>
+            <w:r>
+              <w:rPr>
+                <w:rFonts w:ascii="Helvetica" w:hAnsi="Helvetica"/>
+                <w:noProof/>
+                <w:sz w:val="22"/>
+                <w:szCs w:val="22"/>
+                <w:lang w:eastAsia="en-GB"/>
+              </w:rPr>
+              <w:drawing>
+                <wp:inline distT="0" distB="0" distL="0" distR="0" wp14:anchorId="73F65210" wp14:editId="4BB721EE">
+                  <wp:extent cx="401543" cy="523911"/>
+                  <wp:effectExtent l="0" t="0" r="5080" b="0"/>
+                  <wp:docPr id="15" name="Picture 15" descr="../../../../../Downloads/if_Tick_Mark_Circle_1398913.png"/>
+                  <wp:cNvGraphicFramePr>
+                    <a:graphicFrameLocks xmlns:a="http://schemas.openxmlformats.org/drawingml/2006/main" noChangeAspect="1"/>
+                  </wp:cNvGraphicFramePr>
+                  <a:graphic xmlns:a="http://schemas.openxmlformats.org/drawingml/2006/main">
+                    <a:graphicData uri="http://schemas.openxmlformats.org/drawingml/2006/picture">
+                      <pic:pic xmlns:pic="http://schemas.openxmlformats.org/drawingml/2006/picture">
+                        <pic:nvPicPr>
+                          <pic:cNvPr id="0" name="Picture 1" descr="../../../../../Downloads/if_Tick_Mark_Circle_1398913.png"/>
+                          <pic:cNvPicPr>
+                            <a:picLocks noChangeAspect="1" noChangeArrowheads="1"/>
+                          </pic:cNvPicPr>
+                        </pic:nvPicPr>
+                        <pic:blipFill>
+                          <a:blip r:embed="rId8">
+                            <a:extLst>
+                              <a:ext uri="{28A0092B-C50C-407E-A947-70E740481C1C}">
+                                <a14:useLocalDpi xmlns:a14="http://schemas.microsoft.com/office/drawing/2010/main" val="0"/>
+                              </a:ext>
+                            </a:extLst>
+                          </a:blip>
+                          <a:srcRect/>
+                          <a:stretch>
+                            <a:fillRect/>
+                          </a:stretch>
+                        </pic:blipFill>
+                        <pic:spPr bwMode="auto">
+                          <a:xfrm>
+                            <a:off x="0" y="0"/>
+                            <a:ext cx="439331" cy="573215"/>
+                          </a:xfrm>
+                          <a:prstGeom prst="rect">
+                            <a:avLst/>
+                          </a:prstGeom>
+                          <a:noFill/>
+                          <a:ln>
+                            <a:noFill/>
+                          </a:ln>
+                        </pic:spPr>
+                      </pic:pic>
+                    </a:graphicData>
+                  </a:graphic>
+                </wp:inline>
+              </w:drawing>
+            </w:r>
+          </w:p>
+        </w:tc>
+        <w:tc>
+          <w:tcPr>
+            <w:tcW w:w="851" w:type="dxa"/>
+          </w:tcPr>
+          <w:p>
+            <w:pPr>
+              <w:jc w:val="both"/>
+              <w:rPr>
+                <w:rFonts w:ascii="Helvetica" w:hAnsi="Helvetica"/>
+                <w:sz w:val="22"/>
+                <w:szCs w:val="22"/>
+                <w:lang w:val="pt-PT"/>
+              </w:rPr>
+            </w:pPr>
+            <w:r>
+              <w:rPr>
+                <w:rFonts w:ascii="Helvetica" w:hAnsi="Helvetica"/>
+                <w:noProof/>
+                <w:sz w:val="22"/>
+                <w:szCs w:val="22"/>
+                <w:lang w:eastAsia="en-GB"/>
+              </w:rPr>
+              <w:drawing>
+                <wp:inline distT="0" distB="0" distL="0" distR="0" wp14:anchorId="1CA66CA0" wp14:editId="37A1F91D">
+                  <wp:extent cx="400502" cy="522554"/>
+                  <wp:effectExtent l="0" t="0" r="6350" b="0"/>
+                  <wp:docPr id="16" name="Picture 16" descr="../../../../../Downloads/if_Star_Gold_Dark_1398914.png"/>
+                  <wp:cNvGraphicFramePr>
+                    <a:graphicFrameLocks xmlns:a="http://schemas.openxmlformats.org/drawingml/2006/main" noChangeAspect="1"/>
+                  </wp:cNvGraphicFramePr>
+                  <a:graphic xmlns:a="http://schemas.openxmlformats.org/drawingml/2006/main">
+                    <a:graphicData uri="http://schemas.openxmlformats.org/drawingml/2006/picture">
+                      <pic:pic xmlns:pic="http://schemas.openxmlformats.org/drawingml/2006/picture">
+                        <pic:nvPicPr>
+                          <pic:cNvPr id="0" name="Picture 3" descr="../../../../../Downloads/if_Star_Gold_Dark_1398914.png"/>
+                          <pic:cNvPicPr>
+                            <a:picLocks noChangeAspect="1" noChangeArrowheads="1"/>
+                          </pic:cNvPicPr>
+                        </pic:nvPicPr>
+                        <pic:blipFill>
+                          <a:blip r:embed="rId9">
+                            <a:extLst>
+                              <a:ext uri="{28A0092B-C50C-407E-A947-70E740481C1C}">
+                                <a14:useLocalDpi xmlns:a14="http://schemas.microsoft.com/office/drawing/2010/main" val="0"/>
+                              </a:ext>
+                            </a:extLst>
+                          </a:blip>
+                          <a:srcRect/>
+                          <a:stretch>
+                            <a:fillRect/>
+                          </a:stretch>
+                        </pic:blipFill>
+                        <pic:spPr bwMode="auto">
+                          <a:xfrm>
+                            <a:off x="0" y="0"/>
+                            <a:ext cx="424623" cy="554026"/>
+                          </a:xfrm>
+                          <a:prstGeom prst="rect">
+                            <a:avLst/>
+                          </a:prstGeom>
+                          <a:noFill/>
+                          <a:ln>
+                            <a:noFill/>
+                          </a:ln>
+                        </pic:spPr>
+                      </pic:pic>
+                    </a:graphicData>
+                  </a:graphic>
+                </wp:inline>
+              </w:drawing>
+            </w:r>
+          </w:p>
+        </w:tc>
+      </w:tr>
+      <w:tr>
+        <w:trPr>
+          <w:trHeight w:val="739"/>
+        </w:trPr>
+        <w:tc>
+          <w:tcPr>
+            <w:tcW w:w="1134" w:type="dxa"/>
+            <w:vAlign w:val="center"/>
+          </w:tcPr>
+          <w:p>
+            <w:pPr>
+              <w:jc w:val="center"/>
+              <w:rPr>
+                <w:rFonts w:ascii="Helvetica" w:hAnsi="Helvetica"/>
+                <w:sz w:val="22"/>
+                <w:szCs w:val="22"/>
+                <w:lang w:val="pt-PT"/>
+              </w:rPr>
+            </w:pPr>
+            <w:r>
+              <w:rPr>
+                <w:rFonts w:ascii="Helvetica" w:hAnsi="Helvetica"/>
+                <w:sz w:val="22"/>
+                <w:szCs w:val="22"/>
+                <w:lang w:val="pt-PT"/>
+              </w:rPr>
+              <w:t>Tabuleiro</w:t>
+            </w:r>
+          </w:p>
+          <w:p>
+            <w:pPr>
+              <w:jc w:val="center"/>
+              <w:rPr>
+                <w:rFonts w:ascii="Helvetica" w:hAnsi="Helvetica"/>
+                <w:sz w:val="22"/>
+                <w:szCs w:val="22"/>
+                <w:lang w:val="pt-PT"/>
+              </w:rPr>
+            </w:pPr>
+            <w:r>
+              <w:rPr>
+                <w:rFonts w:ascii="Helvetica" w:hAnsi="Helvetica"/>
+                <w:sz w:val="22"/>
+                <w:szCs w:val="22"/>
+                <w:lang w:val="pt-PT"/>
+              </w:rPr>
+              <w:t>Grande</w:t>
+            </w:r>
+          </w:p>
+        </w:tc>
+        <w:tc>
+          <w:tcPr>
+            <w:tcW w:w="842" w:type="dxa"/>
+          </w:tcPr>
+          <w:p>
+            <w:pPr>
+              <w:jc w:val="both"/>
+              <w:rPr>
+                <w:rFonts w:ascii="Helvetica" w:hAnsi="Helvetica"/>
+                <w:sz w:val="22"/>
+                <w:szCs w:val="22"/>
+                <w:lang w:val="pt-PT"/>
+              </w:rPr>
+            </w:pPr>
+            <w:r>
+              <w:rPr>
+                <w:rFonts w:ascii="Helvetica" w:hAnsi="Helvetica"/>
+                <w:noProof/>
+                <w:sz w:val="22"/>
+                <w:szCs w:val="22"/>
+                <w:lang w:eastAsia="en-GB"/>
+              </w:rPr>
+              <w:drawing>
+                <wp:inline distT="0" distB="0" distL="0" distR="0" wp14:anchorId="6AAA235F" wp14:editId="1C1BD11A">
+                  <wp:extent cx="426257" cy="556158"/>
+                  <wp:effectExtent l="0" t="0" r="5715" b="0"/>
+                  <wp:docPr id="12" name="Picture 12" descr="../../../../../Downloads/if_Close_Icon_Circle_1398920.png"/>
+                  <wp:cNvGraphicFramePr>
+                    <a:graphicFrameLocks xmlns:a="http://schemas.openxmlformats.org/drawingml/2006/main" noChangeAspect="1"/>
+                  </wp:cNvGraphicFramePr>
+                  <a:graphic xmlns:a="http://schemas.openxmlformats.org/drawingml/2006/main">
+                    <a:graphicData uri="http://schemas.openxmlformats.org/drawingml/2006/picture">
+                      <pic:pic xmlns:pic="http://schemas.openxmlformats.org/drawingml/2006/picture">
+                        <pic:nvPicPr>
+                          <pic:cNvPr id="0" name="Picture 2" descr="../../../../../Downloads/if_Close_Icon_Circle_1398920.png"/>
+                          <pic:cNvPicPr>
+                            <a:picLocks noChangeAspect="1" noChangeArrowheads="1"/>
+                          </pic:cNvPicPr>
+                        </pic:nvPicPr>
+                        <pic:blipFill>
+                          <a:blip r:embed="rId7">
+                            <a:extLst>
+                              <a:ext uri="{28A0092B-C50C-407E-A947-70E740481C1C}">
+                                <a14:useLocalDpi xmlns:a14="http://schemas.microsoft.com/office/drawing/2010/main" val="0"/>
+                              </a:ext>
+                            </a:extLst>
+                          </a:blip>
+                          <a:srcRect/>
+                          <a:stretch>
+                            <a:fillRect/>
+                          </a:stretch>
+                        </pic:blipFill>
+                        <pic:spPr bwMode="auto">
+                          <a:xfrm>
+                            <a:off x="0" y="0"/>
+                            <a:ext cx="456440" cy="595540"/>
+                          </a:xfrm>
+                          <a:prstGeom prst="rect">
+                            <a:avLst/>
+                          </a:prstGeom>
+                          <a:noFill/>
+                          <a:ln>
+                            <a:noFill/>
+                          </a:ln>
+                        </pic:spPr>
+                      </pic:pic>
+                    </a:graphicData>
+                  </a:graphic>
+                </wp:inline>
+              </w:drawing>
+            </w:r>
+          </w:p>
+        </w:tc>
+        <w:tc>
+          <w:tcPr>
+            <w:tcW w:w="850" w:type="dxa"/>
+          </w:tcPr>
+          <w:p>
+            <w:pPr>
+              <w:jc w:val="both"/>
+              <w:rPr>
+                <w:rFonts w:ascii="Helvetica" w:hAnsi="Helvetica"/>
+                <w:sz w:val="22"/>
+                <w:szCs w:val="22"/>
+                <w:lang w:val="pt-PT"/>
+              </w:rPr>
+            </w:pPr>
+            <w:r>
+              <w:rPr>
+                <w:rFonts w:ascii="Helvetica" w:hAnsi="Helvetica"/>
+                <w:noProof/>
+                <w:sz w:val="22"/>
+                <w:szCs w:val="22"/>
+                <w:lang w:eastAsia="en-GB"/>
+              </w:rPr>
+              <w:drawing>
+                <wp:inline distT="0" distB="0" distL="0" distR="0" wp14:anchorId="684A7258" wp14:editId="0B118AE4">
+                  <wp:extent cx="401543" cy="523911"/>
+                  <wp:effectExtent l="0" t="0" r="5080" b="0"/>
+                  <wp:docPr id="11" name="Picture 11" descr="../../../../../Downloads/if_Tick_Mark_Circle_1398913.png"/>
+                  <wp:cNvGraphicFramePr>
+                    <a:graphicFrameLocks xmlns:a="http://schemas.openxmlformats.org/drawingml/2006/main" noChangeAspect="1"/>
+                  </wp:cNvGraphicFramePr>
+                  <a:graphic xmlns:a="http://schemas.openxmlformats.org/drawingml/2006/main">
+                    <a:graphicData uri="http://schemas.openxmlformats.org/drawingml/2006/picture">
+                      <pic:pic xmlns:pic="http://schemas.openxmlformats.org/drawingml/2006/picture">
+                        <pic:nvPicPr>
+                          <pic:cNvPr id="0" name="Picture 1" descr="../../../../../Downloads/if_Tick_Mark_Circle_1398913.png"/>
+                          <pic:cNvPicPr>
+                            <a:picLocks noChangeAspect="1" noChangeArrowheads="1"/>
+                          </pic:cNvPicPr>
+                        </pic:nvPicPr>
+                        <pic:blipFill>
+                          <a:blip r:embed="rId8">
+                            <a:extLst>
+                              <a:ext uri="{28A0092B-C50C-407E-A947-70E740481C1C}">
+                                <a14:useLocalDpi xmlns:a14="http://schemas.microsoft.com/office/drawing/2010/main" val="0"/>
+                              </a:ext>
+                            </a:extLst>
+                          </a:blip>
+                          <a:srcRect/>
+                          <a:stretch>
+                            <a:fillRect/>
+                          </a:stretch>
+                        </pic:blipFill>
+                        <pic:spPr bwMode="auto">
+                          <a:xfrm>
+                            <a:off x="0" y="0"/>
+                            <a:ext cx="439331" cy="573215"/>
+                          </a:xfrm>
+                          <a:prstGeom prst="rect">
+                            <a:avLst/>
+                          </a:prstGeom>
+                          <a:noFill/>
+                          <a:ln>
+                            <a:noFill/>
+                          </a:ln>
+                        </pic:spPr>
+                      </pic:pic>
+                    </a:graphicData>
+                  </a:graphic>
+                </wp:inline>
+              </w:drawing>
+            </w:r>
+          </w:p>
+        </w:tc>
+        <w:tc>
+          <w:tcPr>
+            <w:tcW w:w="851" w:type="dxa"/>
+          </w:tcPr>
+          <w:p>
+            <w:pPr>
+              <w:jc w:val="both"/>
+              <w:rPr>
+                <w:rFonts w:ascii="Helvetica" w:hAnsi="Helvetica"/>
+                <w:sz w:val="22"/>
+                <w:szCs w:val="22"/>
+                <w:lang w:val="pt-PT"/>
+              </w:rPr>
+            </w:pPr>
+            <w:r>
+              <w:rPr>
+                <w:rFonts w:ascii="Helvetica" w:hAnsi="Helvetica"/>
+                <w:noProof/>
+                <w:sz w:val="22"/>
+                <w:szCs w:val="22"/>
+                <w:lang w:eastAsia="en-GB"/>
+              </w:rPr>
+              <w:drawing>
+                <wp:inline distT="0" distB="0" distL="0" distR="0" wp14:anchorId="79287829" wp14:editId="4F64F05A">
+                  <wp:extent cx="400502" cy="522554"/>
+                  <wp:effectExtent l="0" t="0" r="6350" b="0"/>
+                  <wp:docPr id="10" name="Picture 10" descr="../../../../../Downloads/if_Star_Gold_Dark_1398914.png"/>
+                  <wp:cNvGraphicFramePr>
+                    <a:graphicFrameLocks xmlns:a="http://schemas.openxmlformats.org/drawingml/2006/main" noChangeAspect="1"/>
+                  </wp:cNvGraphicFramePr>
+                  <a:graphic xmlns:a="http://schemas.openxmlformats.org/drawingml/2006/main">
+                    <a:graphicData uri="http://schemas.openxmlformats.org/drawingml/2006/picture">
+                      <pic:pic xmlns:pic="http://schemas.openxmlformats.org/drawingml/2006/picture">
+                        <pic:nvPicPr>
+                          <pic:cNvPr id="0" name="Picture 3" descr="../../../../../Downloads/if_Star_Gold_Dark_1398914.png"/>
+                          <pic:cNvPicPr>
+                            <a:picLocks noChangeAspect="1" noChangeArrowheads="1"/>
+                          </pic:cNvPicPr>
+                        </pic:nvPicPr>
+                        <pic:blipFill>
+                          <a:blip r:embed="rId9">
+                            <a:extLst>
+                              <a:ext uri="{28A0092B-C50C-407E-A947-70E740481C1C}">
+                                <a14:useLocalDpi xmlns:a14="http://schemas.microsoft.com/office/drawing/2010/main" val="0"/>
+                              </a:ext>
+                            </a:extLst>
+                          </a:blip>
+                          <a:srcRect/>
+                          <a:stretch>
+                            <a:fillRect/>
+                          </a:stretch>
+                        </pic:blipFill>
+                        <pic:spPr bwMode="auto">
+                          <a:xfrm>
+                            <a:off x="0" y="0"/>
+                            <a:ext cx="424623" cy="554026"/>
+                          </a:xfrm>
+                          <a:prstGeom prst="rect">
+                            <a:avLst/>
+                          </a:prstGeom>
+                          <a:noFill/>
+                          <a:ln>
+                            <a:noFill/>
+                          </a:ln>
+                        </pic:spPr>
+                      </pic:pic>
+                    </a:graphicData>
+                  </a:graphic>
+                </wp:inline>
+              </w:drawing>
+            </w:r>
+          </w:p>
+        </w:tc>
+      </w:tr>
+      <w:tr>
+        <w:trPr>
+          <w:trHeight w:val="781"/>
+        </w:trPr>
+        <w:tc>
+          <w:tcPr>
+            <w:tcW w:w="1134" w:type="dxa"/>
+            <w:vAlign w:val="center"/>
+          </w:tcPr>
+          <w:p>
+            <w:pPr>
+              <w:jc w:val="center"/>
+              <w:rPr>
+                <w:rFonts w:ascii="Helvetica" w:hAnsi="Helvetica"/>
+                <w:sz w:val="22"/>
+                <w:szCs w:val="22"/>
+                <w:lang w:val="pt-PT"/>
+              </w:rPr>
+            </w:pPr>
+            <w:r>
+              <w:rPr>
+                <w:rFonts w:ascii="Helvetica" w:hAnsi="Helvetica"/>
+                <w:sz w:val="22"/>
+                <w:szCs w:val="22"/>
+                <w:lang w:val="pt-PT"/>
+              </w:rPr>
+              <w:t>Sem</w:t>
+            </w:r>
+          </w:p>
+          <w:p>
+            <w:pPr>
+              <w:jc w:val="center"/>
+              <w:rPr>
+                <w:rFonts w:ascii="Helvetica" w:hAnsi="Helvetica"/>
+                <w:sz w:val="22"/>
+                <w:szCs w:val="22"/>
+                <w:lang w:val="pt-PT"/>
+              </w:rPr>
+            </w:pPr>
+            <w:r>
+              <w:rPr>
+                <w:rFonts w:ascii="Helvetica" w:hAnsi="Helvetica"/>
+                <w:sz w:val="22"/>
+                <w:szCs w:val="22"/>
+                <w:lang w:val="pt-PT"/>
+              </w:rPr>
+              <w:t>Solução</w:t>
+            </w:r>
+          </w:p>
+        </w:tc>
+        <w:tc>
+          <w:tcPr>
+            <w:tcW w:w="842" w:type="dxa"/>
+          </w:tcPr>
+          <w:p>
+            <w:pPr>
+              <w:jc w:val="both"/>
+              <w:rPr>
+                <w:rFonts w:ascii="Helvetica" w:hAnsi="Helvetica"/>
+                <w:sz w:val="22"/>
+                <w:szCs w:val="22"/>
+                <w:lang w:val="pt-PT"/>
+              </w:rPr>
+            </w:pPr>
+            <w:r>
+              <w:rPr>
+                <w:rFonts w:ascii="Helvetica" w:hAnsi="Helvetica"/>
+                <w:noProof/>
+                <w:sz w:val="22"/>
+                <w:szCs w:val="22"/>
+                <w:lang w:eastAsia="en-GB"/>
+              </w:rPr>
+              <w:drawing>
+                <wp:inline distT="0" distB="0" distL="0" distR="0" wp14:anchorId="0D9433D3" wp14:editId="0994E0A0">
+                  <wp:extent cx="400502" cy="522554"/>
+                  <wp:effectExtent l="0" t="0" r="6350" b="0"/>
+                  <wp:docPr id="13" name="Picture 13" descr="../../../../../Downloads/if_Star_Gold_Dark_1398914.png"/>
+                  <wp:cNvGraphicFramePr>
+                    <a:graphicFrameLocks xmlns:a="http://schemas.openxmlformats.org/drawingml/2006/main" noChangeAspect="1"/>
+                  </wp:cNvGraphicFramePr>
+                  <a:graphic xmlns:a="http://schemas.openxmlformats.org/drawingml/2006/main">
+                    <a:graphicData uri="http://schemas.openxmlformats.org/drawingml/2006/picture">
+                      <pic:pic xmlns:pic="http://schemas.openxmlformats.org/drawingml/2006/picture">
+                        <pic:nvPicPr>
+                          <pic:cNvPr id="0" name="Picture 3" descr="../../../../../Downloads/if_Star_Gold_Dark_1398914.png"/>
+                          <pic:cNvPicPr>
+                            <a:picLocks noChangeAspect="1" noChangeArrowheads="1"/>
+                          </pic:cNvPicPr>
+                        </pic:nvPicPr>
+                        <pic:blipFill>
+                          <a:blip r:embed="rId9">
+                            <a:extLst>
+                              <a:ext uri="{28A0092B-C50C-407E-A947-70E740481C1C}">
+                                <a14:useLocalDpi xmlns:a14="http://schemas.microsoft.com/office/drawing/2010/main" val="0"/>
+                              </a:ext>
+                            </a:extLst>
+                          </a:blip>
+                          <a:srcRect/>
+                          <a:stretch>
+                            <a:fillRect/>
+                          </a:stretch>
+                        </pic:blipFill>
+                        <pic:spPr bwMode="auto">
+                          <a:xfrm>
+                            <a:off x="0" y="0"/>
+                            <a:ext cx="424623" cy="554026"/>
+                          </a:xfrm>
+                          <a:prstGeom prst="rect">
+                            <a:avLst/>
+                          </a:prstGeom>
+                          <a:noFill/>
+                          <a:ln>
+                            <a:noFill/>
+                          </a:ln>
+                        </pic:spPr>
+                      </pic:pic>
+                    </a:graphicData>
+                  </a:graphic>
+                </wp:inline>
+              </w:drawing>
+            </w:r>
+          </w:p>
+        </w:tc>
+        <w:tc>
+          <w:tcPr>
+            <w:tcW w:w="850" w:type="dxa"/>
+          </w:tcPr>
+          <w:p>
+            <w:pPr>
+              <w:jc w:val="both"/>
+              <w:rPr>
+                <w:rFonts w:ascii="Helvetica" w:hAnsi="Helvetica"/>
+                <w:sz w:val="22"/>
+                <w:szCs w:val="22"/>
+                <w:lang w:val="pt-PT"/>
+              </w:rPr>
+            </w:pPr>
+            <w:r>
+              <w:rPr>
+                <w:rFonts w:ascii="Helvetica" w:hAnsi="Helvetica"/>
+                <w:noProof/>
+                <w:sz w:val="22"/>
+                <w:szCs w:val="22"/>
+                <w:lang w:eastAsia="en-GB"/>
+              </w:rPr>
+              <w:drawing>
+                <wp:inline distT="0" distB="0" distL="0" distR="0" wp14:anchorId="2B9E7580" wp14:editId="281A10F8">
+                  <wp:extent cx="423167" cy="552126"/>
+                  <wp:effectExtent l="0" t="0" r="8890" b="0"/>
+                  <wp:docPr id="5" name="Picture 5" descr="../../../../../Downloads/if_Close_Icon_Circle_1398920.png"/>
+                  <wp:cNvGraphicFramePr>
+                    <a:graphicFrameLocks xmlns:a="http://schemas.openxmlformats.org/drawingml/2006/main" noChangeAspect="1"/>
+                  </wp:cNvGraphicFramePr>
+                  <a:graphic xmlns:a="http://schemas.openxmlformats.org/drawingml/2006/main">
+                    <a:graphicData uri="http://schemas.openxmlformats.org/drawingml/2006/picture">
+                      <pic:pic xmlns:pic="http://schemas.openxmlformats.org/drawingml/2006/picture">
+                        <pic:nvPicPr>
+                          <pic:cNvPr id="0" name="Picture 2" descr="../../../../../Downloads/if_Close_Icon_Circle_1398920.png"/>
+                          <pic:cNvPicPr>
+                            <a:picLocks noChangeAspect="1" noChangeArrowheads="1"/>
+                          </pic:cNvPicPr>
+                        </pic:nvPicPr>
+                        <pic:blipFill>
+                          <a:blip r:embed="rId7">
+                            <a:extLst>
+                              <a:ext uri="{28A0092B-C50C-407E-A947-70E740481C1C}">
+                                <a14:useLocalDpi xmlns:a14="http://schemas.microsoft.com/office/drawing/2010/main" val="0"/>
+                              </a:ext>
+                            </a:extLst>
+                          </a:blip>
+                          <a:srcRect/>
+                          <a:stretch>
+                            <a:fillRect/>
+                          </a:stretch>
+                        </pic:blipFill>
+                        <pic:spPr bwMode="auto">
+                          <a:xfrm>
+                            <a:off x="0" y="0"/>
+                            <a:ext cx="450599" cy="587917"/>
+                          </a:xfrm>
+                          <a:prstGeom prst="rect">
+                            <a:avLst/>
+                          </a:prstGeom>
+                          <a:noFill/>
+                          <a:ln>
+                            <a:noFill/>
+                          </a:ln>
+                        </pic:spPr>
+                      </pic:pic>
+                    </a:graphicData>
+                  </a:graphic>
+                </wp:inline>
+              </w:drawing>
+            </w:r>
+          </w:p>
+        </w:tc>
+        <w:tc>
+          <w:tcPr>
+            <w:tcW w:w="851" w:type="dxa"/>
+          </w:tcPr>
+          <w:p>
+            <w:pPr>
+              <w:jc w:val="both"/>
+              <w:rPr>
+                <w:rFonts w:ascii="Helvetica" w:hAnsi="Helvetica"/>
+                <w:sz w:val="22"/>
+                <w:szCs w:val="22"/>
+                <w:lang w:val="pt-PT"/>
+              </w:rPr>
+            </w:pPr>
+            <w:r>
+              <w:rPr>
+                <w:rFonts w:ascii="Helvetica" w:hAnsi="Helvetica"/>
+                <w:noProof/>
+                <w:sz w:val="22"/>
+                <w:szCs w:val="22"/>
+                <w:lang w:eastAsia="en-GB"/>
+              </w:rPr>
+              <w:drawing>
+                <wp:inline distT="0" distB="0" distL="0" distR="0" wp14:anchorId="2004F95A" wp14:editId="53F7D9D8">
+                  <wp:extent cx="426257" cy="556158"/>
+                  <wp:effectExtent l="0" t="0" r="5715" b="0"/>
+                  <wp:docPr id="4" name="Picture 4" descr="../../../../../Downloads/if_Close_Icon_Circle_1398920.png"/>
+                  <wp:cNvGraphicFramePr>
+                    <a:graphicFrameLocks xmlns:a="http://schemas.openxmlformats.org/drawingml/2006/main" noChangeAspect="1"/>
+                  </wp:cNvGraphicFramePr>
+                  <a:graphic xmlns:a="http://schemas.openxmlformats.org/drawingml/2006/main">
+                    <a:graphicData uri="http://schemas.openxmlformats.org/drawingml/2006/picture">
+                      <pic:pic xmlns:pic="http://schemas.openxmlformats.org/drawingml/2006/picture">
+                        <pic:nvPicPr>
+                          <pic:cNvPr id="0" name="Picture 2" descr="../../../../../Downloads/if_Close_Icon_Circle_1398920.png"/>
+                          <pic:cNvPicPr>
+                            <a:picLocks noChangeAspect="1" noChangeArrowheads="1"/>
+                          </pic:cNvPicPr>
+                        </pic:nvPicPr>
+                        <pic:blipFill>
+                          <a:blip r:embed="rId7">
+                            <a:extLst>
+                              <a:ext uri="{28A0092B-C50C-407E-A947-70E740481C1C}">
+                                <a14:useLocalDpi xmlns:a14="http://schemas.microsoft.com/office/drawing/2010/main" val="0"/>
+                              </a:ext>
+                            </a:extLst>
+                          </a:blip>
+                          <a:srcRect/>
+                          <a:stretch>
+                            <a:fillRect/>
+                          </a:stretch>
+                        </pic:blipFill>
+                        <pic:spPr bwMode="auto">
+                          <a:xfrm>
+                            <a:off x="0" y="0"/>
+                            <a:ext cx="456440" cy="595540"/>
+                          </a:xfrm>
+                          <a:prstGeom prst="rect">
+                            <a:avLst/>
+                          </a:prstGeom>
+                          <a:noFill/>
+                          <a:ln>
+                            <a:noFill/>
+                          </a:ln>
+                        </pic:spPr>
+                      </pic:pic>
+                    </a:graphicData>
+                  </a:graphic>
+                </wp:inline>
+              </w:drawing>
+            </w:r>
+          </w:p>
+        </w:tc>
+      </w:tr>
+    </w:tbl>
+    <w:p>
+      <w:pPr>
+        <w:ind w:firstLine="720"/>
+        <w:jc w:val="both"/>
+        <w:rPr>
+          <w:rFonts w:ascii="Helvetica" w:hAnsi="Helvetica"/>
+          <w:sz w:val="22"/>
+          <w:szCs w:val="22"/>
+          <w:lang w:val="pt-PT"/>
+        </w:rPr>
+      </w:pPr>
+      <w:r>
+        <w:rPr>
+          <w:rFonts w:ascii="Helvetica" w:hAnsi="Helvetica"/>
+          <w:sz w:val="22"/>
+          <w:szCs w:val="22"/>
+          <w:lang w:val="pt-PT"/>
+        </w:rPr>
+        <w:t xml:space="preserve">Relativamente ao </w:t>
+      </w:r>
+      <w:r>
+        <w:rPr>
+          <w:rFonts w:ascii="Helvetica" w:hAnsi="Helvetica"/>
+          <w:b/>
+          <w:sz w:val="22"/>
+          <w:szCs w:val="22"/>
+          <w:lang w:val="pt-PT"/>
+        </w:rPr>
+        <w:t>tamanho do tabuleiro</w:t>
+      </w:r>
+      <w:r>
+        <w:rPr>
+          <w:rFonts w:ascii="Helvetica" w:hAnsi="Helvetica"/>
+          <w:sz w:val="22"/>
+          <w:szCs w:val="22"/>
+          <w:lang w:val="pt-PT"/>
+        </w:rPr>
+        <w:t>, quando este aumenta</w:t>
+      </w:r>
+      <w:r>
+        <w:rPr>
+          <w:rFonts w:ascii="Helvetica" w:hAnsi="Helvetica"/>
+          <w:sz w:val="22"/>
+          <w:szCs w:val="22"/>
+          <w:lang w:val="pt-PT"/>
+        </w:rPr>
+        <w:t>,</w:t>
+      </w:r>
+      <w:r>
+        <w:rPr>
+          <w:rFonts w:ascii="Helvetica" w:hAnsi="Helvetica"/>
+          <w:sz w:val="22"/>
+          <w:szCs w:val="22"/>
+          <w:lang w:val="pt-PT"/>
+        </w:rPr>
+        <w:t xml:space="preserve"> o número de nós expandidos e gerados não aumenta tão significativamente</w:t>
+      </w:r>
+      <w:r>
+        <w:rPr>
+          <w:rFonts w:ascii="Helvetica" w:hAnsi="Helvetica"/>
+          <w:sz w:val="22"/>
+          <w:szCs w:val="22"/>
+          <w:lang w:val="pt-PT"/>
+        </w:rPr>
+        <w:t xml:space="preserve"> na procura não informada</w:t>
+      </w:r>
+      <w:r>
+        <w:rPr>
+          <w:rFonts w:ascii="Helvetica" w:hAnsi="Helvetica"/>
+          <w:sz w:val="22"/>
+          <w:szCs w:val="22"/>
+          <w:lang w:val="pt-PT"/>
+        </w:rPr>
+        <w:t>, sendo que as procuras informadas continuam a ser</w:t>
+      </w:r>
+      <w:r>
+        <w:rPr>
+          <w:rFonts w:ascii="Helvetica" w:hAnsi="Helvetica"/>
+          <w:sz w:val="22"/>
+          <w:szCs w:val="22"/>
+          <w:lang w:val="pt-PT"/>
+        </w:rPr>
+        <w:t xml:space="preserve"> as</w:t>
+      </w:r>
+      <w:r>
+        <w:rPr>
+          <w:rFonts w:ascii="Helvetica" w:hAnsi="Helvetica"/>
+          <w:sz w:val="22"/>
+          <w:szCs w:val="22"/>
+          <w:lang w:val="pt-PT"/>
+        </w:rPr>
+        <w:t xml:space="preserve"> mais eficientes, nomeadamente a </w:t>
+      </w:r>
+      <w:r>
+        <w:rPr>
+          <w:rFonts w:ascii="Helvetica" w:hAnsi="Helvetica"/>
+          <w:b/>
+          <w:sz w:val="22"/>
+          <w:szCs w:val="22"/>
+          <w:lang w:val="pt-PT"/>
+        </w:rPr>
+        <w:t>A*</w:t>
       </w:r>
       <w:r>
         <w:rPr>
@@ -5329,76 +6560,26 @@
           <w:szCs w:val="22"/>
           <w:lang w:val="pt-PT"/>
         </w:rPr>
-        <w:t>Relativamente ao tamanho do tabuleiro, quando este aumenta</w:t>
-      </w:r>
-      <w:r>
-        <w:rPr>
-          <w:rFonts w:ascii="Helvetica" w:hAnsi="Helvetica"/>
-          <w:sz w:val="22"/>
-          <w:szCs w:val="22"/>
-          <w:lang w:val="pt-PT"/>
-        </w:rPr>
-        <w:t>,</w:t>
-      </w:r>
-      <w:r>
-        <w:rPr>
-          <w:rFonts w:ascii="Helvetica" w:hAnsi="Helvetica"/>
-          <w:sz w:val="22"/>
-          <w:szCs w:val="22"/>
-          <w:lang w:val="pt-PT"/>
-        </w:rPr>
-        <w:t xml:space="preserve"> o número de nós expandidos e gerados não aumenta tão significativamente, sendo que as procuras informadas continuam a ser</w:t>
-      </w:r>
-      <w:r>
-        <w:rPr>
-          <w:rFonts w:ascii="Helvetica" w:hAnsi="Helvetica"/>
-          <w:sz w:val="22"/>
-          <w:szCs w:val="22"/>
-          <w:lang w:val="pt-PT"/>
-        </w:rPr>
-        <w:t xml:space="preserve"> as</w:t>
-      </w:r>
-      <w:r>
-        <w:rPr>
-          <w:rFonts w:ascii="Helvetica" w:hAnsi="Helvetica"/>
-          <w:sz w:val="22"/>
-          <w:szCs w:val="22"/>
-          <w:lang w:val="pt-PT"/>
-        </w:rPr>
-        <w:t xml:space="preserve"> mais eficientes, nomeadamente a A*.</w:t>
-      </w:r>
-    </w:p>
-    <w:p>
-      <w:pPr>
-        <w:ind w:firstLine="720"/>
-        <w:jc w:val="both"/>
-        <w:rPr>
-          <w:rFonts w:ascii="Helvetica" w:hAnsi="Helvetica"/>
-          <w:sz w:val="22"/>
-          <w:szCs w:val="22"/>
-          <w:lang w:val="pt-PT"/>
-        </w:rPr>
-      </w:pPr>
-    </w:p>
-    <w:p>
-      <w:pPr>
-        <w:ind w:firstLine="720"/>
-        <w:jc w:val="both"/>
-        <w:rPr>
-          <w:rFonts w:ascii="Helvetica" w:hAnsi="Helvetica"/>
-          <w:sz w:val="22"/>
-          <w:szCs w:val="22"/>
-          <w:lang w:val="pt-PT"/>
-        </w:rPr>
-      </w:pPr>
-      <w:r>
-        <w:rPr>
-          <w:rFonts w:ascii="Helvetica" w:hAnsi="Helvetica"/>
-          <w:sz w:val="22"/>
-          <w:szCs w:val="22"/>
-          <w:lang w:val="pt-PT"/>
-        </w:rPr>
-        <w:t xml:space="preserve">Finalmente, nos casos sem solução a </w:t>
+        <w:t xml:space="preserve">Finalmente, </w:t>
+      </w:r>
+      <w:r>
+        <w:rPr>
+          <w:rFonts w:ascii="Helvetica" w:hAnsi="Helvetica"/>
+          <w:b/>
+          <w:sz w:val="22"/>
+          <w:szCs w:val="22"/>
+          <w:lang w:val="pt-PT"/>
+        </w:rPr>
+        <w:t>nos casos sem solução</w:t>
+      </w:r>
+      <w:r>
+        <w:rPr>
+          <w:rFonts w:ascii="Helvetica" w:hAnsi="Helvetica"/>
+          <w:sz w:val="22"/>
+          <w:szCs w:val="22"/>
+          <w:lang w:val="pt-PT"/>
+        </w:rPr>
+        <w:t xml:space="preserve"> a </w:t>
       </w:r>
       <w:r>
         <w:rPr>
@@ -5463,10 +6644,12 @@
         </w:rPr>
         <w:t xml:space="preserve"> do que as procuras informadas.</w:t>
       </w:r>
+      <w:bookmarkStart w:id="0" w:name="_GoBack"/>
+      <w:bookmarkEnd w:id="0"/>
     </w:p>
     <w:sectPr>
-      <w:footerReference w:type="even" r:id="rId7"/>
-      <w:footerReference w:type="default" r:id="rId8"/>
+      <w:footerReference w:type="even" r:id="rId10"/>
+      <w:footerReference w:type="default" r:id="rId11"/>
       <w:pgSz w:w="11900" w:h="16840"/>
       <w:pgMar w:top="1440" w:right="1440" w:bottom="1440" w:left="1440" w:header="708" w:footer="708" w:gutter="0"/>
       <w:cols w:space="708"/>

--- a/Relatorio_IA.docx
+++ b/Relatorio_IA.docx
@@ -462,7 +462,25 @@
           <w:szCs w:val="22"/>
           <w:lang w:val="pt-PT"/>
         </w:rPr>
-        <w:t xml:space="preserve"> Isto faz com que não haja garantia de optimalidade na solução, no entanto tal não é relevante neste caso porque queremos apenas encontrar uma solução </w:t>
+        <w:t xml:space="preserve"> Isto faz com que não haja garantia de optimalidade na solução, no entanto</w:t>
+      </w:r>
+      <w:r>
+        <w:rPr>
+          <w:rFonts w:ascii="Helvetica" w:hAnsi="Helvetica"/>
+          <w:sz w:val="22"/>
+          <w:szCs w:val="22"/>
+          <w:lang w:val="pt-PT"/>
+        </w:rPr>
+        <w:t>,</w:t>
+      </w:r>
+      <w:r>
+        <w:rPr>
+          <w:rFonts w:ascii="Helvetica" w:hAnsi="Helvetica"/>
+          <w:sz w:val="22"/>
+          <w:szCs w:val="22"/>
+          <w:lang w:val="pt-PT"/>
+        </w:rPr>
+        <w:t xml:space="preserve"> tal não é relevante neste caso porque queremos apenas encontrar uma solução </w:t>
       </w:r>
       <w:r>
         <w:rPr>
@@ -5341,6 +5359,15 @@
           <w:szCs w:val="22"/>
           <w:lang w:val="pt-PT"/>
         </w:rPr>
+        <w:t>,</w:t>
+      </w:r>
+      <w:r>
+        <w:rPr>
+          <w:rFonts w:ascii="Helvetica" w:hAnsi="Helvetica"/>
+          <w:sz w:val="22"/>
+          <w:szCs w:val="22"/>
+          <w:lang w:val="pt-PT"/>
+        </w:rPr>
         <w:t xml:space="preserve"> </w:t>
       </w:r>
       <w:r>
@@ -5442,6 +5469,15 @@
           <w:szCs w:val="22"/>
           <w:lang w:val="pt-PT"/>
         </w:rPr>
+        <w:t>,</w:t>
+      </w:r>
+      <w:r>
+        <w:rPr>
+          <w:rFonts w:ascii="Helvetica" w:hAnsi="Helvetica"/>
+          <w:sz w:val="22"/>
+          <w:szCs w:val="22"/>
+          <w:lang w:val="pt-PT"/>
+        </w:rPr>
         <w:t xml:space="preserve"> send</w:t>
       </w:r>
       <w:r>
@@ -5469,7 +5505,17 @@
           <w:szCs w:val="22"/>
           <w:lang w:val="pt-PT"/>
         </w:rPr>
-        <w:t xml:space="preserve">as procuras informadas </w:t>
+        <w:t xml:space="preserve">as </w:t>
+      </w:r>
+      <w:r>
+        <w:rPr>
+          <w:rFonts w:ascii="Helvetica" w:hAnsi="Helvetica"/>
+          <w:b/>
+          <w:sz w:val="22"/>
+          <w:szCs w:val="22"/>
+          <w:lang w:val="pt-PT"/>
+        </w:rPr>
+        <w:t xml:space="preserve">procuras informadas </w:t>
       </w:r>
       <w:r>
         <w:rPr>
@@ -6472,25 +6518,84 @@
           <w:szCs w:val="22"/>
           <w:lang w:val="pt-PT"/>
         </w:rPr>
-        <w:t xml:space="preserve"> o número de nós expandidos e gerados não aumenta tão significativamente</w:t>
-      </w:r>
-      <w:r>
-        <w:rPr>
-          <w:rFonts w:ascii="Helvetica" w:hAnsi="Helvetica"/>
-          <w:sz w:val="22"/>
-          <w:szCs w:val="22"/>
-          <w:lang w:val="pt-PT"/>
-        </w:rPr>
-        <w:t xml:space="preserve"> na procura não informada</w:t>
-      </w:r>
-      <w:r>
-        <w:rPr>
-          <w:rFonts w:ascii="Helvetica" w:hAnsi="Helvetica"/>
-          <w:sz w:val="22"/>
-          <w:szCs w:val="22"/>
-          <w:lang w:val="pt-PT"/>
-        </w:rPr>
-        <w:t>, sendo que as procuras informadas continuam a ser</w:t>
+        <w:t xml:space="preserve"> o número de nós expandidos e gerados </w:t>
+      </w:r>
+      <w:r>
+        <w:rPr>
+          <w:rFonts w:ascii="Helvetica" w:hAnsi="Helvetica"/>
+          <w:b/>
+          <w:sz w:val="22"/>
+          <w:szCs w:val="22"/>
+          <w:lang w:val="pt-PT"/>
+        </w:rPr>
+        <w:t>não aumenta</w:t>
+      </w:r>
+      <w:r>
+        <w:rPr>
+          <w:rFonts w:ascii="Helvetica" w:hAnsi="Helvetica"/>
+          <w:sz w:val="22"/>
+          <w:szCs w:val="22"/>
+          <w:lang w:val="pt-PT"/>
+        </w:rPr>
+        <w:t xml:space="preserve"> tão significativamente</w:t>
+      </w:r>
+      <w:r>
+        <w:rPr>
+          <w:rFonts w:ascii="Helvetica" w:hAnsi="Helvetica"/>
+          <w:sz w:val="22"/>
+          <w:szCs w:val="22"/>
+          <w:lang w:val="pt-PT"/>
+        </w:rPr>
+        <w:t xml:space="preserve"> na </w:t>
+      </w:r>
+      <w:r>
+        <w:rPr>
+          <w:rFonts w:ascii="Helvetica" w:hAnsi="Helvetica"/>
+          <w:b/>
+          <w:sz w:val="22"/>
+          <w:szCs w:val="22"/>
+          <w:lang w:val="pt-PT"/>
+        </w:rPr>
+        <w:t>procura não informada</w:t>
+      </w:r>
+      <w:r>
+        <w:rPr>
+          <w:rFonts w:ascii="Helvetica" w:hAnsi="Helvetica"/>
+          <w:sz w:val="22"/>
+          <w:szCs w:val="22"/>
+          <w:lang w:val="pt-PT"/>
+        </w:rPr>
+        <w:t>,</w:t>
+      </w:r>
+      <w:bookmarkStart w:id="0" w:name="_GoBack"/>
+      <w:bookmarkEnd w:id="0"/>
+      <w:r>
+        <w:rPr>
+          <w:rFonts w:ascii="Helvetica" w:hAnsi="Helvetica"/>
+          <w:sz w:val="22"/>
+          <w:szCs w:val="22"/>
+          <w:lang w:val="pt-PT"/>
+        </w:rPr>
+        <w:t xml:space="preserve"> sendo que as </w:t>
+      </w:r>
+      <w:r>
+        <w:rPr>
+          <w:rFonts w:ascii="Helvetica" w:hAnsi="Helvetica"/>
+          <w:b/>
+          <w:sz w:val="22"/>
+          <w:szCs w:val="22"/>
+          <w:lang w:val="pt-PT"/>
+        </w:rPr>
+        <w:t>procuras informadas</w:t>
+      </w:r>
+      <w:r>
+        <w:rPr>
+          <w:rFonts w:ascii="Helvetica" w:hAnsi="Helvetica"/>
+          <w:sz w:val="22"/>
+          <w:szCs w:val="22"/>
+          <w:lang w:val="pt-PT"/>
+        </w:rPr>
+        <w:t xml:space="preserve"> continuam a ser</w:t>
       </w:r>
       <w:r>
         <w:rPr>
@@ -6584,20 +6689,30 @@
       <w:r>
         <w:rPr>
           <w:rFonts w:ascii="Helvetica" w:hAnsi="Helvetica"/>
-          <w:sz w:val="22"/>
-          <w:szCs w:val="22"/>
-          <w:lang w:val="pt-PT"/>
-        </w:rPr>
-        <w:t>procura não informada primeiro</w:t>
-      </w:r>
-      <w:r>
-        <w:rPr>
-          <w:rFonts w:ascii="Helvetica" w:hAnsi="Helvetica"/>
-          <w:sz w:val="22"/>
-          <w:szCs w:val="22"/>
-          <w:lang w:val="pt-PT"/>
-        </w:rPr>
-        <w:t xml:space="preserve"> mostra</w:t>
+          <w:b/>
+          <w:sz w:val="22"/>
+          <w:szCs w:val="22"/>
+          <w:lang w:val="pt-PT"/>
+        </w:rPr>
+        <w:t>procura não informada</w:t>
+      </w:r>
+      <w:r>
+        <w:rPr>
+          <w:rFonts w:ascii="Helvetica" w:hAnsi="Helvetica"/>
+          <w:sz w:val="22"/>
+          <w:szCs w:val="22"/>
+          <w:lang w:val="pt-PT"/>
+        </w:rPr>
+        <w:t xml:space="preserve"> </w:t>
+      </w:r>
+      <w:r>
+        <w:rPr>
+          <w:rFonts w:ascii="Helvetica" w:hAnsi="Helvetica"/>
+          <w:sz w:val="22"/>
+          <w:szCs w:val="22"/>
+          <w:lang w:val="pt-PT"/>
+        </w:rPr>
+        <w:t>mostra</w:t>
       </w:r>
       <w:r>
         <w:rPr>
@@ -6642,10 +6757,27 @@
           <w:szCs w:val="22"/>
           <w:lang w:val="pt-PT"/>
         </w:rPr>
-        <w:t xml:space="preserve"> do que as procuras informadas.</w:t>
-      </w:r>
-      <w:bookmarkStart w:id="0" w:name="_GoBack"/>
-      <w:bookmarkEnd w:id="0"/>
+        <w:t xml:space="preserve"> do que as </w:t>
+      </w:r>
+      <w:r>
+        <w:rPr>
+          <w:rFonts w:ascii="Helvetica" w:hAnsi="Helvetica"/>
+          <w:b/>
+          <w:sz w:val="22"/>
+          <w:szCs w:val="22"/>
+          <w:lang w:val="pt-PT"/>
+        </w:rPr>
+        <w:t>procuras informadas</w:t>
+      </w:r>
+      <w:r>
+        <w:rPr>
+          <w:rFonts w:ascii="Helvetica" w:hAnsi="Helvetica"/>
+          <w:sz w:val="22"/>
+          <w:szCs w:val="22"/>
+          <w:lang w:val="pt-PT"/>
+        </w:rPr>
+        <w:t>.</w:t>
+      </w:r>
     </w:p>
     <w:sectPr>
       <w:footerReference w:type="even" r:id="rId10"/>

--- a/Relatorio_IA.docx
+++ b/Relatorio_IA.docx
@@ -5557,912 +5557,6 @@
         </w:rPr>
       </w:pPr>
     </w:p>
-    <w:tbl>
-      <w:tblPr>
-        <w:tblStyle w:val="TableGrid"/>
-        <w:tblpPr w:leftFromText="180" w:rightFromText="180" w:vertAnchor="text" w:horzAnchor="page" w:tblpX="1450" w:tblpY="48"/>
-        <w:tblW w:w="0" w:type="auto"/>
-        <w:tblLook w:val="04A0" w:firstRow="1" w:lastRow="0" w:firstColumn="1" w:lastColumn="0" w:noHBand="0" w:noVBand="1"/>
-      </w:tblPr>
-      <w:tblGrid>
-        <w:gridCol w:w="1134"/>
-        <w:gridCol w:w="896"/>
-        <w:gridCol w:w="896"/>
-        <w:gridCol w:w="896"/>
-      </w:tblGrid>
-      <w:tr>
-        <w:trPr>
-          <w:trHeight w:val="480"/>
-        </w:trPr>
-        <w:tc>
-          <w:tcPr>
-            <w:tcW w:w="1134" w:type="dxa"/>
-          </w:tcPr>
-          <w:p>
-            <w:pPr>
-              <w:jc w:val="center"/>
-              <w:rPr>
-                <w:rFonts w:ascii="Helvetica" w:hAnsi="Helvetica"/>
-                <w:sz w:val="22"/>
-                <w:szCs w:val="22"/>
-                <w:lang w:val="pt-PT"/>
-              </w:rPr>
-            </w:pPr>
-          </w:p>
-        </w:tc>
-        <w:tc>
-          <w:tcPr>
-            <w:tcW w:w="842" w:type="dxa"/>
-            <w:vAlign w:val="center"/>
-          </w:tcPr>
-          <w:p>
-            <w:pPr>
-              <w:jc w:val="center"/>
-              <w:rPr>
-                <w:rFonts w:ascii="Helvetica" w:hAnsi="Helvetica"/>
-                <w:sz w:val="22"/>
-                <w:szCs w:val="22"/>
-                <w:lang w:val="pt-PT"/>
-              </w:rPr>
-            </w:pPr>
-            <w:r>
-              <w:rPr>
-                <w:rFonts w:ascii="Helvetica" w:hAnsi="Helvetica"/>
-                <w:b/>
-                <w:sz w:val="22"/>
-                <w:szCs w:val="22"/>
-                <w:lang w:val="pt-BR"/>
-              </w:rPr>
-              <w:t>PP</w:t>
-            </w:r>
-          </w:p>
-        </w:tc>
-        <w:tc>
-          <w:tcPr>
-            <w:tcW w:w="850" w:type="dxa"/>
-            <w:vAlign w:val="center"/>
-          </w:tcPr>
-          <w:p>
-            <w:pPr>
-              <w:jc w:val="center"/>
-              <w:rPr>
-                <w:rFonts w:ascii="Helvetica" w:hAnsi="Helvetica"/>
-                <w:sz w:val="22"/>
-                <w:szCs w:val="22"/>
-                <w:lang w:val="pt-PT"/>
-              </w:rPr>
-            </w:pPr>
-            <w:r>
-              <w:rPr>
-                <w:rFonts w:ascii="Helvetica" w:hAnsi="Helvetica"/>
-                <w:b/>
-                <w:sz w:val="22"/>
-                <w:szCs w:val="22"/>
-                <w:lang w:val="pt-BR"/>
-              </w:rPr>
-              <w:t>G</w:t>
-            </w:r>
-          </w:p>
-        </w:tc>
-        <w:tc>
-          <w:tcPr>
-            <w:tcW w:w="851" w:type="dxa"/>
-            <w:vAlign w:val="center"/>
-          </w:tcPr>
-          <w:p>
-            <w:pPr>
-              <w:jc w:val="center"/>
-              <w:rPr>
-                <w:rFonts w:ascii="Helvetica" w:hAnsi="Helvetica"/>
-                <w:sz w:val="22"/>
-                <w:szCs w:val="22"/>
-                <w:lang w:val="pt-PT"/>
-              </w:rPr>
-            </w:pPr>
-            <w:r>
-              <w:rPr>
-                <w:rFonts w:ascii="Helvetica" w:hAnsi="Helvetica"/>
-                <w:b/>
-                <w:sz w:val="22"/>
-                <w:szCs w:val="22"/>
-                <w:lang w:val="pt-BR"/>
-              </w:rPr>
-              <w:t>A*</w:t>
-            </w:r>
-          </w:p>
-        </w:tc>
-      </w:tr>
-      <w:tr>
-        <w:trPr>
-          <w:trHeight w:val="698"/>
-        </w:trPr>
-        <w:tc>
-          <w:tcPr>
-            <w:tcW w:w="1134" w:type="dxa"/>
-            <w:vAlign w:val="center"/>
-          </w:tcPr>
-          <w:p>
-            <w:pPr>
-              <w:jc w:val="center"/>
-              <w:rPr>
-                <w:rFonts w:ascii="Helvetica" w:hAnsi="Helvetica"/>
-                <w:sz w:val="22"/>
-                <w:szCs w:val="22"/>
-                <w:lang w:val="pt-PT"/>
-              </w:rPr>
-            </w:pPr>
-            <w:r>
-              <w:rPr>
-                <w:rFonts w:ascii="Helvetica" w:hAnsi="Helvetica"/>
-                <w:sz w:val="22"/>
-                <w:szCs w:val="22"/>
-                <w:lang w:val="pt-PT"/>
-              </w:rPr>
-              <w:t>Muitas Cores</w:t>
-            </w:r>
-          </w:p>
-        </w:tc>
-        <w:tc>
-          <w:tcPr>
-            <w:tcW w:w="842" w:type="dxa"/>
-          </w:tcPr>
-          <w:p>
-            <w:pPr>
-              <w:jc w:val="both"/>
-              <w:rPr>
-                <w:rFonts w:ascii="Helvetica" w:hAnsi="Helvetica"/>
-                <w:sz w:val="22"/>
-                <w:szCs w:val="22"/>
-                <w:lang w:val="pt-PT"/>
-              </w:rPr>
-            </w:pPr>
-            <w:r>
-              <w:rPr>
-                <w:rFonts w:ascii="Helvetica" w:hAnsi="Helvetica"/>
-                <w:noProof/>
-                <w:sz w:val="22"/>
-                <w:szCs w:val="22"/>
-                <w:lang w:eastAsia="en-GB"/>
-              </w:rPr>
-              <w:drawing>
-                <wp:inline distT="0" distB="0" distL="0" distR="0" wp14:anchorId="16C0755E" wp14:editId="70634454">
-                  <wp:extent cx="426257" cy="556158"/>
-                  <wp:effectExtent l="0" t="0" r="5715" b="0"/>
-                  <wp:docPr id="14" name="Picture 14" descr="../../../../../Downloads/if_Close_Icon_Circle_1398920.png"/>
-                  <wp:cNvGraphicFramePr>
-                    <a:graphicFrameLocks xmlns:a="http://schemas.openxmlformats.org/drawingml/2006/main" noChangeAspect="1"/>
-                  </wp:cNvGraphicFramePr>
-                  <a:graphic xmlns:a="http://schemas.openxmlformats.org/drawingml/2006/main">
-                    <a:graphicData uri="http://schemas.openxmlformats.org/drawingml/2006/picture">
-                      <pic:pic xmlns:pic="http://schemas.openxmlformats.org/drawingml/2006/picture">
-                        <pic:nvPicPr>
-                          <pic:cNvPr id="0" name="Picture 2" descr="../../../../../Downloads/if_Close_Icon_Circle_1398920.png"/>
-                          <pic:cNvPicPr>
-                            <a:picLocks noChangeAspect="1" noChangeArrowheads="1"/>
-                          </pic:cNvPicPr>
-                        </pic:nvPicPr>
-                        <pic:blipFill>
-                          <a:blip r:embed="rId7">
-                            <a:extLst>
-                              <a:ext uri="{28A0092B-C50C-407E-A947-70E740481C1C}">
-                                <a14:useLocalDpi xmlns:a14="http://schemas.microsoft.com/office/drawing/2010/main" val="0"/>
-                              </a:ext>
-                            </a:extLst>
-                          </a:blip>
-                          <a:srcRect/>
-                          <a:stretch>
-                            <a:fillRect/>
-                          </a:stretch>
-                        </pic:blipFill>
-                        <pic:spPr bwMode="auto">
-                          <a:xfrm>
-                            <a:off x="0" y="0"/>
-                            <a:ext cx="456440" cy="595540"/>
-                          </a:xfrm>
-                          <a:prstGeom prst="rect">
-                            <a:avLst/>
-                          </a:prstGeom>
-                          <a:noFill/>
-                          <a:ln>
-                            <a:noFill/>
-                          </a:ln>
-                        </pic:spPr>
-                      </pic:pic>
-                    </a:graphicData>
-                  </a:graphic>
-                </wp:inline>
-              </w:drawing>
-            </w:r>
-          </w:p>
-        </w:tc>
-        <w:tc>
-          <w:tcPr>
-            <w:tcW w:w="850" w:type="dxa"/>
-          </w:tcPr>
-          <w:p>
-            <w:pPr>
-              <w:jc w:val="both"/>
-              <w:rPr>
-                <w:rFonts w:ascii="Helvetica" w:hAnsi="Helvetica"/>
-                <w:sz w:val="22"/>
-                <w:szCs w:val="22"/>
-                <w:lang w:val="pt-PT"/>
-              </w:rPr>
-            </w:pPr>
-            <w:r>
-              <w:rPr>
-                <w:rFonts w:ascii="Helvetica" w:hAnsi="Helvetica"/>
-                <w:noProof/>
-                <w:sz w:val="22"/>
-                <w:szCs w:val="22"/>
-                <w:lang w:eastAsia="en-GB"/>
-              </w:rPr>
-              <w:drawing>
-                <wp:inline distT="0" distB="0" distL="0" distR="0" wp14:anchorId="73F65210" wp14:editId="4BB721EE">
-                  <wp:extent cx="401543" cy="523911"/>
-                  <wp:effectExtent l="0" t="0" r="5080" b="0"/>
-                  <wp:docPr id="15" name="Picture 15" descr="../../../../../Downloads/if_Tick_Mark_Circle_1398913.png"/>
-                  <wp:cNvGraphicFramePr>
-                    <a:graphicFrameLocks xmlns:a="http://schemas.openxmlformats.org/drawingml/2006/main" noChangeAspect="1"/>
-                  </wp:cNvGraphicFramePr>
-                  <a:graphic xmlns:a="http://schemas.openxmlformats.org/drawingml/2006/main">
-                    <a:graphicData uri="http://schemas.openxmlformats.org/drawingml/2006/picture">
-                      <pic:pic xmlns:pic="http://schemas.openxmlformats.org/drawingml/2006/picture">
-                        <pic:nvPicPr>
-                          <pic:cNvPr id="0" name="Picture 1" descr="../../../../../Downloads/if_Tick_Mark_Circle_1398913.png"/>
-                          <pic:cNvPicPr>
-                            <a:picLocks noChangeAspect="1" noChangeArrowheads="1"/>
-                          </pic:cNvPicPr>
-                        </pic:nvPicPr>
-                        <pic:blipFill>
-                          <a:blip r:embed="rId8">
-                            <a:extLst>
-                              <a:ext uri="{28A0092B-C50C-407E-A947-70E740481C1C}">
-                                <a14:useLocalDpi xmlns:a14="http://schemas.microsoft.com/office/drawing/2010/main" val="0"/>
-                              </a:ext>
-                            </a:extLst>
-                          </a:blip>
-                          <a:srcRect/>
-                          <a:stretch>
-                            <a:fillRect/>
-                          </a:stretch>
-                        </pic:blipFill>
-                        <pic:spPr bwMode="auto">
-                          <a:xfrm>
-                            <a:off x="0" y="0"/>
-                            <a:ext cx="439331" cy="573215"/>
-                          </a:xfrm>
-                          <a:prstGeom prst="rect">
-                            <a:avLst/>
-                          </a:prstGeom>
-                          <a:noFill/>
-                          <a:ln>
-                            <a:noFill/>
-                          </a:ln>
-                        </pic:spPr>
-                      </pic:pic>
-                    </a:graphicData>
-                  </a:graphic>
-                </wp:inline>
-              </w:drawing>
-            </w:r>
-          </w:p>
-        </w:tc>
-        <w:tc>
-          <w:tcPr>
-            <w:tcW w:w="851" w:type="dxa"/>
-          </w:tcPr>
-          <w:p>
-            <w:pPr>
-              <w:jc w:val="both"/>
-              <w:rPr>
-                <w:rFonts w:ascii="Helvetica" w:hAnsi="Helvetica"/>
-                <w:sz w:val="22"/>
-                <w:szCs w:val="22"/>
-                <w:lang w:val="pt-PT"/>
-              </w:rPr>
-            </w:pPr>
-            <w:r>
-              <w:rPr>
-                <w:rFonts w:ascii="Helvetica" w:hAnsi="Helvetica"/>
-                <w:noProof/>
-                <w:sz w:val="22"/>
-                <w:szCs w:val="22"/>
-                <w:lang w:eastAsia="en-GB"/>
-              </w:rPr>
-              <w:drawing>
-                <wp:inline distT="0" distB="0" distL="0" distR="0" wp14:anchorId="1CA66CA0" wp14:editId="37A1F91D">
-                  <wp:extent cx="400502" cy="522554"/>
-                  <wp:effectExtent l="0" t="0" r="6350" b="0"/>
-                  <wp:docPr id="16" name="Picture 16" descr="../../../../../Downloads/if_Star_Gold_Dark_1398914.png"/>
-                  <wp:cNvGraphicFramePr>
-                    <a:graphicFrameLocks xmlns:a="http://schemas.openxmlformats.org/drawingml/2006/main" noChangeAspect="1"/>
-                  </wp:cNvGraphicFramePr>
-                  <a:graphic xmlns:a="http://schemas.openxmlformats.org/drawingml/2006/main">
-                    <a:graphicData uri="http://schemas.openxmlformats.org/drawingml/2006/picture">
-                      <pic:pic xmlns:pic="http://schemas.openxmlformats.org/drawingml/2006/picture">
-                        <pic:nvPicPr>
-                          <pic:cNvPr id="0" name="Picture 3" descr="../../../../../Downloads/if_Star_Gold_Dark_1398914.png"/>
-                          <pic:cNvPicPr>
-                            <a:picLocks noChangeAspect="1" noChangeArrowheads="1"/>
-                          </pic:cNvPicPr>
-                        </pic:nvPicPr>
-                        <pic:blipFill>
-                          <a:blip r:embed="rId9">
-                            <a:extLst>
-                              <a:ext uri="{28A0092B-C50C-407E-A947-70E740481C1C}">
-                                <a14:useLocalDpi xmlns:a14="http://schemas.microsoft.com/office/drawing/2010/main" val="0"/>
-                              </a:ext>
-                            </a:extLst>
-                          </a:blip>
-                          <a:srcRect/>
-                          <a:stretch>
-                            <a:fillRect/>
-                          </a:stretch>
-                        </pic:blipFill>
-                        <pic:spPr bwMode="auto">
-                          <a:xfrm>
-                            <a:off x="0" y="0"/>
-                            <a:ext cx="424623" cy="554026"/>
-                          </a:xfrm>
-                          <a:prstGeom prst="rect">
-                            <a:avLst/>
-                          </a:prstGeom>
-                          <a:noFill/>
-                          <a:ln>
-                            <a:noFill/>
-                          </a:ln>
-                        </pic:spPr>
-                      </pic:pic>
-                    </a:graphicData>
-                  </a:graphic>
-                </wp:inline>
-              </w:drawing>
-            </w:r>
-          </w:p>
-        </w:tc>
-      </w:tr>
-      <w:tr>
-        <w:trPr>
-          <w:trHeight w:val="739"/>
-        </w:trPr>
-        <w:tc>
-          <w:tcPr>
-            <w:tcW w:w="1134" w:type="dxa"/>
-            <w:vAlign w:val="center"/>
-          </w:tcPr>
-          <w:p>
-            <w:pPr>
-              <w:jc w:val="center"/>
-              <w:rPr>
-                <w:rFonts w:ascii="Helvetica" w:hAnsi="Helvetica"/>
-                <w:sz w:val="22"/>
-                <w:szCs w:val="22"/>
-                <w:lang w:val="pt-PT"/>
-              </w:rPr>
-            </w:pPr>
-            <w:r>
-              <w:rPr>
-                <w:rFonts w:ascii="Helvetica" w:hAnsi="Helvetica"/>
-                <w:sz w:val="22"/>
-                <w:szCs w:val="22"/>
-                <w:lang w:val="pt-PT"/>
-              </w:rPr>
-              <w:t>Tabuleiro</w:t>
-            </w:r>
-          </w:p>
-          <w:p>
-            <w:pPr>
-              <w:jc w:val="center"/>
-              <w:rPr>
-                <w:rFonts w:ascii="Helvetica" w:hAnsi="Helvetica"/>
-                <w:sz w:val="22"/>
-                <w:szCs w:val="22"/>
-                <w:lang w:val="pt-PT"/>
-              </w:rPr>
-            </w:pPr>
-            <w:r>
-              <w:rPr>
-                <w:rFonts w:ascii="Helvetica" w:hAnsi="Helvetica"/>
-                <w:sz w:val="22"/>
-                <w:szCs w:val="22"/>
-                <w:lang w:val="pt-PT"/>
-              </w:rPr>
-              <w:t>Grande</w:t>
-            </w:r>
-          </w:p>
-        </w:tc>
-        <w:tc>
-          <w:tcPr>
-            <w:tcW w:w="842" w:type="dxa"/>
-          </w:tcPr>
-          <w:p>
-            <w:pPr>
-              <w:jc w:val="both"/>
-              <w:rPr>
-                <w:rFonts w:ascii="Helvetica" w:hAnsi="Helvetica"/>
-                <w:sz w:val="22"/>
-                <w:szCs w:val="22"/>
-                <w:lang w:val="pt-PT"/>
-              </w:rPr>
-            </w:pPr>
-            <w:r>
-              <w:rPr>
-                <w:rFonts w:ascii="Helvetica" w:hAnsi="Helvetica"/>
-                <w:noProof/>
-                <w:sz w:val="22"/>
-                <w:szCs w:val="22"/>
-                <w:lang w:eastAsia="en-GB"/>
-              </w:rPr>
-              <w:drawing>
-                <wp:inline distT="0" distB="0" distL="0" distR="0" wp14:anchorId="6AAA235F" wp14:editId="1C1BD11A">
-                  <wp:extent cx="426257" cy="556158"/>
-                  <wp:effectExtent l="0" t="0" r="5715" b="0"/>
-                  <wp:docPr id="12" name="Picture 12" descr="../../../../../Downloads/if_Close_Icon_Circle_1398920.png"/>
-                  <wp:cNvGraphicFramePr>
-                    <a:graphicFrameLocks xmlns:a="http://schemas.openxmlformats.org/drawingml/2006/main" noChangeAspect="1"/>
-                  </wp:cNvGraphicFramePr>
-                  <a:graphic xmlns:a="http://schemas.openxmlformats.org/drawingml/2006/main">
-                    <a:graphicData uri="http://schemas.openxmlformats.org/drawingml/2006/picture">
-                      <pic:pic xmlns:pic="http://schemas.openxmlformats.org/drawingml/2006/picture">
-                        <pic:nvPicPr>
-                          <pic:cNvPr id="0" name="Picture 2" descr="../../../../../Downloads/if_Close_Icon_Circle_1398920.png"/>
-                          <pic:cNvPicPr>
-                            <a:picLocks noChangeAspect="1" noChangeArrowheads="1"/>
-                          </pic:cNvPicPr>
-                        </pic:nvPicPr>
-                        <pic:blipFill>
-                          <a:blip r:embed="rId7">
-                            <a:extLst>
-                              <a:ext uri="{28A0092B-C50C-407E-A947-70E740481C1C}">
-                                <a14:useLocalDpi xmlns:a14="http://schemas.microsoft.com/office/drawing/2010/main" val="0"/>
-                              </a:ext>
-                            </a:extLst>
-                          </a:blip>
-                          <a:srcRect/>
-                          <a:stretch>
-                            <a:fillRect/>
-                          </a:stretch>
-                        </pic:blipFill>
-                        <pic:spPr bwMode="auto">
-                          <a:xfrm>
-                            <a:off x="0" y="0"/>
-                            <a:ext cx="456440" cy="595540"/>
-                          </a:xfrm>
-                          <a:prstGeom prst="rect">
-                            <a:avLst/>
-                          </a:prstGeom>
-                          <a:noFill/>
-                          <a:ln>
-                            <a:noFill/>
-                          </a:ln>
-                        </pic:spPr>
-                      </pic:pic>
-                    </a:graphicData>
-                  </a:graphic>
-                </wp:inline>
-              </w:drawing>
-            </w:r>
-          </w:p>
-        </w:tc>
-        <w:tc>
-          <w:tcPr>
-            <w:tcW w:w="850" w:type="dxa"/>
-          </w:tcPr>
-          <w:p>
-            <w:pPr>
-              <w:jc w:val="both"/>
-              <w:rPr>
-                <w:rFonts w:ascii="Helvetica" w:hAnsi="Helvetica"/>
-                <w:sz w:val="22"/>
-                <w:szCs w:val="22"/>
-                <w:lang w:val="pt-PT"/>
-              </w:rPr>
-            </w:pPr>
-            <w:r>
-              <w:rPr>
-                <w:rFonts w:ascii="Helvetica" w:hAnsi="Helvetica"/>
-                <w:noProof/>
-                <w:sz w:val="22"/>
-                <w:szCs w:val="22"/>
-                <w:lang w:eastAsia="en-GB"/>
-              </w:rPr>
-              <w:drawing>
-                <wp:inline distT="0" distB="0" distL="0" distR="0" wp14:anchorId="684A7258" wp14:editId="0B118AE4">
-                  <wp:extent cx="401543" cy="523911"/>
-                  <wp:effectExtent l="0" t="0" r="5080" b="0"/>
-                  <wp:docPr id="11" name="Picture 11" descr="../../../../../Downloads/if_Tick_Mark_Circle_1398913.png"/>
-                  <wp:cNvGraphicFramePr>
-                    <a:graphicFrameLocks xmlns:a="http://schemas.openxmlformats.org/drawingml/2006/main" noChangeAspect="1"/>
-                  </wp:cNvGraphicFramePr>
-                  <a:graphic xmlns:a="http://schemas.openxmlformats.org/drawingml/2006/main">
-                    <a:graphicData uri="http://schemas.openxmlformats.org/drawingml/2006/picture">
-                      <pic:pic xmlns:pic="http://schemas.openxmlformats.org/drawingml/2006/picture">
-                        <pic:nvPicPr>
-                          <pic:cNvPr id="0" name="Picture 1" descr="../../../../../Downloads/if_Tick_Mark_Circle_1398913.png"/>
-                          <pic:cNvPicPr>
-                            <a:picLocks noChangeAspect="1" noChangeArrowheads="1"/>
-                          </pic:cNvPicPr>
-                        </pic:nvPicPr>
-                        <pic:blipFill>
-                          <a:blip r:embed="rId8">
-                            <a:extLst>
-                              <a:ext uri="{28A0092B-C50C-407E-A947-70E740481C1C}">
-                                <a14:useLocalDpi xmlns:a14="http://schemas.microsoft.com/office/drawing/2010/main" val="0"/>
-                              </a:ext>
-                            </a:extLst>
-                          </a:blip>
-                          <a:srcRect/>
-                          <a:stretch>
-                            <a:fillRect/>
-                          </a:stretch>
-                        </pic:blipFill>
-                        <pic:spPr bwMode="auto">
-                          <a:xfrm>
-                            <a:off x="0" y="0"/>
-                            <a:ext cx="439331" cy="573215"/>
-                          </a:xfrm>
-                          <a:prstGeom prst="rect">
-                            <a:avLst/>
-                          </a:prstGeom>
-                          <a:noFill/>
-                          <a:ln>
-                            <a:noFill/>
-                          </a:ln>
-                        </pic:spPr>
-                      </pic:pic>
-                    </a:graphicData>
-                  </a:graphic>
-                </wp:inline>
-              </w:drawing>
-            </w:r>
-          </w:p>
-        </w:tc>
-        <w:tc>
-          <w:tcPr>
-            <w:tcW w:w="851" w:type="dxa"/>
-          </w:tcPr>
-          <w:p>
-            <w:pPr>
-              <w:jc w:val="both"/>
-              <w:rPr>
-                <w:rFonts w:ascii="Helvetica" w:hAnsi="Helvetica"/>
-                <w:sz w:val="22"/>
-                <w:szCs w:val="22"/>
-                <w:lang w:val="pt-PT"/>
-              </w:rPr>
-            </w:pPr>
-            <w:r>
-              <w:rPr>
-                <w:rFonts w:ascii="Helvetica" w:hAnsi="Helvetica"/>
-                <w:noProof/>
-                <w:sz w:val="22"/>
-                <w:szCs w:val="22"/>
-                <w:lang w:eastAsia="en-GB"/>
-              </w:rPr>
-              <w:drawing>
-                <wp:inline distT="0" distB="0" distL="0" distR="0" wp14:anchorId="79287829" wp14:editId="4F64F05A">
-                  <wp:extent cx="400502" cy="522554"/>
-                  <wp:effectExtent l="0" t="0" r="6350" b="0"/>
-                  <wp:docPr id="10" name="Picture 10" descr="../../../../../Downloads/if_Star_Gold_Dark_1398914.png"/>
-                  <wp:cNvGraphicFramePr>
-                    <a:graphicFrameLocks xmlns:a="http://schemas.openxmlformats.org/drawingml/2006/main" noChangeAspect="1"/>
-                  </wp:cNvGraphicFramePr>
-                  <a:graphic xmlns:a="http://schemas.openxmlformats.org/drawingml/2006/main">
-                    <a:graphicData uri="http://schemas.openxmlformats.org/drawingml/2006/picture">
-                      <pic:pic xmlns:pic="http://schemas.openxmlformats.org/drawingml/2006/picture">
-                        <pic:nvPicPr>
-                          <pic:cNvPr id="0" name="Picture 3" descr="../../../../../Downloads/if_Star_Gold_Dark_1398914.png"/>
-                          <pic:cNvPicPr>
-                            <a:picLocks noChangeAspect="1" noChangeArrowheads="1"/>
-                          </pic:cNvPicPr>
-                        </pic:nvPicPr>
-                        <pic:blipFill>
-                          <a:blip r:embed="rId9">
-                            <a:extLst>
-                              <a:ext uri="{28A0092B-C50C-407E-A947-70E740481C1C}">
-                                <a14:useLocalDpi xmlns:a14="http://schemas.microsoft.com/office/drawing/2010/main" val="0"/>
-                              </a:ext>
-                            </a:extLst>
-                          </a:blip>
-                          <a:srcRect/>
-                          <a:stretch>
-                            <a:fillRect/>
-                          </a:stretch>
-                        </pic:blipFill>
-                        <pic:spPr bwMode="auto">
-                          <a:xfrm>
-                            <a:off x="0" y="0"/>
-                            <a:ext cx="424623" cy="554026"/>
-                          </a:xfrm>
-                          <a:prstGeom prst="rect">
-                            <a:avLst/>
-                          </a:prstGeom>
-                          <a:noFill/>
-                          <a:ln>
-                            <a:noFill/>
-                          </a:ln>
-                        </pic:spPr>
-                      </pic:pic>
-                    </a:graphicData>
-                  </a:graphic>
-                </wp:inline>
-              </w:drawing>
-            </w:r>
-          </w:p>
-        </w:tc>
-      </w:tr>
-      <w:tr>
-        <w:trPr>
-          <w:trHeight w:val="781"/>
-        </w:trPr>
-        <w:tc>
-          <w:tcPr>
-            <w:tcW w:w="1134" w:type="dxa"/>
-            <w:vAlign w:val="center"/>
-          </w:tcPr>
-          <w:p>
-            <w:pPr>
-              <w:jc w:val="center"/>
-              <w:rPr>
-                <w:rFonts w:ascii="Helvetica" w:hAnsi="Helvetica"/>
-                <w:sz w:val="22"/>
-                <w:szCs w:val="22"/>
-                <w:lang w:val="pt-PT"/>
-              </w:rPr>
-            </w:pPr>
-            <w:r>
-              <w:rPr>
-                <w:rFonts w:ascii="Helvetica" w:hAnsi="Helvetica"/>
-                <w:sz w:val="22"/>
-                <w:szCs w:val="22"/>
-                <w:lang w:val="pt-PT"/>
-              </w:rPr>
-              <w:t>Sem</w:t>
-            </w:r>
-          </w:p>
-          <w:p>
-            <w:pPr>
-              <w:jc w:val="center"/>
-              <w:rPr>
-                <w:rFonts w:ascii="Helvetica" w:hAnsi="Helvetica"/>
-                <w:sz w:val="22"/>
-                <w:szCs w:val="22"/>
-                <w:lang w:val="pt-PT"/>
-              </w:rPr>
-            </w:pPr>
-            <w:r>
-              <w:rPr>
-                <w:rFonts w:ascii="Helvetica" w:hAnsi="Helvetica"/>
-                <w:sz w:val="22"/>
-                <w:szCs w:val="22"/>
-                <w:lang w:val="pt-PT"/>
-              </w:rPr>
-              <w:t>Solução</w:t>
-            </w:r>
-          </w:p>
-        </w:tc>
-        <w:tc>
-          <w:tcPr>
-            <w:tcW w:w="842" w:type="dxa"/>
-          </w:tcPr>
-          <w:p>
-            <w:pPr>
-              <w:jc w:val="both"/>
-              <w:rPr>
-                <w:rFonts w:ascii="Helvetica" w:hAnsi="Helvetica"/>
-                <w:sz w:val="22"/>
-                <w:szCs w:val="22"/>
-                <w:lang w:val="pt-PT"/>
-              </w:rPr>
-            </w:pPr>
-            <w:r>
-              <w:rPr>
-                <w:rFonts w:ascii="Helvetica" w:hAnsi="Helvetica"/>
-                <w:noProof/>
-                <w:sz w:val="22"/>
-                <w:szCs w:val="22"/>
-                <w:lang w:eastAsia="en-GB"/>
-              </w:rPr>
-              <w:drawing>
-                <wp:inline distT="0" distB="0" distL="0" distR="0" wp14:anchorId="0D9433D3" wp14:editId="0994E0A0">
-                  <wp:extent cx="400502" cy="522554"/>
-                  <wp:effectExtent l="0" t="0" r="6350" b="0"/>
-                  <wp:docPr id="13" name="Picture 13" descr="../../../../../Downloads/if_Star_Gold_Dark_1398914.png"/>
-                  <wp:cNvGraphicFramePr>
-                    <a:graphicFrameLocks xmlns:a="http://schemas.openxmlformats.org/drawingml/2006/main" noChangeAspect="1"/>
-                  </wp:cNvGraphicFramePr>
-                  <a:graphic xmlns:a="http://schemas.openxmlformats.org/drawingml/2006/main">
-                    <a:graphicData uri="http://schemas.openxmlformats.org/drawingml/2006/picture">
-                      <pic:pic xmlns:pic="http://schemas.openxmlformats.org/drawingml/2006/picture">
-                        <pic:nvPicPr>
-                          <pic:cNvPr id="0" name="Picture 3" descr="../../../../../Downloads/if_Star_Gold_Dark_1398914.png"/>
-                          <pic:cNvPicPr>
-                            <a:picLocks noChangeAspect="1" noChangeArrowheads="1"/>
-                          </pic:cNvPicPr>
-                        </pic:nvPicPr>
-                        <pic:blipFill>
-                          <a:blip r:embed="rId9">
-                            <a:extLst>
-                              <a:ext uri="{28A0092B-C50C-407E-A947-70E740481C1C}">
-                                <a14:useLocalDpi xmlns:a14="http://schemas.microsoft.com/office/drawing/2010/main" val="0"/>
-                              </a:ext>
-                            </a:extLst>
-                          </a:blip>
-                          <a:srcRect/>
-                          <a:stretch>
-                            <a:fillRect/>
-                          </a:stretch>
-                        </pic:blipFill>
-                        <pic:spPr bwMode="auto">
-                          <a:xfrm>
-                            <a:off x="0" y="0"/>
-                            <a:ext cx="424623" cy="554026"/>
-                          </a:xfrm>
-                          <a:prstGeom prst="rect">
-                            <a:avLst/>
-                          </a:prstGeom>
-                          <a:noFill/>
-                          <a:ln>
-                            <a:noFill/>
-                          </a:ln>
-                        </pic:spPr>
-                      </pic:pic>
-                    </a:graphicData>
-                  </a:graphic>
-                </wp:inline>
-              </w:drawing>
-            </w:r>
-          </w:p>
-        </w:tc>
-        <w:tc>
-          <w:tcPr>
-            <w:tcW w:w="850" w:type="dxa"/>
-          </w:tcPr>
-          <w:p>
-            <w:pPr>
-              <w:jc w:val="both"/>
-              <w:rPr>
-                <w:rFonts w:ascii="Helvetica" w:hAnsi="Helvetica"/>
-                <w:sz w:val="22"/>
-                <w:szCs w:val="22"/>
-                <w:lang w:val="pt-PT"/>
-              </w:rPr>
-            </w:pPr>
-            <w:r>
-              <w:rPr>
-                <w:rFonts w:ascii="Helvetica" w:hAnsi="Helvetica"/>
-                <w:noProof/>
-                <w:sz w:val="22"/>
-                <w:szCs w:val="22"/>
-                <w:lang w:eastAsia="en-GB"/>
-              </w:rPr>
-              <w:drawing>
-                <wp:inline distT="0" distB="0" distL="0" distR="0" wp14:anchorId="2B9E7580" wp14:editId="281A10F8">
-                  <wp:extent cx="423167" cy="552126"/>
-                  <wp:effectExtent l="0" t="0" r="8890" b="0"/>
-                  <wp:docPr id="5" name="Picture 5" descr="../../../../../Downloads/if_Close_Icon_Circle_1398920.png"/>
-                  <wp:cNvGraphicFramePr>
-                    <a:graphicFrameLocks xmlns:a="http://schemas.openxmlformats.org/drawingml/2006/main" noChangeAspect="1"/>
-                  </wp:cNvGraphicFramePr>
-                  <a:graphic xmlns:a="http://schemas.openxmlformats.org/drawingml/2006/main">
-                    <a:graphicData uri="http://schemas.openxmlformats.org/drawingml/2006/picture">
-                      <pic:pic xmlns:pic="http://schemas.openxmlformats.org/drawingml/2006/picture">
-                        <pic:nvPicPr>
-                          <pic:cNvPr id="0" name="Picture 2" descr="../../../../../Downloads/if_Close_Icon_Circle_1398920.png"/>
-                          <pic:cNvPicPr>
-                            <a:picLocks noChangeAspect="1" noChangeArrowheads="1"/>
-                          </pic:cNvPicPr>
-                        </pic:nvPicPr>
-                        <pic:blipFill>
-                          <a:blip r:embed="rId7">
-                            <a:extLst>
-                              <a:ext uri="{28A0092B-C50C-407E-A947-70E740481C1C}">
-                                <a14:useLocalDpi xmlns:a14="http://schemas.microsoft.com/office/drawing/2010/main" val="0"/>
-                              </a:ext>
-                            </a:extLst>
-                          </a:blip>
-                          <a:srcRect/>
-                          <a:stretch>
-                            <a:fillRect/>
-                          </a:stretch>
-                        </pic:blipFill>
-                        <pic:spPr bwMode="auto">
-                          <a:xfrm>
-                            <a:off x="0" y="0"/>
-                            <a:ext cx="450599" cy="587917"/>
-                          </a:xfrm>
-                          <a:prstGeom prst="rect">
-                            <a:avLst/>
-                          </a:prstGeom>
-                          <a:noFill/>
-                          <a:ln>
-                            <a:noFill/>
-                          </a:ln>
-                        </pic:spPr>
-                      </pic:pic>
-                    </a:graphicData>
-                  </a:graphic>
-                </wp:inline>
-              </w:drawing>
-            </w:r>
-          </w:p>
-        </w:tc>
-        <w:tc>
-          <w:tcPr>
-            <w:tcW w:w="851" w:type="dxa"/>
-          </w:tcPr>
-          <w:p>
-            <w:pPr>
-              <w:jc w:val="both"/>
-              <w:rPr>
-                <w:rFonts w:ascii="Helvetica" w:hAnsi="Helvetica"/>
-                <w:sz w:val="22"/>
-                <w:szCs w:val="22"/>
-                <w:lang w:val="pt-PT"/>
-              </w:rPr>
-            </w:pPr>
-            <w:r>
-              <w:rPr>
-                <w:rFonts w:ascii="Helvetica" w:hAnsi="Helvetica"/>
-                <w:noProof/>
-                <w:sz w:val="22"/>
-                <w:szCs w:val="22"/>
-                <w:lang w:eastAsia="en-GB"/>
-              </w:rPr>
-              <w:drawing>
-                <wp:inline distT="0" distB="0" distL="0" distR="0" wp14:anchorId="2004F95A" wp14:editId="53F7D9D8">
-                  <wp:extent cx="426257" cy="556158"/>
-                  <wp:effectExtent l="0" t="0" r="5715" b="0"/>
-                  <wp:docPr id="4" name="Picture 4" descr="../../../../../Downloads/if_Close_Icon_Circle_1398920.png"/>
-                  <wp:cNvGraphicFramePr>
-                    <a:graphicFrameLocks xmlns:a="http://schemas.openxmlformats.org/drawingml/2006/main" noChangeAspect="1"/>
-                  </wp:cNvGraphicFramePr>
-                  <a:graphic xmlns:a="http://schemas.openxmlformats.org/drawingml/2006/main">
-                    <a:graphicData uri="http://schemas.openxmlformats.org/drawingml/2006/picture">
-                      <pic:pic xmlns:pic="http://schemas.openxmlformats.org/drawingml/2006/picture">
-                        <pic:nvPicPr>
-                          <pic:cNvPr id="0" name="Picture 2" descr="../../../../../Downloads/if_Close_Icon_Circle_1398920.png"/>
-                          <pic:cNvPicPr>
-                            <a:picLocks noChangeAspect="1" noChangeArrowheads="1"/>
-                          </pic:cNvPicPr>
-                        </pic:nvPicPr>
-                        <pic:blipFill>
-                          <a:blip r:embed="rId7">
-                            <a:extLst>
-                              <a:ext uri="{28A0092B-C50C-407E-A947-70E740481C1C}">
-                                <a14:useLocalDpi xmlns:a14="http://schemas.microsoft.com/office/drawing/2010/main" val="0"/>
-                              </a:ext>
-                            </a:extLst>
-                          </a:blip>
-                          <a:srcRect/>
-                          <a:stretch>
-                            <a:fillRect/>
-                          </a:stretch>
-                        </pic:blipFill>
-                        <pic:spPr bwMode="auto">
-                          <a:xfrm>
-                            <a:off x="0" y="0"/>
-                            <a:ext cx="456440" cy="595540"/>
-                          </a:xfrm>
-                          <a:prstGeom prst="rect">
-                            <a:avLst/>
-                          </a:prstGeom>
-                          <a:noFill/>
-                          <a:ln>
-                            <a:noFill/>
-                          </a:ln>
-                        </pic:spPr>
-                      </pic:pic>
-                    </a:graphicData>
-                  </a:graphic>
-                </wp:inline>
-              </w:drawing>
-            </w:r>
-          </w:p>
-        </w:tc>
-      </w:tr>
-    </w:tbl>
     <w:p>
       <w:pPr>
         <w:ind w:firstLine="720"/>
@@ -6565,75 +5659,77 @@
           <w:szCs w:val="22"/>
           <w:lang w:val="pt-PT"/>
         </w:rPr>
-        <w:t>,</w:t>
-      </w:r>
+        <w:t xml:space="preserve">, sendo que as </w:t>
+      </w:r>
+      <w:r>
+        <w:rPr>
+          <w:rFonts w:ascii="Helvetica" w:hAnsi="Helvetica"/>
+          <w:b/>
+          <w:sz w:val="22"/>
+          <w:szCs w:val="22"/>
+          <w:lang w:val="pt-PT"/>
+        </w:rPr>
+        <w:t>procuras informadas</w:t>
+      </w:r>
+      <w:r>
+        <w:rPr>
+          <w:rFonts w:ascii="Helvetica" w:hAnsi="Helvetica"/>
+          <w:sz w:val="22"/>
+          <w:szCs w:val="22"/>
+          <w:lang w:val="pt-PT"/>
+        </w:rPr>
+        <w:t xml:space="preserve"> continuam a ser</w:t>
+      </w:r>
+      <w:r>
+        <w:rPr>
+          <w:rFonts w:ascii="Helvetica" w:hAnsi="Helvetica"/>
+          <w:sz w:val="22"/>
+          <w:szCs w:val="22"/>
+          <w:lang w:val="pt-PT"/>
+        </w:rPr>
+        <w:t xml:space="preserve"> as</w:t>
+      </w:r>
+      <w:r>
+        <w:rPr>
+          <w:rFonts w:ascii="Helvetica" w:hAnsi="Helvetica"/>
+          <w:sz w:val="22"/>
+          <w:szCs w:val="22"/>
+          <w:lang w:val="pt-PT"/>
+        </w:rPr>
+        <w:t xml:space="preserve"> mais eficientes, nomeadamente a </w:t>
+      </w:r>
+      <w:r>
+        <w:rPr>
+          <w:rFonts w:ascii="Helvetica" w:hAnsi="Helvetica"/>
+          <w:b/>
+          <w:sz w:val="22"/>
+          <w:szCs w:val="22"/>
+          <w:lang w:val="pt-PT"/>
+        </w:rPr>
+        <w:t>A*</w:t>
+      </w:r>
+      <w:r>
+        <w:rPr>
+          <w:rFonts w:ascii="Helvetica" w:hAnsi="Helvetica"/>
+          <w:sz w:val="22"/>
+          <w:szCs w:val="22"/>
+          <w:lang w:val="pt-PT"/>
+        </w:rPr>
+        <w:t>.</w:t>
+      </w:r>
+    </w:p>
+    <w:p>
+      <w:pPr>
+        <w:jc w:val="both"/>
+        <w:rPr>
+          <w:rFonts w:ascii="Helvetica" w:hAnsi="Helvetica"/>
+          <w:sz w:val="22"/>
+          <w:szCs w:val="22"/>
+          <w:lang w:val="pt-PT"/>
+        </w:rPr>
+      </w:pPr>
       <w:bookmarkStart w:id="0" w:name="_GoBack"/>
       <w:bookmarkEnd w:id="0"/>
-      <w:r>
-        <w:rPr>
-          <w:rFonts w:ascii="Helvetica" w:hAnsi="Helvetica"/>
-          <w:sz w:val="22"/>
-          <w:szCs w:val="22"/>
-          <w:lang w:val="pt-PT"/>
-        </w:rPr>
-        <w:t xml:space="preserve"> sendo que as </w:t>
-      </w:r>
-      <w:r>
-        <w:rPr>
-          <w:rFonts w:ascii="Helvetica" w:hAnsi="Helvetica"/>
-          <w:b/>
-          <w:sz w:val="22"/>
-          <w:szCs w:val="22"/>
-          <w:lang w:val="pt-PT"/>
-        </w:rPr>
-        <w:t>procuras informadas</w:t>
-      </w:r>
-      <w:r>
-        <w:rPr>
-          <w:rFonts w:ascii="Helvetica" w:hAnsi="Helvetica"/>
-          <w:sz w:val="22"/>
-          <w:szCs w:val="22"/>
-          <w:lang w:val="pt-PT"/>
-        </w:rPr>
-        <w:t xml:space="preserve"> continuam a ser</w:t>
-      </w:r>
-      <w:r>
-        <w:rPr>
-          <w:rFonts w:ascii="Helvetica" w:hAnsi="Helvetica"/>
-          <w:sz w:val="22"/>
-          <w:szCs w:val="22"/>
-          <w:lang w:val="pt-PT"/>
-        </w:rPr>
-        <w:t xml:space="preserve"> as</w:t>
-      </w:r>
-      <w:r>
-        <w:rPr>
-          <w:rFonts w:ascii="Helvetica" w:hAnsi="Helvetica"/>
-          <w:sz w:val="22"/>
-          <w:szCs w:val="22"/>
-          <w:lang w:val="pt-PT"/>
-        </w:rPr>
-        <w:t xml:space="preserve"> mais eficientes, nomeadamente a </w:t>
-      </w:r>
-      <w:r>
-        <w:rPr>
-          <w:rFonts w:ascii="Helvetica" w:hAnsi="Helvetica"/>
-          <w:b/>
-          <w:sz w:val="22"/>
-          <w:szCs w:val="22"/>
-          <w:lang w:val="pt-PT"/>
-        </w:rPr>
-        <w:t>A*</w:t>
-      </w:r>
-      <w:r>
-        <w:rPr>
-          <w:rFonts w:ascii="Helvetica" w:hAnsi="Helvetica"/>
-          <w:sz w:val="22"/>
-          <w:szCs w:val="22"/>
-          <w:lang w:val="pt-PT"/>
-        </w:rPr>
-        <w:t>.</w:t>
-      </w:r>
     </w:p>
     <w:p>
       <w:pPr>
@@ -6646,18 +5742,6 @@
           <w:lang w:val="pt-PT"/>
         </w:rPr>
       </w:pPr>
-    </w:p>
-    <w:p>
-      <w:pPr>
-        <w:ind w:firstLine="720"/>
-        <w:jc w:val="both"/>
-        <w:rPr>
-          <w:rFonts w:ascii="Helvetica" w:hAnsi="Helvetica"/>
-          <w:sz w:val="22"/>
-          <w:szCs w:val="22"/>
-          <w:lang w:val="pt-PT"/>
-        </w:rPr>
-      </w:pPr>
       <w:r>
         <w:rPr>
           <w:rFonts w:ascii="Helvetica" w:hAnsi="Helvetica"/>
@@ -6780,8 +5864,8 @@
       </w:r>
     </w:p>
     <w:sectPr>
-      <w:footerReference w:type="even" r:id="rId10"/>
-      <w:footerReference w:type="default" r:id="rId11"/>
+      <w:footerReference w:type="even" r:id="rId7"/>
+      <w:footerReference w:type="default" r:id="rId8"/>
       <w:pgSz w:w="11900" w:h="16840"/>
       <w:pgMar w:top="1440" w:right="1440" w:bottom="1440" w:left="1440" w:header="708" w:footer="708" w:gutter="0"/>
       <w:cols w:space="708"/>

--- a/Relatorio_IA.docx
+++ b/Relatorio_IA.docx
@@ -1,6 +1,6 @@
 
 <file path=word/document.xml><?xml version="1.0" encoding="utf-8"?>
-<w:document xmlns:wpc="http://schemas.microsoft.com/office/word/2010/wordprocessingCanvas" xmlns:mo="http://schemas.microsoft.com/office/mac/office/2008/main" xmlns:mc="http://schemas.openxmlformats.org/markup-compatibility/2006" xmlns:mv="urn:schemas-microsoft-com:mac:vml" xmlns:o="urn:schemas-microsoft-com:office:office" xmlns:r="http://schemas.openxmlformats.org/officeDocument/2006/relationships" xmlns:m="http://schemas.openxmlformats.org/officeDocument/2006/math" xmlns:v="urn:schemas-microsoft-com:vml" xmlns:wp14="http://schemas.microsoft.com/office/word/2010/wordprocessingDrawing" xmlns:wp="http://schemas.openxmlformats.org/drawingml/2006/wordprocessingDrawing" xmlns:w10="urn:schemas-microsoft-com:office:word" xmlns:w="http://schemas.openxmlformats.org/wordprocessingml/2006/main" xmlns:w14="http://schemas.microsoft.com/office/word/2010/wordml" xmlns:w15="http://schemas.microsoft.com/office/word/2012/wordml" xmlns:wpg="http://schemas.microsoft.com/office/word/2010/wordprocessingGroup" xmlns:wpi="http://schemas.microsoft.com/office/word/2010/wordprocessingInk" xmlns:wne="http://schemas.microsoft.com/office/word/2006/wordml" xmlns:wps="http://schemas.microsoft.com/office/word/2010/wordprocessingShape" mc:Ignorable="w14 w15 wp14">
+<w:document xmlns:wpc="http://schemas.microsoft.com/office/word/2010/wordprocessingCanvas" xmlns:cx="http://schemas.microsoft.com/office/drawing/2014/chartex" xmlns:cx1="http://schemas.microsoft.com/office/drawing/2015/9/8/chartex" xmlns:cx2="http://schemas.microsoft.com/office/drawing/2015/10/21/chartex" xmlns:cx3="http://schemas.microsoft.com/office/drawing/2016/5/9/chartex" xmlns:cx4="http://schemas.microsoft.com/office/drawing/2016/5/10/chartex" xmlns:cx5="http://schemas.microsoft.com/office/drawing/2016/5/11/chartex" xmlns:cx6="http://schemas.microsoft.com/office/drawing/2016/5/12/chartex" xmlns:cx7="http://schemas.microsoft.com/office/drawing/2016/5/13/chartex" xmlns:cx8="http://schemas.microsoft.com/office/drawing/2016/5/14/chartex" xmlns:mc="http://schemas.openxmlformats.org/markup-compatibility/2006" xmlns:aink="http://schemas.microsoft.com/office/drawing/2016/ink" xmlns:am3d="http://schemas.microsoft.com/office/drawing/2017/model3d" xmlns:o="urn:schemas-microsoft-com:office:office" xmlns:r="http://schemas.openxmlformats.org/officeDocument/2006/relationships" xmlns:m="http://schemas.openxmlformats.org/officeDocument/2006/math" xmlns:v="urn:schemas-microsoft-com:vml" xmlns:wp14="http://schemas.microsoft.com/office/word/2010/wordprocessingDrawing" xmlns:wp="http://schemas.openxmlformats.org/drawingml/2006/wordprocessingDrawing" xmlns:w10="urn:schemas-microsoft-com:office:word" xmlns:w="http://schemas.openxmlformats.org/wordprocessingml/2006/main" xmlns:w14="http://schemas.microsoft.com/office/word/2010/wordml" xmlns:w15="http://schemas.microsoft.com/office/word/2012/wordml" xmlns:w16cid="http://schemas.microsoft.com/office/word/2016/wordml/cid" xmlns:w16se="http://schemas.microsoft.com/office/word/2015/wordml/symex" xmlns:wpg="http://schemas.microsoft.com/office/word/2010/wordprocessingGroup" xmlns:wpi="http://schemas.microsoft.com/office/word/2010/wordprocessingInk" xmlns:wne="http://schemas.microsoft.com/office/word/2006/wordml" xmlns:wps="http://schemas.microsoft.com/office/word/2010/wordprocessingShape" mc:Ignorable="w14 w15 w16se w16cid wp14">
   <w:body>
     <w:p>
       <w:pPr>
@@ -491,13 +491,114 @@
         </w:rPr>
         <w:t>possível para o problema.</w:t>
       </w:r>
+      <w:r>
+        <w:rPr>
+          <w:rFonts w:ascii="Helvetica" w:hAnsi="Helvetica"/>
+          <w:sz w:val="22"/>
+          <w:szCs w:val="22"/>
+          <w:lang w:val="pt-PT"/>
+        </w:rPr>
+        <w:t xml:space="preserve"> Esta heurística usa apenas a função </w:t>
+      </w:r>
+      <w:r>
+        <w:rPr>
+          <w:rFonts w:ascii="Helvetica" w:hAnsi="Helvetica"/>
+          <w:i/>
+          <w:sz w:val="22"/>
+          <w:szCs w:val="22"/>
+          <w:lang w:val="pt-PT"/>
+        </w:rPr>
+        <w:t>board_find_groups</w:t>
+      </w:r>
+      <w:r>
+        <w:rPr>
+          <w:rFonts w:ascii="Helvetica" w:hAnsi="Helvetica"/>
+          <w:sz w:val="22"/>
+          <w:szCs w:val="22"/>
+          <w:lang w:val="pt-PT"/>
+        </w:rPr>
+        <w:t>, pelo que as suas complexidades são as mesmas (</w:t>
+      </w:r>
+      <m:oMath>
+        <m:r>
+          <w:rPr>
+            <w:rFonts w:ascii="Cambria Math" w:hAnsi="Cambria Math"/>
+            <w:sz w:val="22"/>
+            <w:szCs w:val="22"/>
+            <w:lang w:val="pt-PT"/>
+          </w:rPr>
+          <m:t>O(L</m:t>
+        </m:r>
+        <m:r>
+          <w:rPr>
+            <w:rFonts w:ascii="Helvetica" w:eastAsia="Helvetica" w:hAnsi="Helvetica" w:cs="Helvetica"/>
+            <w:sz w:val="22"/>
+            <w:szCs w:val="22"/>
+            <w:lang w:val="pt-PT"/>
+          </w:rPr>
+          <m:t>×</m:t>
+        </m:r>
+        <m:sSup>
+          <m:sSupPr>
+            <m:ctrlPr>
+              <w:rPr>
+                <w:rFonts w:ascii="Cambria Math" w:hAnsi="Cambria Math"/>
+                <w:i/>
+                <w:sz w:val="22"/>
+                <w:szCs w:val="22"/>
+                <w:lang w:val="pt-PT"/>
+              </w:rPr>
+            </m:ctrlPr>
+          </m:sSupPr>
+          <m:e>
+            <m:r>
+              <w:rPr>
+                <w:rFonts w:ascii="Cambria Math" w:hAnsi="Cambria Math"/>
+                <w:sz w:val="22"/>
+                <w:szCs w:val="22"/>
+                <w:lang w:val="pt-PT"/>
+              </w:rPr>
+              <m:t>C</m:t>
+            </m:r>
+          </m:e>
+          <m:sup>
+            <m:r>
+              <w:rPr>
+                <w:rFonts w:ascii="Cambria Math" w:hAnsi="Cambria Math"/>
+                <w:sz w:val="22"/>
+                <w:szCs w:val="22"/>
+                <w:lang w:val="pt-PT"/>
+              </w:rPr>
+              <m:t>2</m:t>
+            </m:r>
+          </m:sup>
+        </m:sSup>
+        <m:r>
+          <w:rPr>
+            <w:rFonts w:ascii="Cambria Math" w:hAnsi="Cambria Math"/>
+            <w:sz w:val="22"/>
+            <w:szCs w:val="22"/>
+            <w:lang w:val="pt-PT"/>
+          </w:rPr>
+          <m:t>)</m:t>
+        </m:r>
+      </m:oMath>
+      <w:r>
+        <w:rPr>
+          <w:rFonts w:ascii="Helvetica" w:hAnsi="Helvetica"/>
+          <w:sz w:val="22"/>
+          <w:szCs w:val="22"/>
+          <w:lang w:val="pt-PT"/>
+        </w:rPr>
+        <w:t>).</w:t>
+      </w:r>
     </w:p>
     <w:p>
       <w:pPr>
         <w:jc w:val="both"/>
         <w:rPr>
           <w:rFonts w:ascii="Helvetica" w:hAnsi="Helvetica"/>
-          <w:sz w:val="22"/>
+          <w:sz w:val="16"/>
           <w:szCs w:val="22"/>
           <w:lang w:val="pt-PT"/>
         </w:rPr>
@@ -540,16 +641,7 @@
           <w:szCs w:val="22"/>
           <w:lang w:val="pt-PT"/>
         </w:rPr>
-        <w:t>, u</w:t>
-      </w:r>
-      <w:r>
-        <w:rPr>
-          <w:rFonts w:ascii="Helvetica" w:hAnsi="Helvetica"/>
-          <w:sz w:val="22"/>
-          <w:szCs w:val="22"/>
-          <w:lang w:val="pt-PT"/>
-        </w:rPr>
-        <w:t xml:space="preserve">ma vez que cada ação no jogo é irreversível, não é possível repetir sequências de estados no tabuleiro e, portanto, se existir uma solução esta é </w:t>
+        <w:t xml:space="preserve">, uma vez que cada ação no jogo é irreversível, não é possível repetir sequências de estados no tabuleiro e, portanto, se existir uma solução esta é </w:t>
       </w:r>
       <w:r>
         <w:rPr>
@@ -576,7 +668,7 @@
         <w:jc w:val="both"/>
         <w:rPr>
           <w:rFonts w:ascii="Helvetica" w:hAnsi="Helvetica"/>
-          <w:sz w:val="22"/>
+          <w:sz w:val="16"/>
           <w:szCs w:val="22"/>
           <w:lang w:val="pt-PT"/>
         </w:rPr>
@@ -852,50 +944,26 @@
             <w:szCs w:val="22"/>
             <w:lang w:val="pt-PT"/>
           </w:rPr>
-          <m:t>O</m:t>
+          <m:t xml:space="preserve">L </m:t>
         </m:r>
-        <m:d>
-          <m:dPr>
-            <m:ctrlPr>
-              <w:rPr>
-                <w:rFonts w:ascii="Cambria Math" w:hAnsi="Cambria Math"/>
-                <w:i/>
-                <w:sz w:val="22"/>
-                <w:szCs w:val="22"/>
-                <w:lang w:val="pt-PT"/>
-              </w:rPr>
-            </m:ctrlPr>
-          </m:dPr>
-          <m:e>
-            <m:r>
-              <w:rPr>
-                <w:rFonts w:ascii="Cambria Math" w:hAnsi="Cambria Math"/>
-                <w:sz w:val="22"/>
-                <w:szCs w:val="22"/>
-                <w:lang w:val="pt-PT"/>
-              </w:rPr>
-              <m:t>L</m:t>
-            </m:r>
-            <m:r>
-              <w:rPr>
-                <w:rFonts w:ascii="Helvetica" w:eastAsia="Helvetica" w:hAnsi="Helvetica" w:cs="Helvetica"/>
-                <w:sz w:val="22"/>
-                <w:szCs w:val="22"/>
-                <w:lang w:val="pt-PT"/>
-              </w:rPr>
-              <m:t>×</m:t>
-            </m:r>
-            <m:r>
-              <w:rPr>
-                <w:rFonts w:ascii="Cambria Math" w:hAnsi="Cambria Math"/>
-                <w:sz w:val="22"/>
-                <w:szCs w:val="22"/>
-                <w:lang w:val="pt-PT"/>
-              </w:rPr>
-              <m:t>C</m:t>
-            </m:r>
-          </m:e>
-        </m:d>
+        <m:r>
+          <w:rPr>
+            <w:rFonts w:ascii="Helvetica" w:eastAsia="Helvetica" w:hAnsi="Helvetica" w:cs="Helvetica"/>
+            <w:sz w:val="22"/>
+            <w:szCs w:val="22"/>
+            <w:lang w:val="pt-PT"/>
+          </w:rPr>
+          <m:t>×</m:t>
+        </m:r>
+        <m:r>
+          <w:rPr>
+            <w:rFonts w:ascii="Cambria Math" w:hAnsi="Cambria Math"/>
+            <w:sz w:val="22"/>
+            <w:szCs w:val="22"/>
+            <w:lang w:val="pt-PT"/>
+          </w:rPr>
+          <m:t>C</m:t>
+        </m:r>
       </m:oMath>
       <w:r>
         <w:rPr>
@@ -918,6 +986,8 @@
           <w:lang w:val="pt-PT"/>
         </w:rPr>
       </w:pPr>
+      <w:bookmarkStart w:id="0" w:name="_GoBack"/>
+      <w:bookmarkEnd w:id="0"/>
     </w:p>
     <w:p>
       <w:pPr>
@@ -995,6 +1065,24 @@
           </w:rPr>
           <m:t>O(</m:t>
         </m:r>
+        <m:r>
+          <w:rPr>
+            <w:rFonts w:ascii="Cambria Math" w:hAnsi="Cambria Math"/>
+            <w:sz w:val="22"/>
+            <w:szCs w:val="22"/>
+            <w:lang w:val="pt-PT"/>
+          </w:rPr>
+          <m:t>L</m:t>
+        </m:r>
+        <m:r>
+          <w:rPr>
+            <w:rFonts w:ascii="Helvetica" w:eastAsia="Helvetica" w:hAnsi="Helvetica" w:cs="Helvetica"/>
+            <w:sz w:val="22"/>
+            <w:szCs w:val="22"/>
+            <w:lang w:val="pt-PT"/>
+          </w:rPr>
+          <m:t>×</m:t>
+        </m:r>
         <m:sSup>
           <m:sSupPr>
             <m:ctrlPr>
@@ -1008,6 +1096,50 @@
             </m:ctrlPr>
           </m:sSupPr>
           <m:e>
+            <m:r>
+              <w:rPr>
+                <w:rFonts w:ascii="Cambria Math" w:hAnsi="Cambria Math"/>
+                <w:sz w:val="22"/>
+                <w:szCs w:val="22"/>
+                <w:lang w:val="pt-PT"/>
+              </w:rPr>
+              <m:t>C</m:t>
+            </m:r>
+          </m:e>
+          <m:sup>
+            <m:r>
+              <w:rPr>
+                <w:rFonts w:ascii="Cambria Math" w:hAnsi="Cambria Math"/>
+                <w:sz w:val="22"/>
+                <w:szCs w:val="22"/>
+                <w:lang w:val="pt-PT"/>
+              </w:rPr>
+              <m:t>2</m:t>
+            </m:r>
+          </m:sup>
+        </m:sSup>
+        <m:sSup>
+          <m:sSupPr>
+            <m:ctrlPr>
+              <w:rPr>
+                <w:rFonts w:ascii="Cambria Math" w:hAnsi="Cambria Math"/>
+                <w:i/>
+                <w:sz w:val="22"/>
+                <w:szCs w:val="22"/>
+                <w:lang w:val="pt-PT"/>
+              </w:rPr>
+            </m:ctrlPr>
+          </m:sSupPr>
+          <m:e>
+            <m:r>
+              <w:rPr>
+                <w:rFonts w:ascii="Helvetica" w:eastAsia="Helvetica" w:hAnsi="Helvetica" w:cs="Helvetica"/>
+                <w:sz w:val="22"/>
+                <w:szCs w:val="22"/>
+                <w:lang w:val="pt-PT"/>
+              </w:rPr>
+              <m:t>×</m:t>
+            </m:r>
             <m:r>
               <w:rPr>
                 <w:rFonts w:ascii="Cambria Math" w:hAnsi="Cambria Math"/>
@@ -1104,6 +1236,77 @@
                 </m:ctrlPr>
               </m:sSupPr>
               <m:e>
+                <m:r>
+                  <w:rPr>
+                    <w:rFonts w:ascii="Cambria Math" w:hAnsi="Cambria Math"/>
+                    <w:sz w:val="22"/>
+                    <w:szCs w:val="22"/>
+                    <w:lang w:val="pt-PT"/>
+                  </w:rPr>
+                  <m:t>L</m:t>
+                </m:r>
+                <m:r>
+                  <w:rPr>
+                    <w:rFonts w:ascii="Helvetica" w:eastAsia="Helvetica" w:hAnsi="Helvetica" w:cs="Helvetica"/>
+                    <w:sz w:val="22"/>
+                    <w:szCs w:val="22"/>
+                    <w:lang w:val="pt-PT"/>
+                  </w:rPr>
+                  <m:t>×</m:t>
+                </m:r>
+                <m:sSup>
+                  <m:sSupPr>
+                    <m:ctrlPr>
+                      <w:rPr>
+                        <w:rFonts w:ascii="Cambria Math" w:hAnsi="Cambria Math"/>
+                        <w:i/>
+                        <w:sz w:val="22"/>
+                        <w:szCs w:val="22"/>
+                        <w:lang w:val="pt-PT"/>
+                      </w:rPr>
+                    </m:ctrlPr>
+                  </m:sSupPr>
+                  <m:e>
+                    <m:r>
+                      <w:rPr>
+                        <w:rFonts w:ascii="Cambria Math" w:hAnsi="Cambria Math"/>
+                        <w:sz w:val="22"/>
+                        <w:szCs w:val="22"/>
+                        <w:lang w:val="pt-PT"/>
+                      </w:rPr>
+                      <m:t>C</m:t>
+                    </m:r>
+                  </m:e>
+                  <m:sup>
+                    <m:r>
+                      <w:rPr>
+                        <w:rFonts w:ascii="Cambria Math" w:hAnsi="Cambria Math"/>
+                        <w:sz w:val="22"/>
+                        <w:szCs w:val="22"/>
+                        <w:lang w:val="pt-PT"/>
+                      </w:rPr>
+                      <m:t>2</m:t>
+                    </m:r>
+                  </m:sup>
+                </m:sSup>
+                <m:r>
+                  <w:rPr>
+                    <w:rFonts w:ascii="Helvetica" w:eastAsia="Helvetica" w:hAnsi="Helvetica" w:cs="Helvetica"/>
+                    <w:sz w:val="22"/>
+                    <w:szCs w:val="22"/>
+                    <w:lang w:val="pt-PT"/>
+                  </w:rPr>
+                  <m:t>×</m:t>
+                </m:r>
+                <m:r>
+                  <w:rPr>
+                    <w:rFonts w:ascii="Cambria Math" w:hAnsi="Cambria Math"/>
+                    <w:sz w:val="22"/>
+                    <w:szCs w:val="22"/>
+                    <w:lang w:val="pt-PT"/>
+                  </w:rPr>
+                  <m:t xml:space="preserve"> </m:t>
+                </m:r>
                 <m:r>
                   <w:rPr>
                     <w:rFonts w:ascii="Cambria Math" w:hAnsi="Cambria Math"/>
@@ -1200,7 +1403,69 @@
                     <w:szCs w:val="22"/>
                     <w:lang w:val="pt-PT"/>
                   </w:rPr>
-                  <m:t>b</m:t>
+                  <m:t>L</m:t>
+                </m:r>
+                <m:r>
+                  <w:rPr>
+                    <w:rFonts w:ascii="Helvetica" w:eastAsia="Helvetica" w:hAnsi="Helvetica" w:cs="Helvetica"/>
+                    <w:sz w:val="22"/>
+                    <w:szCs w:val="22"/>
+                    <w:lang w:val="pt-PT"/>
+                  </w:rPr>
+                  <m:t>×</m:t>
+                </m:r>
+                <m:sSup>
+                  <m:sSupPr>
+                    <m:ctrlPr>
+                      <w:rPr>
+                        <w:rFonts w:ascii="Cambria Math" w:hAnsi="Cambria Math"/>
+                        <w:i/>
+                        <w:sz w:val="22"/>
+                        <w:szCs w:val="22"/>
+                        <w:lang w:val="pt-PT"/>
+                      </w:rPr>
+                    </m:ctrlPr>
+                  </m:sSupPr>
+                  <m:e>
+                    <m:r>
+                      <w:rPr>
+                        <w:rFonts w:ascii="Cambria Math" w:hAnsi="Cambria Math"/>
+                        <w:sz w:val="22"/>
+                        <w:szCs w:val="22"/>
+                        <w:lang w:val="pt-PT"/>
+                      </w:rPr>
+                      <m:t>C</m:t>
+                    </m:r>
+                  </m:e>
+                  <m:sup>
+                    <m:r>
+                      <w:rPr>
+                        <w:rFonts w:ascii="Cambria Math" w:hAnsi="Cambria Math"/>
+                        <w:sz w:val="22"/>
+                        <w:szCs w:val="22"/>
+                        <w:lang w:val="pt-PT"/>
+                      </w:rPr>
+                      <m:t>2</m:t>
+                    </m:r>
+                  </m:sup>
+                </m:sSup>
+                <m:r>
+                  <w:rPr>
+                    <w:rFonts w:ascii="Helvetica" w:eastAsia="Helvetica" w:hAnsi="Helvetica" w:cs="Helvetica"/>
+                    <w:sz w:val="22"/>
+                    <w:szCs w:val="22"/>
+                    <w:lang w:val="pt-PT"/>
+                  </w:rPr>
+                  <m:t>×</m:t>
+                </m:r>
+                <m:r>
+                  <w:rPr>
+                    <w:rFonts w:ascii="Cambria Math" w:hAnsi="Cambria Math"/>
+                    <w:sz w:val="22"/>
+                    <w:szCs w:val="22"/>
+                    <w:lang w:val="pt-PT"/>
+                  </w:rPr>
+                  <m:t xml:space="preserve"> b</m:t>
                 </m:r>
               </m:e>
               <m:sup>
@@ -1220,12 +1485,50 @@
       </m:oMath>
       <w:r>
         <w:rPr>
-          <w:rFonts w:ascii="Helvetica" w:hAnsi="Helvetica"/>
-          <w:sz w:val="22"/>
-          <w:szCs w:val="22"/>
-          <w:lang w:val="pt-PT"/>
-        </w:rPr>
-        <w:t xml:space="preserve">. </w:t>
+          <w:rFonts w:ascii="Helvetica" w:eastAsiaTheme="minorEastAsia" w:hAnsi="Helvetica"/>
+          <w:sz w:val="22"/>
+          <w:szCs w:val="22"/>
+          <w:lang w:val="pt-PT"/>
+        </w:rPr>
+        <w:t xml:space="preserve">, sendo que a presença de uma boa heurística, permita complexidades mais baixas na procura </w:t>
+      </w:r>
+      <w:r>
+        <w:rPr>
+          <w:rFonts w:ascii="Helvetica" w:eastAsiaTheme="minorEastAsia" w:hAnsi="Helvetica"/>
+          <w:b/>
+          <w:sz w:val="22"/>
+          <w:szCs w:val="22"/>
+          <w:lang w:val="pt-PT"/>
+        </w:rPr>
+        <w:t>ganasciosa</w:t>
+      </w:r>
+      <w:r>
+        <w:rPr>
+          <w:rFonts w:ascii="Helvetica" w:eastAsiaTheme="minorEastAsia" w:hAnsi="Helvetica"/>
+          <w:sz w:val="22"/>
+          <w:szCs w:val="22"/>
+          <w:lang w:val="pt-PT"/>
+        </w:rPr>
+        <w:t xml:space="preserve"> e </w:t>
+      </w:r>
+      <w:r>
+        <w:rPr>
+          <w:rFonts w:ascii="Helvetica" w:eastAsiaTheme="minorEastAsia" w:hAnsi="Helvetica"/>
+          <w:b/>
+          <w:sz w:val="22"/>
+          <w:szCs w:val="22"/>
+          <w:lang w:val="pt-PT"/>
+        </w:rPr>
+        <w:t>A*</w:t>
+      </w:r>
+      <w:r>
+        <w:rPr>
+          <w:rFonts w:ascii="Helvetica" w:hAnsi="Helvetica"/>
+          <w:sz w:val="22"/>
+          <w:szCs w:val="22"/>
+          <w:lang w:val="pt-PT"/>
+        </w:rPr>
+        <w:t>.</w:t>
       </w:r>
     </w:p>
     <w:p>
@@ -1238,6 +1541,28 @@
           <w:lang w:val="pt-PT"/>
         </w:rPr>
       </w:pPr>
+    </w:p>
+    <w:p>
+      <w:pPr>
+        <w:jc w:val="both"/>
+        <w:rPr>
+          <w:rFonts w:ascii="Helvetica" w:hAnsi="Helvetica"/>
+          <w:i/>
+          <w:sz w:val="22"/>
+          <w:szCs w:val="22"/>
+          <w:lang w:val="pt-PT"/>
+        </w:rPr>
+      </w:pPr>
+      <w:r>
+        <w:rPr>
+          <w:rFonts w:ascii="Helvetica" w:hAnsi="Helvetica"/>
+          <w:i/>
+          <w:sz w:val="22"/>
+          <w:szCs w:val="22"/>
+          <w:lang w:val="pt-PT"/>
+        </w:rPr>
+        <w:t>L - Número de linhas, C - Número de colunas</w:t>
+      </w:r>
     </w:p>
     <w:p>
       <w:pPr>
@@ -5728,8 +6053,6 @@
           <w:lang w:val="pt-PT"/>
         </w:rPr>
       </w:pPr>
-      <w:bookmarkStart w:id="0" w:name="_GoBack"/>
-      <w:bookmarkEnd w:id="0"/>
     </w:p>
     <w:p>
       <w:pPr>
@@ -5876,7 +6199,7 @@
 </file>
 
 <file path=word/endnotes.xml><?xml version="1.0" encoding="utf-8"?>
-<w:endnotes xmlns:wpc="http://schemas.microsoft.com/office/word/2010/wordprocessingCanvas" xmlns:mo="http://schemas.microsoft.com/office/mac/office/2008/main" xmlns:mc="http://schemas.openxmlformats.org/markup-compatibility/2006" xmlns:mv="urn:schemas-microsoft-com:mac:vml" xmlns:o="urn:schemas-microsoft-com:office:office" xmlns:r="http://schemas.openxmlformats.org/officeDocument/2006/relationships" xmlns:m="http://schemas.openxmlformats.org/officeDocument/2006/math" xmlns:v="urn:schemas-microsoft-com:vml" xmlns:wp14="http://schemas.microsoft.com/office/word/2010/wordprocessingDrawing" xmlns:wp="http://schemas.openxmlformats.org/drawingml/2006/wordprocessingDrawing" xmlns:w10="urn:schemas-microsoft-com:office:word" xmlns:w="http://schemas.openxmlformats.org/wordprocessingml/2006/main" xmlns:w14="http://schemas.microsoft.com/office/word/2010/wordml" xmlns:w15="http://schemas.microsoft.com/office/word/2012/wordml" xmlns:wpg="http://schemas.microsoft.com/office/word/2010/wordprocessingGroup" xmlns:wpi="http://schemas.microsoft.com/office/word/2010/wordprocessingInk" xmlns:wne="http://schemas.microsoft.com/office/word/2006/wordml" xmlns:wps="http://schemas.microsoft.com/office/word/2010/wordprocessingShape" mc:Ignorable="w14 w15 wp14">
+<w:endnotes xmlns:wpc="http://schemas.microsoft.com/office/word/2010/wordprocessingCanvas" xmlns:cx="http://schemas.microsoft.com/office/drawing/2014/chartex" xmlns:cx1="http://schemas.microsoft.com/office/drawing/2015/9/8/chartex" xmlns:cx2="http://schemas.microsoft.com/office/drawing/2015/10/21/chartex" xmlns:cx3="http://schemas.microsoft.com/office/drawing/2016/5/9/chartex" xmlns:cx4="http://schemas.microsoft.com/office/drawing/2016/5/10/chartex" xmlns:cx5="http://schemas.microsoft.com/office/drawing/2016/5/11/chartex" xmlns:cx6="http://schemas.microsoft.com/office/drawing/2016/5/12/chartex" xmlns:cx7="http://schemas.microsoft.com/office/drawing/2016/5/13/chartex" xmlns:cx8="http://schemas.microsoft.com/office/drawing/2016/5/14/chartex" xmlns:mc="http://schemas.openxmlformats.org/markup-compatibility/2006" xmlns:aink="http://schemas.microsoft.com/office/drawing/2016/ink" xmlns:am3d="http://schemas.microsoft.com/office/drawing/2017/model3d" xmlns:o="urn:schemas-microsoft-com:office:office" xmlns:r="http://schemas.openxmlformats.org/officeDocument/2006/relationships" xmlns:m="http://schemas.openxmlformats.org/officeDocument/2006/math" xmlns:v="urn:schemas-microsoft-com:vml" xmlns:wp14="http://schemas.microsoft.com/office/word/2010/wordprocessingDrawing" xmlns:wp="http://schemas.openxmlformats.org/drawingml/2006/wordprocessingDrawing" xmlns:w10="urn:schemas-microsoft-com:office:word" xmlns:w="http://schemas.openxmlformats.org/wordprocessingml/2006/main" xmlns:w14="http://schemas.microsoft.com/office/word/2010/wordml" xmlns:w15="http://schemas.microsoft.com/office/word/2012/wordml" xmlns:w16cid="http://schemas.microsoft.com/office/word/2016/wordml/cid" xmlns:w16se="http://schemas.microsoft.com/office/word/2015/wordml/symex" xmlns:wpg="http://schemas.microsoft.com/office/word/2010/wordprocessingGroup" xmlns:wpi="http://schemas.microsoft.com/office/word/2010/wordprocessingInk" xmlns:wne="http://schemas.microsoft.com/office/word/2006/wordml" xmlns:wps="http://schemas.microsoft.com/office/word/2010/wordprocessingShape" mc:Ignorable="w14 w15 w16se w16cid wp14">
   <w:endnote w:type="separator" w:id="-1">
     <w:p>
       <w:r>
@@ -5895,7 +6218,7 @@
 </file>
 
 <file path=word/footer1.xml><?xml version="1.0" encoding="utf-8"?>
-<w:ftr xmlns:wpc="http://schemas.microsoft.com/office/word/2010/wordprocessingCanvas" xmlns:mo="http://schemas.microsoft.com/office/mac/office/2008/main" xmlns:mc="http://schemas.openxmlformats.org/markup-compatibility/2006" xmlns:mv="urn:schemas-microsoft-com:mac:vml" xmlns:o="urn:schemas-microsoft-com:office:office" xmlns:r="http://schemas.openxmlformats.org/officeDocument/2006/relationships" xmlns:m="http://schemas.openxmlformats.org/officeDocument/2006/math" xmlns:v="urn:schemas-microsoft-com:vml" xmlns:wp14="http://schemas.microsoft.com/office/word/2010/wordprocessingDrawing" xmlns:wp="http://schemas.openxmlformats.org/drawingml/2006/wordprocessingDrawing" xmlns:w10="urn:schemas-microsoft-com:office:word" xmlns:w="http://schemas.openxmlformats.org/wordprocessingml/2006/main" xmlns:w14="http://schemas.microsoft.com/office/word/2010/wordml" xmlns:w15="http://schemas.microsoft.com/office/word/2012/wordml" xmlns:wpg="http://schemas.microsoft.com/office/word/2010/wordprocessingGroup" xmlns:wpi="http://schemas.microsoft.com/office/word/2010/wordprocessingInk" xmlns:wne="http://schemas.microsoft.com/office/word/2006/wordml" xmlns:wps="http://schemas.microsoft.com/office/word/2010/wordprocessingShape" mc:Ignorable="w14 w15 wp14">
+<w:ftr xmlns:wpc="http://schemas.microsoft.com/office/word/2010/wordprocessingCanvas" xmlns:cx="http://schemas.microsoft.com/office/drawing/2014/chartex" xmlns:cx1="http://schemas.microsoft.com/office/drawing/2015/9/8/chartex" xmlns:cx2="http://schemas.microsoft.com/office/drawing/2015/10/21/chartex" xmlns:cx3="http://schemas.microsoft.com/office/drawing/2016/5/9/chartex" xmlns:cx4="http://schemas.microsoft.com/office/drawing/2016/5/10/chartex" xmlns:cx5="http://schemas.microsoft.com/office/drawing/2016/5/11/chartex" xmlns:cx6="http://schemas.microsoft.com/office/drawing/2016/5/12/chartex" xmlns:cx7="http://schemas.microsoft.com/office/drawing/2016/5/13/chartex" xmlns:cx8="http://schemas.microsoft.com/office/drawing/2016/5/14/chartex" xmlns:mc="http://schemas.openxmlformats.org/markup-compatibility/2006" xmlns:aink="http://schemas.microsoft.com/office/drawing/2016/ink" xmlns:am3d="http://schemas.microsoft.com/office/drawing/2017/model3d" xmlns:o="urn:schemas-microsoft-com:office:office" xmlns:r="http://schemas.openxmlformats.org/officeDocument/2006/relationships" xmlns:m="http://schemas.openxmlformats.org/officeDocument/2006/math" xmlns:v="urn:schemas-microsoft-com:vml" xmlns:wp14="http://schemas.microsoft.com/office/word/2010/wordprocessingDrawing" xmlns:wp="http://schemas.openxmlformats.org/drawingml/2006/wordprocessingDrawing" xmlns:w10="urn:schemas-microsoft-com:office:word" xmlns:w="http://schemas.openxmlformats.org/wordprocessingml/2006/main" xmlns:w14="http://schemas.microsoft.com/office/word/2010/wordml" xmlns:w15="http://schemas.microsoft.com/office/word/2012/wordml" xmlns:w16cid="http://schemas.microsoft.com/office/word/2016/wordml/cid" xmlns:w16se="http://schemas.microsoft.com/office/word/2015/wordml/symex" xmlns:wpg="http://schemas.microsoft.com/office/word/2010/wordprocessingGroup" xmlns:wpi="http://schemas.microsoft.com/office/word/2010/wordprocessingInk" xmlns:wne="http://schemas.microsoft.com/office/word/2006/wordml" xmlns:wps="http://schemas.microsoft.com/office/word/2010/wordprocessingShape" mc:Ignorable="w14 w15 w16se w16cid wp14">
   <w:p>
     <w:pPr>
       <w:pStyle w:val="Footer"/>
@@ -5933,7 +6256,7 @@
 </file>
 
 <file path=word/footer2.xml><?xml version="1.0" encoding="utf-8"?>
-<w:ftr xmlns:wpc="http://schemas.microsoft.com/office/word/2010/wordprocessingCanvas" xmlns:mo="http://schemas.microsoft.com/office/mac/office/2008/main" xmlns:mc="http://schemas.openxmlformats.org/markup-compatibility/2006" xmlns:mv="urn:schemas-microsoft-com:mac:vml" xmlns:o="urn:schemas-microsoft-com:office:office" xmlns:r="http://schemas.openxmlformats.org/officeDocument/2006/relationships" xmlns:m="http://schemas.openxmlformats.org/officeDocument/2006/math" xmlns:v="urn:schemas-microsoft-com:vml" xmlns:wp14="http://schemas.microsoft.com/office/word/2010/wordprocessingDrawing" xmlns:wp="http://schemas.openxmlformats.org/drawingml/2006/wordprocessingDrawing" xmlns:w10="urn:schemas-microsoft-com:office:word" xmlns:w="http://schemas.openxmlformats.org/wordprocessingml/2006/main" xmlns:w14="http://schemas.microsoft.com/office/word/2010/wordml" xmlns:w15="http://schemas.microsoft.com/office/word/2012/wordml" xmlns:wpg="http://schemas.microsoft.com/office/word/2010/wordprocessingGroup" xmlns:wpi="http://schemas.microsoft.com/office/word/2010/wordprocessingInk" xmlns:wne="http://schemas.microsoft.com/office/word/2006/wordml" xmlns:wps="http://schemas.microsoft.com/office/word/2010/wordprocessingShape" mc:Ignorable="w14 w15 wp14">
+<w:ftr xmlns:wpc="http://schemas.microsoft.com/office/word/2010/wordprocessingCanvas" xmlns:cx="http://schemas.microsoft.com/office/drawing/2014/chartex" xmlns:cx1="http://schemas.microsoft.com/office/drawing/2015/9/8/chartex" xmlns:cx2="http://schemas.microsoft.com/office/drawing/2015/10/21/chartex" xmlns:cx3="http://schemas.microsoft.com/office/drawing/2016/5/9/chartex" xmlns:cx4="http://schemas.microsoft.com/office/drawing/2016/5/10/chartex" xmlns:cx5="http://schemas.microsoft.com/office/drawing/2016/5/11/chartex" xmlns:cx6="http://schemas.microsoft.com/office/drawing/2016/5/12/chartex" xmlns:cx7="http://schemas.microsoft.com/office/drawing/2016/5/13/chartex" xmlns:cx8="http://schemas.microsoft.com/office/drawing/2016/5/14/chartex" xmlns:mc="http://schemas.openxmlformats.org/markup-compatibility/2006" xmlns:aink="http://schemas.microsoft.com/office/drawing/2016/ink" xmlns:am3d="http://schemas.microsoft.com/office/drawing/2017/model3d" xmlns:o="urn:schemas-microsoft-com:office:office" xmlns:r="http://schemas.openxmlformats.org/officeDocument/2006/relationships" xmlns:m="http://schemas.openxmlformats.org/officeDocument/2006/math" xmlns:v="urn:schemas-microsoft-com:vml" xmlns:wp14="http://schemas.microsoft.com/office/word/2010/wordprocessingDrawing" xmlns:wp="http://schemas.openxmlformats.org/drawingml/2006/wordprocessingDrawing" xmlns:w10="urn:schemas-microsoft-com:office:word" xmlns:w="http://schemas.openxmlformats.org/wordprocessingml/2006/main" xmlns:w14="http://schemas.microsoft.com/office/word/2010/wordml" xmlns:w15="http://schemas.microsoft.com/office/word/2012/wordml" xmlns:w16cid="http://schemas.microsoft.com/office/word/2016/wordml/cid" xmlns:w16se="http://schemas.microsoft.com/office/word/2015/wordml/symex" xmlns:wpg="http://schemas.microsoft.com/office/word/2010/wordprocessingGroup" xmlns:wpi="http://schemas.microsoft.com/office/word/2010/wordprocessingInk" xmlns:wne="http://schemas.microsoft.com/office/word/2006/wordml" xmlns:wps="http://schemas.microsoft.com/office/word/2010/wordprocessingShape" mc:Ignorable="w14 w15 w16se w16cid wp14">
   <w:p>
     <w:pPr>
       <w:pStyle w:val="Footer"/>
@@ -5965,7 +6288,7 @@
         <w:rStyle w:val="PageNumber"/>
         <w:noProof/>
       </w:rPr>
-      <w:t>1</w:t>
+      <w:t>2</w:t>
     </w:r>
     <w:r>
       <w:rPr>
@@ -5984,7 +6307,7 @@
 </file>
 
 <file path=word/footnotes.xml><?xml version="1.0" encoding="utf-8"?>
-<w:footnotes xmlns:wpc="http://schemas.microsoft.com/office/word/2010/wordprocessingCanvas" xmlns:mo="http://schemas.microsoft.com/office/mac/office/2008/main" xmlns:mc="http://schemas.openxmlformats.org/markup-compatibility/2006" xmlns:mv="urn:schemas-microsoft-com:mac:vml" xmlns:o="urn:schemas-microsoft-com:office:office" xmlns:r="http://schemas.openxmlformats.org/officeDocument/2006/relationships" xmlns:m="http://schemas.openxmlformats.org/officeDocument/2006/math" xmlns:v="urn:schemas-microsoft-com:vml" xmlns:wp14="http://schemas.microsoft.com/office/word/2010/wordprocessingDrawing" xmlns:wp="http://schemas.openxmlformats.org/drawingml/2006/wordprocessingDrawing" xmlns:w10="urn:schemas-microsoft-com:office:word" xmlns:w="http://schemas.openxmlformats.org/wordprocessingml/2006/main" xmlns:w14="http://schemas.microsoft.com/office/word/2010/wordml" xmlns:w15="http://schemas.microsoft.com/office/word/2012/wordml" xmlns:wpg="http://schemas.microsoft.com/office/word/2010/wordprocessingGroup" xmlns:wpi="http://schemas.microsoft.com/office/word/2010/wordprocessingInk" xmlns:wne="http://schemas.microsoft.com/office/word/2006/wordml" xmlns:wps="http://schemas.microsoft.com/office/word/2010/wordprocessingShape" mc:Ignorable="w14 w15 wp14">
+<w:footnotes xmlns:wpc="http://schemas.microsoft.com/office/word/2010/wordprocessingCanvas" xmlns:cx="http://schemas.microsoft.com/office/drawing/2014/chartex" xmlns:cx1="http://schemas.microsoft.com/office/drawing/2015/9/8/chartex" xmlns:cx2="http://schemas.microsoft.com/office/drawing/2015/10/21/chartex" xmlns:cx3="http://schemas.microsoft.com/office/drawing/2016/5/9/chartex" xmlns:cx4="http://schemas.microsoft.com/office/drawing/2016/5/10/chartex" xmlns:cx5="http://schemas.microsoft.com/office/drawing/2016/5/11/chartex" xmlns:cx6="http://schemas.microsoft.com/office/drawing/2016/5/12/chartex" xmlns:cx7="http://schemas.microsoft.com/office/drawing/2016/5/13/chartex" xmlns:cx8="http://schemas.microsoft.com/office/drawing/2016/5/14/chartex" xmlns:mc="http://schemas.openxmlformats.org/markup-compatibility/2006" xmlns:aink="http://schemas.microsoft.com/office/drawing/2016/ink" xmlns:am3d="http://schemas.microsoft.com/office/drawing/2017/model3d" xmlns:o="urn:schemas-microsoft-com:office:office" xmlns:r="http://schemas.openxmlformats.org/officeDocument/2006/relationships" xmlns:m="http://schemas.openxmlformats.org/officeDocument/2006/math" xmlns:v="urn:schemas-microsoft-com:vml" xmlns:wp14="http://schemas.microsoft.com/office/word/2010/wordprocessingDrawing" xmlns:wp="http://schemas.openxmlformats.org/drawingml/2006/wordprocessingDrawing" xmlns:w10="urn:schemas-microsoft-com:office:word" xmlns:w="http://schemas.openxmlformats.org/wordprocessingml/2006/main" xmlns:w14="http://schemas.microsoft.com/office/word/2010/wordml" xmlns:w15="http://schemas.microsoft.com/office/word/2012/wordml" xmlns:w16cid="http://schemas.microsoft.com/office/word/2016/wordml/cid" xmlns:w16se="http://schemas.microsoft.com/office/word/2015/wordml/symex" xmlns:wpg="http://schemas.microsoft.com/office/word/2010/wordprocessingGroup" xmlns:wpi="http://schemas.microsoft.com/office/word/2010/wordprocessingInk" xmlns:wne="http://schemas.microsoft.com/office/word/2006/wordml" xmlns:wps="http://schemas.microsoft.com/office/word/2010/wordprocessingShape" mc:Ignorable="w14 w15 w16se w16cid wp14">
   <w:footnote w:type="separator" w:id="-1">
     <w:p>
       <w:r>
@@ -6003,7 +6326,7 @@
 </file>
 
 <file path=word/styles.xml><?xml version="1.0" encoding="utf-8"?>
-<w:styles xmlns:mc="http://schemas.openxmlformats.org/markup-compatibility/2006" xmlns:r="http://schemas.openxmlformats.org/officeDocument/2006/relationships" xmlns:w="http://schemas.openxmlformats.org/wordprocessingml/2006/main" xmlns:w14="http://schemas.microsoft.com/office/word/2010/wordml" xmlns:w15="http://schemas.microsoft.com/office/word/2012/wordml" mc:Ignorable="w14 w15">
+<w:styles xmlns:mc="http://schemas.openxmlformats.org/markup-compatibility/2006" xmlns:r="http://schemas.openxmlformats.org/officeDocument/2006/relationships" xmlns:w="http://schemas.openxmlformats.org/wordprocessingml/2006/main" xmlns:w14="http://schemas.microsoft.com/office/word/2010/wordml" xmlns:w15="http://schemas.microsoft.com/office/word/2012/wordml" xmlns:w16cid="http://schemas.microsoft.com/office/word/2016/wordml/cid" xmlns:w16se="http://schemas.microsoft.com/office/word/2015/wordml/symex" mc:Ignorable="w14 w15 w16se w16cid">
   <w:docDefaults>
     <w:rPrDefault>
       <w:rPr>
@@ -6015,7 +6338,7 @@
     </w:rPrDefault>
     <w:pPrDefault/>
   </w:docDefaults>
-  <w:latentStyles w:defLockedState="0" w:defUIPriority="99" w:defSemiHidden="0" w:defUnhideWhenUsed="0" w:defQFormat="0" w:count="382">
+  <w:latentStyles w:defLockedState="0" w:defUIPriority="99" w:defSemiHidden="0" w:defUnhideWhenUsed="0" w:defQFormat="0" w:count="375">
     <w:lsdException w:name="Normal" w:uiPriority="0" w:qFormat="1"/>
     <w:lsdException w:name="heading 1" w:uiPriority="9" w:qFormat="1"/>
     <w:lsdException w:name="heading 2" w:semiHidden="1" w:uiPriority="9" w:unhideWhenUsed="1" w:qFormat="1"/>
@@ -6172,15 +6495,6 @@
     <w:lsdException w:name="Balloon Text" w:semiHidden="1" w:unhideWhenUsed="1"/>
     <w:lsdException w:name="Table Grid" w:uiPriority="39"/>
     <w:lsdException w:name="Table Theme" w:semiHidden="1" w:unhideWhenUsed="1"/>
-    <w:lsdException w:name="Note Level 1" w:semiHidden="1" w:unhideWhenUsed="1"/>
-    <w:lsdException w:name="Note Level 2" w:semiHidden="1" w:unhideWhenUsed="1"/>
-    <w:lsdException w:name="Note Level 3" w:semiHidden="1" w:unhideWhenUsed="1"/>
-    <w:lsdException w:name="Note Level 4" w:semiHidden="1" w:unhideWhenUsed="1"/>
-    <w:lsdException w:name="Note Level 5" w:semiHidden="1" w:unhideWhenUsed="1"/>
-    <w:lsdException w:name="Note Level 6" w:semiHidden="1" w:unhideWhenUsed="1"/>
-    <w:lsdException w:name="Note Level 7" w:semiHidden="1" w:unhideWhenUsed="1"/>
-    <w:lsdException w:name="Note Level 8" w:semiHidden="1" w:unhideWhenUsed="1"/>
-    <w:lsdException w:name="Note Level 9" w:semiHidden="1" w:unhideWhenUsed="1"/>
     <w:lsdException w:name="Placeholder Text" w:semiHidden="1"/>
     <w:lsdException w:name="No Spacing" w:uiPriority="1" w:qFormat="1"/>
     <w:lsdException w:name="Light Shading" w:uiPriority="60"/>
@@ -6451,7 +6765,6 @@
     <w:uiPriority w:val="39"/>
     <w:rsid w:val="00282BF1"/>
     <w:tblPr>
-      <w:tblInd w:w="0" w:type="dxa"/>
       <w:tblBorders>
         <w:top w:val="single" w:sz="4" w:space="0" w:color="auto"/>
         <w:left w:val="single" w:sz="4" w:space="0" w:color="auto"/>
@@ -6460,12 +6773,6 @@
         <w:insideH w:val="single" w:sz="4" w:space="0" w:color="auto"/>
         <w:insideV w:val="single" w:sz="4" w:space="0" w:color="auto"/>
       </w:tblBorders>
-      <w:tblCellMar>
-        <w:top w:w="0" w:type="dxa"/>
-        <w:left w:w="108" w:type="dxa"/>
-        <w:bottom w:w="0" w:type="dxa"/>
-        <w:right w:w="108" w:type="dxa"/>
-      </w:tblCellMar>
     </w:tblPr>
   </w:style>
   <w:style w:type="paragraph" w:styleId="Header">

--- a/Relatorio_IA.docx
+++ b/Relatorio_IA.docx
@@ -983,11 +983,9 @@
           <w:rFonts w:ascii="Helvetica" w:eastAsiaTheme="minorEastAsia" w:hAnsi="Helvetica"/>
           <w:sz w:val="22"/>
           <w:szCs w:val="22"/>
-          <w:lang w:val="pt-PT"/>
+          <w:lang w:val="en-US"/>
         </w:rPr>
       </w:pPr>
-      <w:bookmarkStart w:id="0" w:name="_GoBack"/>
-      <w:bookmarkEnd w:id="0"/>
     </w:p>
     <w:p>
       <w:pPr>
@@ -1490,17 +1488,47 @@
           <w:szCs w:val="22"/>
           <w:lang w:val="pt-PT"/>
         </w:rPr>
-        <w:t xml:space="preserve">, sendo que a presença de uma boa heurística, permita complexidades mais baixas na procura </w:t>
+        <w:t>, sendo que a presença de uma boa heur</w:t>
       </w:r>
       <w:r>
         <w:rPr>
           <w:rFonts w:ascii="Helvetica" w:eastAsiaTheme="minorEastAsia" w:hAnsi="Helvetica"/>
-          <w:b/>
-          <w:sz w:val="22"/>
-          <w:szCs w:val="22"/>
-          <w:lang w:val="pt-PT"/>
-        </w:rPr>
-        <w:t>ganasciosa</w:t>
+          <w:sz w:val="22"/>
+          <w:szCs w:val="22"/>
+          <w:lang w:val="pt-PT"/>
+        </w:rPr>
+        <w:t>ística, permite</w:t>
+      </w:r>
+      <w:r>
+        <w:rPr>
+          <w:rFonts w:ascii="Helvetica" w:eastAsiaTheme="minorEastAsia" w:hAnsi="Helvetica"/>
+          <w:sz w:val="22"/>
+          <w:szCs w:val="22"/>
+          <w:lang w:val="pt-PT"/>
+        </w:rPr>
+        <w:t xml:space="preserve"> complexidades mais baixas na procura </w:t>
+      </w:r>
+      <w:r>
+        <w:rPr>
+          <w:rFonts w:ascii="Helvetica" w:eastAsiaTheme="minorEastAsia" w:hAnsi="Helvetica"/>
+          <w:b/>
+          <w:sz w:val="22"/>
+          <w:szCs w:val="22"/>
+          <w:lang w:val="pt-PT"/>
+        </w:rPr>
+        <w:t>ganan</w:t>
+      </w:r>
+      <w:bookmarkStart w:id="0" w:name="_GoBack"/>
+      <w:bookmarkEnd w:id="0"/>
+      <w:r>
+        <w:rPr>
+          <w:rFonts w:ascii="Helvetica" w:eastAsiaTheme="minorEastAsia" w:hAnsi="Helvetica"/>
+          <w:b/>
+          <w:sz w:val="22"/>
+          <w:szCs w:val="22"/>
+          <w:lang w:val="pt-PT"/>
+        </w:rPr>
+        <w:t>ciosa</w:t>
       </w:r>
       <w:r>
         <w:rPr>
@@ -6288,7 +6316,7 @@
         <w:rStyle w:val="PageNumber"/>
         <w:noProof/>
       </w:rPr>
-      <w:t>2</w:t>
+      <w:t>1</w:t>
     </w:r>
     <w:r>
       <w:rPr>
